--- a/Docment/数据分析工具-pandas.docx
+++ b/Docment/数据分析工具-pandas.docx
@@ -8,7 +8,7 @@
         <w:ind w:firstLineChars="200" w:firstLine="482"/>
         <w:jc w:val="center"/>
         <w:rPr>
-          <w:rFonts w:ascii="Times New Roman" w:eastAsia="宋体" w:hAnsi="Times New Roman" w:hint="eastAsia"/>
+          <w:rFonts w:ascii="Times New Roman" w:eastAsia="宋体" w:hAnsi="Times New Roman"/>
           <w:b/>
           <w:bCs/>
           <w:sz w:val="24"/>
@@ -29,8 +29,64 @@
     <w:p>
       <w:pPr>
         <w:spacing w:line="300" w:lineRule="auto"/>
-        <w:rPr>
-          <w:rFonts w:ascii="Times New Roman" w:eastAsia="宋体" w:hAnsi="Times New Roman"/>
+      </w:pPr>
+      <w:hyperlink r:id="rId5" w:anchor="%E7%94%9F%E6%88%90%E5%AF%B9%E8%B1%A1" w:history="1">
+        <w:r>
+          <w:rPr>
+            <w:rStyle w:val="a5"/>
+          </w:rPr>
+          <w:t>https://www.pypandas.cn/docs/getting_started/10min.html#%E7%94%9F%E6%88%90%E5%AF%B9%E8%B1%A1</w:t>
+        </w:r>
+      </w:hyperlink>
+    </w:p>
+    <w:p>
+      <w:pPr>
+        <w:spacing w:line="300" w:lineRule="auto"/>
+      </w:pPr>
+      <w:hyperlink r:id="rId6" w:history="1">
+        <w:r>
+          <w:rPr>
+            <w:rStyle w:val="a5"/>
+          </w:rPr>
+          <w:t>https://juejin.im/post/6844903850592174094</w:t>
+        </w:r>
+      </w:hyperlink>
+    </w:p>
+    <w:p>
+      <w:pPr>
+        <w:spacing w:line="300" w:lineRule="auto"/>
+      </w:pPr>
+      <w:hyperlink r:id="rId7" w:history="1">
+        <w:r>
+          <w:rPr>
+            <w:rStyle w:val="a5"/>
+          </w:rPr>
+          <w:t>https://juejin.im/post/6844903815485849613</w:t>
+        </w:r>
+      </w:hyperlink>
+    </w:p>
+    <w:p>
+      <w:pPr>
+        <w:spacing w:line="300" w:lineRule="auto"/>
+        <w:rPr>
+          <w:rFonts w:ascii="Times New Roman" w:eastAsia="宋体" w:hAnsi="Times New Roman"/>
+          <w:sz w:val="24"/>
+        </w:rPr>
+      </w:pPr>
+      <w:hyperlink r:id="rId8" w:history="1">
+        <w:r>
+          <w:rPr>
+            <w:rStyle w:val="a5"/>
+          </w:rPr>
+          <w:t>https://juejin.im/search?query=pandas&amp;type=all</w:t>
+        </w:r>
+      </w:hyperlink>
+    </w:p>
+    <w:p>
+      <w:pPr>
+        <w:spacing w:line="300" w:lineRule="auto"/>
+        <w:rPr>
+          <w:rFonts w:ascii="Times New Roman" w:eastAsia="宋体" w:hAnsi="Times New Roman" w:hint="eastAsia"/>
           <w:sz w:val="24"/>
         </w:rPr>
       </w:pPr>
@@ -316,7 +372,7 @@
             <w:pPr>
               <w:spacing w:line="300" w:lineRule="auto"/>
               <w:rPr>
-                <w:rFonts w:ascii="Times New Roman" w:eastAsia="宋体" w:hAnsi="Times New Roman" w:hint="eastAsia"/>
+                <w:rFonts w:ascii="Times New Roman" w:eastAsia="宋体" w:hAnsi="Times New Roman"/>
                 <w:sz w:val="24"/>
               </w:rPr>
             </w:pPr>
@@ -474,7 +530,7 @@
       <w:pPr>
         <w:spacing w:line="300" w:lineRule="auto"/>
         <w:rPr>
-          <w:rFonts w:ascii="Times New Roman" w:eastAsia="宋体" w:hAnsi="Times New Roman" w:hint="eastAsia"/>
+          <w:rFonts w:ascii="Times New Roman" w:eastAsia="宋体" w:hAnsi="Times New Roman"/>
           <w:sz w:val="24"/>
         </w:rPr>
       </w:pPr>
@@ -629,7 +685,7 @@
         <w:spacing w:line="300" w:lineRule="auto"/>
         <w:ind w:firstLineChars="200" w:firstLine="482"/>
         <w:rPr>
-          <w:rFonts w:ascii="Times New Roman" w:eastAsia="宋体" w:hAnsi="Times New Roman" w:hint="eastAsia"/>
+          <w:rFonts w:ascii="Times New Roman" w:eastAsia="宋体" w:hAnsi="Times New Roman"/>
           <w:b/>
           <w:bCs/>
           <w:sz w:val="24"/>
@@ -785,7 +841,7 @@
         <w:spacing w:line="300" w:lineRule="auto"/>
         <w:ind w:firstLineChars="200" w:firstLine="420"/>
         <w:rPr>
-          <w:rFonts w:ascii="Times New Roman" w:eastAsia="宋体" w:hAnsi="Times New Roman" w:hint="eastAsia"/>
+          <w:rFonts w:ascii="Times New Roman" w:eastAsia="宋体" w:hAnsi="Times New Roman"/>
           <w:sz w:val="24"/>
         </w:rPr>
       </w:pPr>
@@ -798,1685 +854,6 @@
             <wp:extent cx="2914650" cy="952500"/>
             <wp:effectExtent l="0" t="0" r="0" b="0"/>
             <wp:docPr id="1" name="图片 1"/>
-            <wp:cNvGraphicFramePr>
-              <a:graphicFrameLocks xmlns:a="http://schemas.openxmlformats.org/drawingml/2006/main" noChangeAspect="1"/>
-            </wp:cNvGraphicFramePr>
-            <a:graphic xmlns:a="http://schemas.openxmlformats.org/drawingml/2006/main">
-              <a:graphicData uri="http://schemas.openxmlformats.org/drawingml/2006/picture">
-                <pic:pic xmlns:pic="http://schemas.openxmlformats.org/drawingml/2006/picture">
-                  <pic:nvPicPr>
-                    <pic:cNvPr id="1" name=""/>
-                    <pic:cNvPicPr/>
-                  </pic:nvPicPr>
-                  <pic:blipFill>
-                    <a:blip r:embed="rId5"/>
-                    <a:stretch>
-                      <a:fillRect/>
-                    </a:stretch>
-                  </pic:blipFill>
-                  <pic:spPr>
-                    <a:xfrm>
-                      <a:off x="0" y="0"/>
-                      <a:ext cx="2914650" cy="952500"/>
-                    </a:xfrm>
-                    <a:prstGeom prst="rect">
-                      <a:avLst/>
-                    </a:prstGeom>
-                  </pic:spPr>
-                </pic:pic>
-              </a:graphicData>
-            </a:graphic>
-          </wp:inline>
-        </w:drawing>
-      </w:r>
-    </w:p>
-    <w:p>
-      <w:pPr>
-        <w:spacing w:line="300" w:lineRule="auto"/>
-        <w:rPr>
-          <w:rFonts w:ascii="Times New Roman" w:eastAsia="宋体" w:hAnsi="Times New Roman"/>
-          <w:b/>
-          <w:bCs/>
-          <w:sz w:val="24"/>
-        </w:rPr>
-      </w:pPr>
-    </w:p>
-    <w:p>
-      <w:pPr>
-        <w:spacing w:line="300" w:lineRule="auto"/>
-        <w:rPr>
-          <w:rFonts w:ascii="Times New Roman" w:eastAsia="宋体" w:hAnsi="Times New Roman"/>
-          <w:b/>
-          <w:bCs/>
-          <w:sz w:val="24"/>
-        </w:rPr>
-      </w:pPr>
-      <w:r>
-        <w:rPr>
-          <w:rFonts w:ascii="Times New Roman" w:eastAsia="宋体" w:hAnsi="Times New Roman" w:hint="eastAsia"/>
-          <w:b/>
-          <w:bCs/>
-          <w:sz w:val="24"/>
-        </w:rPr>
-        <w:t>方式</w:t>
-      </w:r>
-      <w:proofErr w:type="gramStart"/>
-      <w:r>
-        <w:rPr>
-          <w:rFonts w:ascii="Times New Roman" w:eastAsia="宋体" w:hAnsi="Times New Roman" w:hint="eastAsia"/>
-          <w:b/>
-          <w:bCs/>
-          <w:sz w:val="24"/>
-        </w:rPr>
-        <w:t>一</w:t>
-      </w:r>
-      <w:proofErr w:type="gramEnd"/>
-      <w:r>
-        <w:rPr>
-          <w:rFonts w:ascii="Times New Roman" w:eastAsia="宋体" w:hAnsi="Times New Roman" w:hint="eastAsia"/>
-          <w:b/>
-          <w:bCs/>
-          <w:sz w:val="24"/>
-        </w:rPr>
-        <w:t>：</w:t>
-      </w:r>
-      <w:r>
-        <w:rPr>
-          <w:rFonts w:ascii="Times New Roman" w:eastAsia="宋体" w:hAnsi="Times New Roman" w:hint="eastAsia"/>
-          <w:b/>
-          <w:bCs/>
-          <w:sz w:val="24"/>
-        </w:rPr>
-        <w:t>有表头</w:t>
-      </w:r>
-      <w:r>
-        <w:rPr>
-          <w:rFonts w:ascii="Times New Roman" w:eastAsia="宋体" w:hAnsi="Times New Roman" w:hint="eastAsia"/>
-          <w:b/>
-          <w:bCs/>
-          <w:sz w:val="24"/>
-        </w:rPr>
-        <w:t>、分割方式</w:t>
-      </w:r>
-      <w:r>
-        <w:rPr>
-          <w:rFonts w:ascii="Times New Roman" w:eastAsia="宋体" w:hAnsi="Times New Roman" w:hint="eastAsia"/>
-          <w:b/>
-          <w:bCs/>
-          <w:sz w:val="24"/>
-        </w:rPr>
-        <w:t>\</w:t>
-      </w:r>
-      <w:r>
-        <w:rPr>
-          <w:rFonts w:ascii="Times New Roman" w:eastAsia="宋体" w:hAnsi="Times New Roman"/>
-          <w:b/>
-          <w:bCs/>
-          <w:sz w:val="24"/>
-        </w:rPr>
-        <w:t>t</w:t>
-      </w:r>
-    </w:p>
-    <w:p>
-      <w:pPr>
-        <w:spacing w:line="300" w:lineRule="auto"/>
-        <w:ind w:firstLine="420"/>
-        <w:rPr>
-          <w:rFonts w:ascii="Times New Roman" w:eastAsia="宋体" w:hAnsi="Times New Roman"/>
-          <w:sz w:val="24"/>
-        </w:rPr>
-      </w:pPr>
-      <w:r>
-        <w:rPr>
-          <w:rFonts w:ascii="Times New Roman" w:eastAsia="宋体" w:hAnsi="Times New Roman" w:hint="eastAsia"/>
-          <w:sz w:val="24"/>
-        </w:rPr>
-        <w:t>假如有表头【</w:t>
-      </w:r>
-      <w:r>
-        <w:rPr>
-          <w:rFonts w:ascii="Times New Roman" w:eastAsia="宋体" w:hAnsi="Times New Roman" w:hint="eastAsia"/>
-          <w:sz w:val="24"/>
-        </w:rPr>
-        <w:t>name</w:t>
-      </w:r>
-      <w:r>
-        <w:rPr>
-          <w:rFonts w:ascii="Times New Roman" w:eastAsia="宋体" w:hAnsi="Times New Roman" w:hint="eastAsia"/>
-          <w:sz w:val="24"/>
-        </w:rPr>
-        <w:t>、</w:t>
-      </w:r>
-      <w:r>
-        <w:rPr>
-          <w:rFonts w:ascii="Times New Roman" w:eastAsia="宋体" w:hAnsi="Times New Roman" w:hint="eastAsia"/>
-          <w:sz w:val="24"/>
-        </w:rPr>
-        <w:t>age</w:t>
-      </w:r>
-      <w:r>
-        <w:rPr>
-          <w:rFonts w:ascii="Times New Roman" w:eastAsia="宋体" w:hAnsi="Times New Roman" w:hint="eastAsia"/>
-          <w:sz w:val="24"/>
-        </w:rPr>
-        <w:t>、</w:t>
-      </w:r>
-      <w:r>
-        <w:rPr>
-          <w:rFonts w:ascii="Times New Roman" w:eastAsia="宋体" w:hAnsi="Times New Roman" w:hint="eastAsia"/>
-          <w:sz w:val="24"/>
-        </w:rPr>
-        <w:t>income</w:t>
-      </w:r>
-      <w:r>
-        <w:rPr>
-          <w:rFonts w:ascii="Times New Roman" w:eastAsia="宋体" w:hAnsi="Times New Roman" w:hint="eastAsia"/>
-          <w:sz w:val="24"/>
-        </w:rPr>
-        <w:t>、</w:t>
-      </w:r>
-      <w:r>
-        <w:rPr>
-          <w:rFonts w:ascii="Times New Roman" w:eastAsia="宋体" w:hAnsi="Times New Roman" w:hint="eastAsia"/>
-          <w:sz w:val="24"/>
-        </w:rPr>
-        <w:t>grade</w:t>
-      </w:r>
-      <w:r>
-        <w:rPr>
-          <w:rFonts w:ascii="Times New Roman" w:eastAsia="宋体" w:hAnsi="Times New Roman" w:hint="eastAsia"/>
-          <w:sz w:val="24"/>
-        </w:rPr>
-        <w:t>、</w:t>
-      </w:r>
-      <w:r>
-        <w:rPr>
-          <w:rFonts w:ascii="Times New Roman" w:eastAsia="宋体" w:hAnsi="Times New Roman" w:hint="eastAsia"/>
-          <w:sz w:val="24"/>
-        </w:rPr>
-        <w:t>others</w:t>
-      </w:r>
-      <w:r>
-        <w:rPr>
-          <w:rFonts w:ascii="Times New Roman" w:eastAsia="宋体" w:hAnsi="Times New Roman" w:hint="eastAsia"/>
-          <w:sz w:val="24"/>
-        </w:rPr>
-        <w:t>】，分割方式是</w:t>
-      </w:r>
-      <w:r>
-        <w:rPr>
-          <w:rFonts w:ascii="Times New Roman" w:eastAsia="宋体" w:hAnsi="Times New Roman" w:hint="eastAsia"/>
-          <w:sz w:val="24"/>
-        </w:rPr>
-        <w:t>\</w:t>
-      </w:r>
-      <w:r>
-        <w:rPr>
-          <w:rFonts w:ascii="Times New Roman" w:eastAsia="宋体" w:hAnsi="Times New Roman"/>
-          <w:sz w:val="24"/>
-        </w:rPr>
-        <w:t>t</w:t>
-      </w:r>
-      <w:r>
-        <w:rPr>
-          <w:rFonts w:ascii="Times New Roman" w:eastAsia="宋体" w:hAnsi="Times New Roman" w:hint="eastAsia"/>
-          <w:sz w:val="24"/>
-        </w:rPr>
-        <w:t>，那么读取</w:t>
-      </w:r>
-      <w:r>
-        <w:rPr>
-          <w:rFonts w:ascii="Times New Roman" w:eastAsia="宋体" w:hAnsi="Times New Roman" w:hint="eastAsia"/>
-          <w:sz w:val="24"/>
-        </w:rPr>
-        <w:t>的方式</w:t>
-      </w:r>
-      <w:r>
-        <w:rPr>
-          <w:rFonts w:ascii="Times New Roman" w:eastAsia="宋体" w:hAnsi="Times New Roman" w:hint="eastAsia"/>
-          <w:sz w:val="24"/>
-        </w:rPr>
-        <w:t>，需要</w:t>
-      </w:r>
-      <w:r>
-        <w:rPr>
-          <w:rFonts w:ascii="Times New Roman" w:eastAsia="宋体" w:hAnsi="Times New Roman" w:hint="eastAsia"/>
-          <w:sz w:val="24"/>
-        </w:rPr>
-        <w:t>设置</w:t>
-      </w:r>
-      <w:proofErr w:type="spellStart"/>
-      <w:r>
-        <w:rPr>
-          <w:rFonts w:ascii="Times New Roman" w:eastAsia="宋体" w:hAnsi="Times New Roman" w:hint="eastAsia"/>
-          <w:sz w:val="24"/>
-        </w:rPr>
-        <w:t>sep</w:t>
-      </w:r>
-      <w:proofErr w:type="spellEnd"/>
-      <w:r>
-        <w:rPr>
-          <w:rFonts w:ascii="Times New Roman" w:eastAsia="宋体" w:hAnsi="Times New Roman" w:hint="eastAsia"/>
-          <w:sz w:val="24"/>
-        </w:rPr>
-        <w:t>，</w:t>
-      </w:r>
-      <w:r>
-        <w:rPr>
-          <w:rFonts w:ascii="Times New Roman" w:eastAsia="宋体" w:hAnsi="Times New Roman" w:hint="eastAsia"/>
-          <w:sz w:val="24"/>
-        </w:rPr>
-        <w:t>【如果不设置</w:t>
-      </w:r>
-      <w:proofErr w:type="spellStart"/>
-      <w:r>
-        <w:rPr>
-          <w:rFonts w:ascii="Times New Roman" w:eastAsia="宋体" w:hAnsi="Times New Roman" w:hint="eastAsia"/>
-          <w:sz w:val="24"/>
-        </w:rPr>
-        <w:t>sep</w:t>
-      </w:r>
-      <w:proofErr w:type="spellEnd"/>
-      <w:r>
-        <w:rPr>
-          <w:rFonts w:ascii="Times New Roman" w:eastAsia="宋体" w:hAnsi="Times New Roman" w:hint="eastAsia"/>
-          <w:sz w:val="24"/>
-        </w:rPr>
-        <w:t>，则默认以逗号“，”分割数据】</w:t>
-      </w:r>
-      <w:r>
-        <w:rPr>
-          <w:rFonts w:ascii="Times New Roman" w:eastAsia="宋体" w:hAnsi="Times New Roman" w:hint="eastAsia"/>
-          <w:sz w:val="24"/>
-        </w:rPr>
-        <w:t>如下：</w:t>
-      </w:r>
-    </w:p>
-    <w:p>
-      <w:pPr>
-        <w:spacing w:line="300" w:lineRule="auto"/>
-        <w:ind w:firstLine="420"/>
-        <w:rPr>
-          <w:rFonts w:ascii="Times New Roman" w:eastAsia="宋体" w:hAnsi="Times New Roman" w:hint="eastAsia"/>
-          <w:sz w:val="24"/>
-        </w:rPr>
-      </w:pPr>
-    </w:p>
-    <w:tbl>
-      <w:tblPr>
-        <w:tblStyle w:val="a4"/>
-        <w:tblW w:w="0" w:type="auto"/>
-        <w:tblInd w:w="421" w:type="dxa"/>
-        <w:tblLook w:val="04A0" w:firstRow="1" w:lastRow="0" w:firstColumn="1" w:lastColumn="0" w:noHBand="0" w:noVBand="1"/>
-      </w:tblPr>
-      <w:tblGrid>
-        <w:gridCol w:w="9207"/>
-      </w:tblGrid>
-      <w:tr>
-        <w:tc>
-          <w:tcPr>
-            <w:tcW w:w="9207" w:type="dxa"/>
-          </w:tcPr>
-          <w:p>
-            <w:pPr>
-              <w:spacing w:line="300" w:lineRule="auto"/>
-              <w:rPr>
-                <w:rFonts w:ascii="Times New Roman" w:eastAsia="宋体" w:hAnsi="Times New Roman"/>
-                <w:sz w:val="24"/>
-              </w:rPr>
-            </w:pPr>
-            <w:r>
-              <w:rPr>
-                <w:rFonts w:ascii="Times New Roman" w:eastAsia="宋体" w:hAnsi="Times New Roman" w:hint="eastAsia"/>
-                <w:sz w:val="24"/>
-              </w:rPr>
-              <w:t>#</w:t>
-            </w:r>
-            <w:r>
-              <w:rPr>
-                <w:rFonts w:ascii="Times New Roman" w:eastAsia="宋体" w:hAnsi="Times New Roman"/>
-                <w:sz w:val="24"/>
-              </w:rPr>
-              <w:t xml:space="preserve"> </w:t>
-            </w:r>
-            <w:r>
-              <w:rPr>
-                <w:rFonts w:ascii="Times New Roman" w:eastAsia="宋体" w:hAnsi="Times New Roman" w:hint="eastAsia"/>
-                <w:sz w:val="24"/>
-              </w:rPr>
-              <w:t>读取</w:t>
-            </w:r>
-          </w:p>
-          <w:p>
-            <w:pPr>
-              <w:spacing w:line="300" w:lineRule="auto"/>
-              <w:rPr>
-                <w:rFonts w:ascii="Times New Roman" w:eastAsia="宋体" w:hAnsi="Times New Roman"/>
-                <w:sz w:val="24"/>
-              </w:rPr>
-            </w:pPr>
-            <w:r>
-              <w:rPr>
-                <w:rFonts w:ascii="Times New Roman" w:eastAsia="宋体" w:hAnsi="Times New Roman"/>
-                <w:sz w:val="24"/>
-              </w:rPr>
-              <w:t xml:space="preserve">df = </w:t>
-            </w:r>
-            <w:proofErr w:type="spellStart"/>
-            <w:proofErr w:type="gramStart"/>
-            <w:r>
-              <w:rPr>
-                <w:rFonts w:ascii="Times New Roman" w:eastAsia="宋体" w:hAnsi="Times New Roman"/>
-                <w:sz w:val="24"/>
-              </w:rPr>
-              <w:t>pd.read</w:t>
-            </w:r>
-            <w:proofErr w:type="gramEnd"/>
-            <w:r>
-              <w:rPr>
-                <w:rFonts w:ascii="Times New Roman" w:eastAsia="宋体" w:hAnsi="Times New Roman"/>
-                <w:sz w:val="24"/>
-              </w:rPr>
-              <w:t>_</w:t>
-            </w:r>
-            <w:r>
-              <w:rPr>
-                <w:rFonts w:ascii="Times New Roman" w:eastAsia="宋体" w:hAnsi="Times New Roman" w:hint="eastAsia"/>
-                <w:sz w:val="24"/>
-              </w:rPr>
-              <w:t>csv</w:t>
-            </w:r>
-            <w:proofErr w:type="spellEnd"/>
-            <w:r>
-              <w:rPr>
-                <w:rFonts w:ascii="Times New Roman" w:eastAsia="宋体" w:hAnsi="Times New Roman"/>
-                <w:sz w:val="24"/>
-              </w:rPr>
-              <w:t xml:space="preserve">(“1.txt”, </w:t>
-            </w:r>
-            <w:proofErr w:type="spellStart"/>
-            <w:r>
-              <w:rPr>
-                <w:rFonts w:ascii="Times New Roman" w:eastAsia="宋体" w:hAnsi="Times New Roman"/>
-                <w:sz w:val="24"/>
-              </w:rPr>
-              <w:t>sep</w:t>
-            </w:r>
-            <w:proofErr w:type="spellEnd"/>
-            <w:r>
-              <w:rPr>
-                <w:rFonts w:ascii="Times New Roman" w:eastAsia="宋体" w:hAnsi="Times New Roman"/>
-                <w:sz w:val="24"/>
-              </w:rPr>
-              <w:t>=”\t”)</w:t>
-            </w:r>
-          </w:p>
-          <w:p>
-            <w:pPr>
-              <w:spacing w:line="300" w:lineRule="auto"/>
-              <w:rPr>
-                <w:rFonts w:ascii="Times New Roman" w:eastAsia="宋体" w:hAnsi="Times New Roman"/>
-                <w:sz w:val="24"/>
-              </w:rPr>
-            </w:pPr>
-            <w:r>
-              <w:rPr>
-                <w:rFonts w:ascii="Times New Roman" w:eastAsia="宋体" w:hAnsi="Times New Roman"/>
-                <w:sz w:val="24"/>
-              </w:rPr>
-              <w:t xml:space="preserve">df = </w:t>
-            </w:r>
-            <w:proofErr w:type="spellStart"/>
-            <w:proofErr w:type="gramStart"/>
-            <w:r>
-              <w:rPr>
-                <w:rFonts w:ascii="Times New Roman" w:eastAsia="宋体" w:hAnsi="Times New Roman"/>
-                <w:sz w:val="24"/>
-              </w:rPr>
-              <w:t>pd.read</w:t>
-            </w:r>
-            <w:proofErr w:type="gramEnd"/>
-            <w:r>
-              <w:rPr>
-                <w:rFonts w:ascii="Times New Roman" w:eastAsia="宋体" w:hAnsi="Times New Roman"/>
-                <w:sz w:val="24"/>
-              </w:rPr>
-              <w:t>_</w:t>
-            </w:r>
-            <w:r>
-              <w:rPr>
-                <w:rFonts w:ascii="Times New Roman" w:eastAsia="宋体" w:hAnsi="Times New Roman" w:hint="eastAsia"/>
-                <w:sz w:val="24"/>
-              </w:rPr>
-              <w:t>csv</w:t>
-            </w:r>
-            <w:proofErr w:type="spellEnd"/>
-            <w:r>
-              <w:rPr>
-                <w:rFonts w:ascii="Times New Roman" w:eastAsia="宋体" w:hAnsi="Times New Roman"/>
-                <w:sz w:val="24"/>
-              </w:rPr>
-              <w:t xml:space="preserve">(“1.csv”, </w:t>
-            </w:r>
-            <w:proofErr w:type="spellStart"/>
-            <w:r>
-              <w:rPr>
-                <w:rFonts w:ascii="Times New Roman" w:eastAsia="宋体" w:hAnsi="Times New Roman"/>
-                <w:sz w:val="24"/>
-              </w:rPr>
-              <w:t>sep</w:t>
-            </w:r>
-            <w:proofErr w:type="spellEnd"/>
-            <w:r>
-              <w:rPr>
-                <w:rFonts w:ascii="Times New Roman" w:eastAsia="宋体" w:hAnsi="Times New Roman"/>
-                <w:sz w:val="24"/>
-              </w:rPr>
-              <w:t>=”\t”)</w:t>
-            </w:r>
-          </w:p>
-          <w:p>
-            <w:pPr>
-              <w:spacing w:line="300" w:lineRule="auto"/>
-              <w:rPr>
-                <w:rFonts w:ascii="Times New Roman" w:eastAsia="宋体" w:hAnsi="Times New Roman"/>
-                <w:sz w:val="24"/>
-              </w:rPr>
-            </w:pPr>
-            <w:r>
-              <w:rPr>
-                <w:rFonts w:ascii="Times New Roman" w:eastAsia="宋体" w:hAnsi="Times New Roman" w:hint="eastAsia"/>
-                <w:sz w:val="24"/>
-              </w:rPr>
-              <w:t>p</w:t>
-            </w:r>
-            <w:r>
-              <w:rPr>
-                <w:rFonts w:ascii="Times New Roman" w:eastAsia="宋体" w:hAnsi="Times New Roman"/>
-                <w:sz w:val="24"/>
-              </w:rPr>
-              <w:t>rint(</w:t>
-            </w:r>
-            <w:proofErr w:type="spellStart"/>
-            <w:r>
-              <w:rPr>
-                <w:rFonts w:ascii="Times New Roman" w:eastAsia="宋体" w:hAnsi="Times New Roman"/>
-                <w:sz w:val="24"/>
-              </w:rPr>
-              <w:t>df.head</w:t>
-            </w:r>
-            <w:proofErr w:type="spellEnd"/>
-            <w:r>
-              <w:rPr>
-                <w:rFonts w:ascii="Times New Roman" w:eastAsia="宋体" w:hAnsi="Times New Roman"/>
-                <w:sz w:val="24"/>
-              </w:rPr>
-              <w:t>())</w:t>
-            </w:r>
-            <w:r>
-              <w:rPr>
-                <w:rFonts w:ascii="Times New Roman" w:eastAsia="宋体" w:hAnsi="Times New Roman"/>
-                <w:sz w:val="24"/>
-              </w:rPr>
-              <w:tab/>
-              <w:t xml:space="preserve"># </w:t>
-            </w:r>
-            <w:r>
-              <w:rPr>
-                <w:rFonts w:ascii="Times New Roman" w:eastAsia="宋体" w:hAnsi="Times New Roman" w:hint="eastAsia"/>
-                <w:sz w:val="24"/>
-              </w:rPr>
-              <w:t>打印读取的数据</w:t>
-            </w:r>
-            <w:r>
-              <w:rPr>
-                <w:rFonts w:ascii="Times New Roman" w:eastAsia="宋体" w:hAnsi="Times New Roman" w:hint="eastAsia"/>
-                <w:sz w:val="24"/>
-              </w:rPr>
-              <w:t>h</w:t>
-            </w:r>
-            <w:r>
-              <w:rPr>
-                <w:rFonts w:ascii="Times New Roman" w:eastAsia="宋体" w:hAnsi="Times New Roman"/>
-                <w:sz w:val="24"/>
-              </w:rPr>
-              <w:t>ead()</w:t>
-            </w:r>
-            <w:r>
-              <w:rPr>
-                <w:rFonts w:ascii="Times New Roman" w:eastAsia="宋体" w:hAnsi="Times New Roman" w:hint="eastAsia"/>
-                <w:sz w:val="24"/>
-              </w:rPr>
-              <w:t>表示显示前</w:t>
-            </w:r>
-            <w:r>
-              <w:rPr>
-                <w:rFonts w:ascii="Times New Roman" w:eastAsia="宋体" w:hAnsi="Times New Roman" w:hint="eastAsia"/>
-                <w:sz w:val="24"/>
-              </w:rPr>
-              <w:t>10</w:t>
-            </w:r>
-            <w:r>
-              <w:rPr>
-                <w:rFonts w:ascii="Times New Roman" w:eastAsia="宋体" w:hAnsi="Times New Roman" w:hint="eastAsia"/>
-                <w:sz w:val="24"/>
-              </w:rPr>
-              <w:t>行</w:t>
-            </w:r>
-            <w:r>
-              <w:rPr>
-                <w:rFonts w:ascii="Times New Roman" w:eastAsia="宋体" w:hAnsi="Times New Roman" w:hint="eastAsia"/>
-                <w:sz w:val="24"/>
-              </w:rPr>
-              <w:t>，</w:t>
-            </w:r>
-            <w:r>
-              <w:rPr>
-                <w:rFonts w:ascii="Times New Roman" w:eastAsia="宋体" w:hAnsi="Times New Roman" w:hint="eastAsia"/>
-                <w:sz w:val="24"/>
-              </w:rPr>
-              <w:t>head(</w:t>
-            </w:r>
-            <w:r>
-              <w:rPr>
-                <w:rFonts w:ascii="Times New Roman" w:eastAsia="宋体" w:hAnsi="Times New Roman"/>
-                <w:sz w:val="24"/>
-              </w:rPr>
-              <w:t>n)</w:t>
-            </w:r>
-            <w:r>
-              <w:rPr>
-                <w:rFonts w:ascii="Times New Roman" w:eastAsia="宋体" w:hAnsi="Times New Roman" w:hint="eastAsia"/>
-                <w:sz w:val="24"/>
-              </w:rPr>
-              <w:t>，这个</w:t>
-            </w:r>
-            <w:r>
-              <w:rPr>
-                <w:rFonts w:ascii="Times New Roman" w:eastAsia="宋体" w:hAnsi="Times New Roman" w:hint="eastAsia"/>
-                <w:sz w:val="24"/>
-              </w:rPr>
-              <w:t>n</w:t>
-            </w:r>
-            <w:r>
-              <w:rPr>
-                <w:rFonts w:ascii="Times New Roman" w:eastAsia="宋体" w:hAnsi="Times New Roman" w:hint="eastAsia"/>
-                <w:sz w:val="24"/>
-              </w:rPr>
-              <w:t>可自定义打印多少行</w:t>
-            </w:r>
-          </w:p>
-          <w:p>
-            <w:pPr>
-              <w:spacing w:line="300" w:lineRule="auto"/>
-              <w:rPr>
-                <w:rFonts w:ascii="Times New Roman" w:eastAsia="宋体" w:hAnsi="Times New Roman"/>
-                <w:sz w:val="24"/>
-              </w:rPr>
-            </w:pPr>
-          </w:p>
-          <w:p>
-            <w:pPr>
-              <w:spacing w:line="300" w:lineRule="auto"/>
-              <w:rPr>
-                <w:rFonts w:ascii="Times New Roman" w:eastAsia="宋体" w:hAnsi="Times New Roman" w:hint="eastAsia"/>
-                <w:sz w:val="24"/>
-              </w:rPr>
-            </w:pPr>
-            <w:r>
-              <w:rPr>
-                <w:rFonts w:ascii="Times New Roman" w:eastAsia="宋体" w:hAnsi="Times New Roman" w:hint="eastAsia"/>
-                <w:sz w:val="24"/>
-              </w:rPr>
-              <w:t>#</w:t>
-            </w:r>
-            <w:r>
-              <w:rPr>
-                <w:rFonts w:ascii="Times New Roman" w:eastAsia="宋体" w:hAnsi="Times New Roman"/>
-                <w:sz w:val="24"/>
-              </w:rPr>
-              <w:t xml:space="preserve"> </w:t>
-            </w:r>
-            <w:r>
-              <w:rPr>
-                <w:rFonts w:ascii="Times New Roman" w:eastAsia="宋体" w:hAnsi="Times New Roman" w:hint="eastAsia"/>
-                <w:sz w:val="24"/>
-              </w:rPr>
-              <w:t>保存</w:t>
-            </w:r>
-          </w:p>
-          <w:p>
-            <w:pPr>
-              <w:spacing w:line="300" w:lineRule="auto"/>
-              <w:rPr>
-                <w:rFonts w:ascii="Times New Roman" w:eastAsia="宋体" w:hAnsi="Times New Roman"/>
-                <w:sz w:val="24"/>
-              </w:rPr>
-            </w:pPr>
-            <w:proofErr w:type="spellStart"/>
-            <w:r>
-              <w:rPr>
-                <w:rFonts w:ascii="Times New Roman" w:eastAsia="宋体" w:hAnsi="Times New Roman"/>
-                <w:sz w:val="24"/>
-              </w:rPr>
-              <w:t>df.to_csv</w:t>
-            </w:r>
-            <w:proofErr w:type="spellEnd"/>
-            <w:r>
-              <w:rPr>
-                <w:rFonts w:ascii="Times New Roman" w:eastAsia="宋体" w:hAnsi="Times New Roman"/>
-                <w:sz w:val="24"/>
-              </w:rPr>
-              <w:t xml:space="preserve">("1.txt", </w:t>
-            </w:r>
-            <w:proofErr w:type="spellStart"/>
-            <w:r>
-              <w:rPr>
-                <w:rFonts w:ascii="Times New Roman" w:eastAsia="宋体" w:hAnsi="Times New Roman"/>
-                <w:sz w:val="24"/>
-              </w:rPr>
-              <w:t>sep</w:t>
-            </w:r>
-            <w:proofErr w:type="spellEnd"/>
-            <w:r>
-              <w:rPr>
-                <w:rFonts w:ascii="Times New Roman" w:eastAsia="宋体" w:hAnsi="Times New Roman"/>
-                <w:sz w:val="24"/>
-              </w:rPr>
-              <w:t>="\t", index=False, header=False)</w:t>
-            </w:r>
-            <w:r>
-              <w:rPr>
-                <w:rFonts w:ascii="Times New Roman" w:eastAsia="宋体" w:hAnsi="Times New Roman" w:hint="eastAsia"/>
-                <w:sz w:val="24"/>
-              </w:rPr>
-              <w:t xml:space="preserve"> </w:t>
-            </w:r>
-            <w:r>
-              <w:rPr>
-                <w:rFonts w:ascii="Times New Roman" w:eastAsia="宋体" w:hAnsi="Times New Roman"/>
-                <w:sz w:val="24"/>
-              </w:rPr>
-              <w:t xml:space="preserve"> </w:t>
-            </w:r>
-            <w:r>
-              <w:rPr>
-                <w:rFonts w:ascii="Times New Roman" w:eastAsia="宋体" w:hAnsi="Times New Roman" w:hint="eastAsia"/>
-                <w:sz w:val="24"/>
-              </w:rPr>
-              <w:t>#</w:t>
-            </w:r>
-            <w:r>
-              <w:rPr>
-                <w:rFonts w:ascii="Times New Roman" w:eastAsia="宋体" w:hAnsi="Times New Roman" w:hint="eastAsia"/>
-                <w:sz w:val="24"/>
-              </w:rPr>
-              <w:t>保存文档，</w:t>
-            </w:r>
-            <w:proofErr w:type="spellStart"/>
-            <w:r>
-              <w:rPr>
-                <w:rFonts w:ascii="Times New Roman" w:eastAsia="宋体" w:hAnsi="Times New Roman" w:hint="eastAsia"/>
-                <w:sz w:val="24"/>
-              </w:rPr>
-              <w:t>sep</w:t>
-            </w:r>
-            <w:proofErr w:type="spellEnd"/>
-            <w:r>
-              <w:rPr>
-                <w:rFonts w:ascii="Times New Roman" w:eastAsia="宋体" w:hAnsi="Times New Roman" w:hint="eastAsia"/>
-                <w:sz w:val="24"/>
-              </w:rPr>
-              <w:t>=</w:t>
-            </w:r>
-            <w:proofErr w:type="gramStart"/>
-            <w:r>
-              <w:rPr>
-                <w:rFonts w:ascii="Times New Roman" w:eastAsia="宋体" w:hAnsi="Times New Roman"/>
-                <w:sz w:val="24"/>
-              </w:rPr>
-              <w:t>”</w:t>
-            </w:r>
-            <w:proofErr w:type="gramEnd"/>
-            <w:r>
-              <w:rPr>
-                <w:rFonts w:ascii="Times New Roman" w:eastAsia="宋体" w:hAnsi="Times New Roman"/>
-                <w:sz w:val="24"/>
-              </w:rPr>
-              <w:t>\t</w:t>
-            </w:r>
-            <w:proofErr w:type="gramStart"/>
-            <w:r>
-              <w:rPr>
-                <w:rFonts w:ascii="Times New Roman" w:eastAsia="宋体" w:hAnsi="Times New Roman"/>
-                <w:sz w:val="24"/>
-              </w:rPr>
-              <w:t>”</w:t>
-            </w:r>
-            <w:proofErr w:type="gramEnd"/>
-            <w:r>
-              <w:rPr>
-                <w:rFonts w:ascii="Times New Roman" w:eastAsia="宋体" w:hAnsi="Times New Roman" w:hint="eastAsia"/>
-                <w:sz w:val="24"/>
-              </w:rPr>
-              <w:t>保存数据以</w:t>
-            </w:r>
-            <w:r>
-              <w:rPr>
-                <w:rFonts w:ascii="Times New Roman" w:eastAsia="宋体" w:hAnsi="Times New Roman" w:hint="eastAsia"/>
-                <w:sz w:val="24"/>
-              </w:rPr>
-              <w:t>\</w:t>
-            </w:r>
-            <w:r>
-              <w:rPr>
-                <w:rFonts w:ascii="Times New Roman" w:eastAsia="宋体" w:hAnsi="Times New Roman"/>
-                <w:sz w:val="24"/>
-              </w:rPr>
-              <w:t>t</w:t>
-            </w:r>
-            <w:r>
-              <w:rPr>
-                <w:rFonts w:ascii="Times New Roman" w:eastAsia="宋体" w:hAnsi="Times New Roman" w:hint="eastAsia"/>
-                <w:sz w:val="24"/>
-              </w:rPr>
-              <w:t>分割，</w:t>
-            </w:r>
-            <w:r>
-              <w:rPr>
-                <w:rFonts w:ascii="Times New Roman" w:eastAsia="宋体" w:hAnsi="Times New Roman" w:hint="eastAsia"/>
-                <w:sz w:val="24"/>
-              </w:rPr>
-              <w:t>index=False</w:t>
-            </w:r>
-            <w:r>
-              <w:rPr>
-                <w:rFonts w:ascii="Times New Roman" w:eastAsia="宋体" w:hAnsi="Times New Roman" w:hint="eastAsia"/>
-                <w:sz w:val="24"/>
-              </w:rPr>
-              <w:t>不需要索引，</w:t>
-            </w:r>
-            <w:r>
-              <w:rPr>
-                <w:rFonts w:ascii="Times New Roman" w:eastAsia="宋体" w:hAnsi="Times New Roman" w:hint="eastAsia"/>
-                <w:sz w:val="24"/>
-              </w:rPr>
-              <w:t>header=False</w:t>
-            </w:r>
-            <w:r>
-              <w:rPr>
-                <w:rFonts w:ascii="Times New Roman" w:eastAsia="宋体" w:hAnsi="Times New Roman" w:hint="eastAsia"/>
-                <w:sz w:val="24"/>
-              </w:rPr>
-              <w:t>不需要表头</w:t>
-            </w:r>
-          </w:p>
-          <w:p>
-            <w:pPr>
-              <w:spacing w:line="300" w:lineRule="auto"/>
-              <w:rPr>
-                <w:rFonts w:ascii="Times New Roman" w:eastAsia="宋体" w:hAnsi="Times New Roman"/>
-                <w:sz w:val="24"/>
-              </w:rPr>
-            </w:pPr>
-            <w:r>
-              <w:rPr>
-                <w:rFonts w:ascii="Times New Roman" w:eastAsia="宋体" w:hAnsi="Times New Roman" w:hint="eastAsia"/>
-                <w:sz w:val="24"/>
-              </w:rPr>
-              <w:t>index</w:t>
-            </w:r>
-            <w:r>
-              <w:rPr>
-                <w:rFonts w:ascii="Times New Roman" w:eastAsia="宋体" w:hAnsi="Times New Roman" w:hint="eastAsia"/>
-                <w:sz w:val="24"/>
-              </w:rPr>
-              <w:t>：从</w:t>
-            </w:r>
-            <w:r>
-              <w:rPr>
-                <w:rFonts w:ascii="Times New Roman" w:eastAsia="宋体" w:hAnsi="Times New Roman" w:hint="eastAsia"/>
-                <w:sz w:val="24"/>
-              </w:rPr>
-              <w:t>0</w:t>
-            </w:r>
-            <w:r>
-              <w:rPr>
-                <w:rFonts w:ascii="Times New Roman" w:eastAsia="宋体" w:hAnsi="Times New Roman" w:hint="eastAsia"/>
-                <w:sz w:val="24"/>
-              </w:rPr>
-              <w:t>开始，可以理解为序号。</w:t>
-            </w:r>
-          </w:p>
-          <w:p>
-            <w:pPr>
-              <w:spacing w:line="300" w:lineRule="auto"/>
-              <w:rPr>
-                <w:rFonts w:ascii="Times New Roman" w:eastAsia="宋体" w:hAnsi="Times New Roman" w:hint="eastAsia"/>
-                <w:sz w:val="24"/>
-              </w:rPr>
-            </w:pPr>
-            <w:r>
-              <w:rPr>
-                <w:noProof/>
-              </w:rPr>
-              <w:lastRenderedPageBreak/>
-              <w:drawing>
-                <wp:inline distT="0" distB="0" distL="0" distR="0" wp14:anchorId="31BCFE07" wp14:editId="3A6A226B">
-                  <wp:extent cx="2809875" cy="733425"/>
-                  <wp:effectExtent l="0" t="0" r="9525" b="9525"/>
-                  <wp:docPr id="6" name="图片 6"/>
-                  <wp:cNvGraphicFramePr>
-                    <a:graphicFrameLocks xmlns:a="http://schemas.openxmlformats.org/drawingml/2006/main" noChangeAspect="1"/>
-                  </wp:cNvGraphicFramePr>
-                  <a:graphic xmlns:a="http://schemas.openxmlformats.org/drawingml/2006/main">
-                    <a:graphicData uri="http://schemas.openxmlformats.org/drawingml/2006/picture">
-                      <pic:pic xmlns:pic="http://schemas.openxmlformats.org/drawingml/2006/picture">
-                        <pic:nvPicPr>
-                          <pic:cNvPr id="1" name=""/>
-                          <pic:cNvPicPr/>
-                        </pic:nvPicPr>
-                        <pic:blipFill>
-                          <a:blip r:embed="rId6"/>
-                          <a:stretch>
-                            <a:fillRect/>
-                          </a:stretch>
-                        </pic:blipFill>
-                        <pic:spPr>
-                          <a:xfrm>
-                            <a:off x="0" y="0"/>
-                            <a:ext cx="2809875" cy="733425"/>
-                          </a:xfrm>
-                          <a:prstGeom prst="rect">
-                            <a:avLst/>
-                          </a:prstGeom>
-                        </pic:spPr>
-                      </pic:pic>
-                    </a:graphicData>
-                  </a:graphic>
-                </wp:inline>
-              </w:drawing>
-            </w:r>
-          </w:p>
-        </w:tc>
-      </w:tr>
-    </w:tbl>
-    <w:p>
-      <w:pPr>
-        <w:spacing w:line="300" w:lineRule="auto"/>
-        <w:rPr>
-          <w:rFonts w:ascii="Times New Roman" w:eastAsia="宋体" w:hAnsi="Times New Roman"/>
-          <w:sz w:val="24"/>
-        </w:rPr>
-      </w:pPr>
-    </w:p>
-    <w:p>
-      <w:pPr>
-        <w:spacing w:line="300" w:lineRule="auto"/>
-        <w:rPr>
-          <w:rFonts w:ascii="Times New Roman" w:eastAsia="宋体" w:hAnsi="Times New Roman" w:hint="eastAsia"/>
-          <w:sz w:val="24"/>
-        </w:rPr>
-      </w:pPr>
-      <w:r>
-        <w:rPr>
-          <w:rFonts w:ascii="Times New Roman" w:eastAsia="宋体" w:hAnsi="Times New Roman" w:hint="eastAsia"/>
-          <w:sz w:val="24"/>
-        </w:rPr>
-        <w:t>打印结果：</w:t>
-      </w:r>
-    </w:p>
-    <w:p>
-      <w:pPr>
-        <w:spacing w:line="300" w:lineRule="auto"/>
-        <w:ind w:firstLineChars="200" w:firstLine="420"/>
-        <w:rPr>
-          <w:rFonts w:ascii="Times New Roman" w:eastAsia="宋体" w:hAnsi="Times New Roman"/>
-          <w:sz w:val="24"/>
-        </w:rPr>
-      </w:pPr>
-      <w:r>
-        <w:rPr>
-          <w:noProof/>
-        </w:rPr>
-        <w:drawing>
-          <wp:inline distT="0" distB="0" distL="0" distR="0" wp14:anchorId="780EC19E" wp14:editId="6926C1AF">
-            <wp:extent cx="2771775" cy="714375"/>
-            <wp:effectExtent l="0" t="0" r="9525" b="9525"/>
-            <wp:docPr id="2" name="图片 2"/>
-            <wp:cNvGraphicFramePr>
-              <a:graphicFrameLocks xmlns:a="http://schemas.openxmlformats.org/drawingml/2006/main" noChangeAspect="1"/>
-            </wp:cNvGraphicFramePr>
-            <a:graphic xmlns:a="http://schemas.openxmlformats.org/drawingml/2006/main">
-              <a:graphicData uri="http://schemas.openxmlformats.org/drawingml/2006/picture">
-                <pic:pic xmlns:pic="http://schemas.openxmlformats.org/drawingml/2006/picture">
-                  <pic:nvPicPr>
-                    <pic:cNvPr id="1" name=""/>
-                    <pic:cNvPicPr/>
-                  </pic:nvPicPr>
-                  <pic:blipFill>
-                    <a:blip r:embed="rId7"/>
-                    <a:stretch>
-                      <a:fillRect/>
-                    </a:stretch>
-                  </pic:blipFill>
-                  <pic:spPr>
-                    <a:xfrm>
-                      <a:off x="0" y="0"/>
-                      <a:ext cx="2771775" cy="714375"/>
-                    </a:xfrm>
-                    <a:prstGeom prst="rect">
-                      <a:avLst/>
-                    </a:prstGeom>
-                  </pic:spPr>
-                </pic:pic>
-              </a:graphicData>
-            </a:graphic>
-          </wp:inline>
-        </w:drawing>
-      </w:r>
-    </w:p>
-    <w:p>
-      <w:pPr>
-        <w:spacing w:line="300" w:lineRule="auto"/>
-        <w:ind w:firstLineChars="200" w:firstLine="480"/>
-        <w:rPr>
-          <w:rFonts w:ascii="Times New Roman" w:eastAsia="宋体" w:hAnsi="Times New Roman"/>
-          <w:sz w:val="24"/>
-        </w:rPr>
-      </w:pPr>
-    </w:p>
-    <w:p>
-      <w:pPr>
-        <w:spacing w:line="300" w:lineRule="auto"/>
-        <w:ind w:firstLineChars="200" w:firstLine="480"/>
-        <w:rPr>
-          <w:rFonts w:ascii="Times New Roman" w:eastAsia="宋体" w:hAnsi="Times New Roman"/>
-          <w:sz w:val="24"/>
-        </w:rPr>
-      </w:pPr>
-      <w:r>
-        <w:rPr>
-          <w:rFonts w:ascii="Times New Roman" w:eastAsia="宋体" w:hAnsi="Times New Roman" w:hint="eastAsia"/>
-          <w:sz w:val="24"/>
-        </w:rPr>
-        <w:t>通过打印函数可以看到读取</w:t>
-      </w:r>
-      <w:r>
-        <w:rPr>
-          <w:rFonts w:ascii="Times New Roman" w:eastAsia="宋体" w:hAnsi="Times New Roman" w:hint="eastAsia"/>
-          <w:sz w:val="24"/>
-        </w:rPr>
-        <w:t>txt/csv</w:t>
-      </w:r>
-      <w:r>
-        <w:rPr>
-          <w:rFonts w:ascii="Times New Roman" w:eastAsia="宋体" w:hAnsi="Times New Roman" w:hint="eastAsia"/>
-          <w:sz w:val="24"/>
-        </w:rPr>
-        <w:t>文件的数据，其中我们可以看到，数据是带有表头的。</w:t>
-      </w:r>
-      <w:r>
-        <w:rPr>
-          <w:rFonts w:ascii="Times New Roman" w:eastAsia="宋体" w:hAnsi="Times New Roman" w:hint="eastAsia"/>
-          <w:sz w:val="24"/>
-        </w:rPr>
-        <w:t>并且发现，如果数据存在空值，该空值的地方会显示“</w:t>
-      </w:r>
-      <w:proofErr w:type="spellStart"/>
-      <w:r>
-        <w:rPr>
-          <w:rFonts w:ascii="Times New Roman" w:eastAsia="宋体" w:hAnsi="Times New Roman" w:hint="eastAsia"/>
-          <w:sz w:val="24"/>
-        </w:rPr>
-        <w:t>NaN</w:t>
-      </w:r>
-      <w:proofErr w:type="spellEnd"/>
-      <w:r>
-        <w:rPr>
-          <w:rFonts w:ascii="Times New Roman" w:eastAsia="宋体" w:hAnsi="Times New Roman" w:hint="eastAsia"/>
-          <w:sz w:val="24"/>
-        </w:rPr>
-        <w:t>”，这里先不考虑，后面统一讲解。</w:t>
-      </w:r>
-    </w:p>
-    <w:p>
-      <w:pPr>
-        <w:spacing w:line="300" w:lineRule="auto"/>
-        <w:rPr>
-          <w:rFonts w:ascii="Times New Roman" w:eastAsia="宋体" w:hAnsi="Times New Roman"/>
-          <w:sz w:val="24"/>
-        </w:rPr>
-      </w:pPr>
-    </w:p>
-    <w:p>
-      <w:pPr>
-        <w:spacing w:line="300" w:lineRule="auto"/>
-        <w:rPr>
-          <w:rFonts w:ascii="Times New Roman" w:eastAsia="宋体" w:hAnsi="Times New Roman"/>
-          <w:b/>
-          <w:bCs/>
-          <w:sz w:val="24"/>
-        </w:rPr>
-      </w:pPr>
-      <w:r>
-        <w:rPr>
-          <w:rFonts w:ascii="Times New Roman" w:eastAsia="宋体" w:hAnsi="Times New Roman" w:hint="eastAsia"/>
-          <w:b/>
-          <w:bCs/>
-          <w:sz w:val="24"/>
-        </w:rPr>
-        <w:t>方式二：</w:t>
-      </w:r>
-      <w:r>
-        <w:rPr>
-          <w:rFonts w:ascii="Times New Roman" w:eastAsia="宋体" w:hAnsi="Times New Roman" w:hint="eastAsia"/>
-          <w:b/>
-          <w:bCs/>
-          <w:sz w:val="24"/>
-        </w:rPr>
-        <w:t>没有表头、分割方式</w:t>
-      </w:r>
-      <w:r>
-        <w:rPr>
-          <w:rFonts w:ascii="Times New Roman" w:eastAsia="宋体" w:hAnsi="Times New Roman" w:hint="eastAsia"/>
-          <w:b/>
-          <w:bCs/>
-          <w:sz w:val="24"/>
-        </w:rPr>
-        <w:t>\</w:t>
-      </w:r>
-      <w:r>
-        <w:rPr>
-          <w:rFonts w:ascii="Times New Roman" w:eastAsia="宋体" w:hAnsi="Times New Roman"/>
-          <w:b/>
-          <w:bCs/>
-          <w:sz w:val="24"/>
-        </w:rPr>
-        <w:t>t</w:t>
-      </w:r>
-    </w:p>
-    <w:p>
-      <w:pPr>
-        <w:spacing w:line="300" w:lineRule="auto"/>
-        <w:ind w:firstLine="420"/>
-        <w:rPr>
-          <w:rFonts w:ascii="Times New Roman" w:eastAsia="宋体" w:hAnsi="Times New Roman"/>
-          <w:sz w:val="24"/>
-        </w:rPr>
-      </w:pPr>
-      <w:r>
-        <w:rPr>
-          <w:rFonts w:ascii="Times New Roman" w:eastAsia="宋体" w:hAnsi="Times New Roman" w:hint="eastAsia"/>
-          <w:sz w:val="24"/>
-        </w:rPr>
-        <w:t>假如你的数据是这样的：</w:t>
-      </w:r>
-    </w:p>
-    <w:p>
-      <w:pPr>
-        <w:spacing w:line="300" w:lineRule="auto"/>
-        <w:rPr>
-          <w:rFonts w:ascii="Times New Roman" w:eastAsia="宋体" w:hAnsi="Times New Roman"/>
-          <w:sz w:val="24"/>
-        </w:rPr>
-      </w:pPr>
-      <w:r>
-        <w:rPr>
-          <w:rFonts w:ascii="Times New Roman" w:eastAsia="宋体" w:hAnsi="Times New Roman"/>
-          <w:sz w:val="24"/>
-        </w:rPr>
-        <w:tab/>
-      </w:r>
-      <w:r>
-        <w:rPr>
-          <w:noProof/>
-        </w:rPr>
-        <w:drawing>
-          <wp:inline distT="0" distB="0" distL="0" distR="0" wp14:anchorId="428A5252" wp14:editId="4F84EF33">
-            <wp:extent cx="2476500" cy="695325"/>
-            <wp:effectExtent l="0" t="0" r="0" b="9525"/>
-            <wp:docPr id="3" name="图片 3"/>
-            <wp:cNvGraphicFramePr>
-              <a:graphicFrameLocks xmlns:a="http://schemas.openxmlformats.org/drawingml/2006/main" noChangeAspect="1"/>
-            </wp:cNvGraphicFramePr>
-            <a:graphic xmlns:a="http://schemas.openxmlformats.org/drawingml/2006/main">
-              <a:graphicData uri="http://schemas.openxmlformats.org/drawingml/2006/picture">
-                <pic:pic xmlns:pic="http://schemas.openxmlformats.org/drawingml/2006/picture">
-                  <pic:nvPicPr>
-                    <pic:cNvPr id="1" name=""/>
-                    <pic:cNvPicPr/>
-                  </pic:nvPicPr>
-                  <pic:blipFill>
-                    <a:blip r:embed="rId8"/>
-                    <a:stretch>
-                      <a:fillRect/>
-                    </a:stretch>
-                  </pic:blipFill>
-                  <pic:spPr>
-                    <a:xfrm>
-                      <a:off x="0" y="0"/>
-                      <a:ext cx="2476500" cy="695325"/>
-                    </a:xfrm>
-                    <a:prstGeom prst="rect">
-                      <a:avLst/>
-                    </a:prstGeom>
-                  </pic:spPr>
-                </pic:pic>
-              </a:graphicData>
-            </a:graphic>
-          </wp:inline>
-        </w:drawing>
-      </w:r>
-    </w:p>
-    <w:p>
-      <w:pPr>
-        <w:spacing w:line="300" w:lineRule="auto"/>
-        <w:rPr>
-          <w:rFonts w:ascii="Times New Roman" w:eastAsia="宋体" w:hAnsi="Times New Roman"/>
-          <w:sz w:val="24"/>
-        </w:rPr>
-      </w:pPr>
-    </w:p>
-    <w:p>
-      <w:pPr>
-        <w:spacing w:line="300" w:lineRule="auto"/>
-        <w:ind w:firstLineChars="200" w:firstLine="480"/>
-        <w:rPr>
-          <w:rFonts w:ascii="Times New Roman" w:eastAsia="宋体" w:hAnsi="Times New Roman"/>
-          <w:sz w:val="24"/>
-        </w:rPr>
-      </w:pPr>
-      <w:r>
-        <w:rPr>
-          <w:rFonts w:ascii="Times New Roman" w:eastAsia="宋体" w:hAnsi="Times New Roman" w:hint="eastAsia"/>
-          <w:sz w:val="24"/>
-        </w:rPr>
-        <w:t>如果不添加表头，则读取数据，则认为第一行为表头，此时需要你添加表头</w:t>
-      </w:r>
-      <w:r>
-        <w:rPr>
-          <w:rFonts w:ascii="Times New Roman" w:eastAsia="宋体" w:hAnsi="Times New Roman" w:hint="eastAsia"/>
-          <w:sz w:val="24"/>
-        </w:rPr>
-        <w:t>，添加表头的方式如下</w:t>
-      </w:r>
-      <w:r>
-        <w:rPr>
-          <w:rFonts w:ascii="Times New Roman" w:eastAsia="宋体" w:hAnsi="Times New Roman" w:hint="eastAsia"/>
-          <w:sz w:val="24"/>
-        </w:rPr>
-        <w:t>，我们发现如果有空值在某一列，一定要设置成</w:t>
-      </w:r>
-      <w:r>
-        <w:rPr>
-          <w:rFonts w:ascii="Times New Roman" w:eastAsia="宋体" w:hAnsi="Times New Roman" w:hint="eastAsia"/>
-          <w:sz w:val="24"/>
-        </w:rPr>
-        <w:t>str</w:t>
-      </w:r>
-      <w:r>
-        <w:rPr>
-          <w:rFonts w:ascii="Times New Roman" w:eastAsia="宋体" w:hAnsi="Times New Roman" w:hint="eastAsia"/>
-          <w:sz w:val="24"/>
-        </w:rPr>
-        <w:t>类型的</w:t>
-      </w:r>
-      <w:r>
-        <w:rPr>
-          <w:rFonts w:ascii="Times New Roman" w:eastAsia="宋体" w:hAnsi="Times New Roman" w:hint="eastAsia"/>
-          <w:sz w:val="24"/>
-        </w:rPr>
-        <w:t>，不会报错</w:t>
-      </w:r>
-      <w:r>
-        <w:rPr>
-          <w:rFonts w:ascii="Times New Roman" w:eastAsia="宋体" w:hAnsi="Times New Roman" w:hint="eastAsia"/>
-          <w:sz w:val="24"/>
-        </w:rPr>
-        <w:t>。</w:t>
-      </w:r>
-    </w:p>
-    <w:p>
-      <w:pPr>
-        <w:spacing w:line="300" w:lineRule="auto"/>
-        <w:ind w:firstLineChars="200" w:firstLine="480"/>
-        <w:rPr>
-          <w:rFonts w:ascii="Times New Roman" w:eastAsia="宋体" w:hAnsi="Times New Roman" w:hint="eastAsia"/>
-          <w:sz w:val="24"/>
-        </w:rPr>
-      </w:pPr>
-    </w:p>
-    <w:tbl>
-      <w:tblPr>
-        <w:tblStyle w:val="a4"/>
-        <w:tblW w:w="0" w:type="auto"/>
-        <w:tblInd w:w="421" w:type="dxa"/>
-        <w:tblLook w:val="04A0" w:firstRow="1" w:lastRow="0" w:firstColumn="1" w:lastColumn="0" w:noHBand="0" w:noVBand="1"/>
-      </w:tblPr>
-      <w:tblGrid>
-        <w:gridCol w:w="9207"/>
-      </w:tblGrid>
-      <w:tr>
-        <w:tc>
-          <w:tcPr>
-            <w:tcW w:w="9207" w:type="dxa"/>
-          </w:tcPr>
-          <w:p>
-            <w:pPr>
-              <w:spacing w:line="300" w:lineRule="auto"/>
-              <w:rPr>
-                <w:rFonts w:ascii="Times New Roman" w:eastAsia="宋体" w:hAnsi="Times New Roman"/>
-                <w:sz w:val="24"/>
-              </w:rPr>
-            </w:pPr>
-            <w:r>
-              <w:rPr>
-                <w:rFonts w:ascii="Times New Roman" w:eastAsia="宋体" w:hAnsi="Times New Roman" w:hint="eastAsia"/>
-                <w:sz w:val="24"/>
-              </w:rPr>
-              <w:t>#</w:t>
-            </w:r>
-            <w:r>
-              <w:rPr>
-                <w:rFonts w:ascii="Times New Roman" w:eastAsia="宋体" w:hAnsi="Times New Roman"/>
-                <w:sz w:val="24"/>
-              </w:rPr>
-              <w:t xml:space="preserve"> </w:t>
-            </w:r>
-            <w:r>
-              <w:rPr>
-                <w:rFonts w:ascii="Times New Roman" w:eastAsia="宋体" w:hAnsi="Times New Roman" w:hint="eastAsia"/>
-                <w:sz w:val="24"/>
-              </w:rPr>
-              <w:t>读取</w:t>
-            </w:r>
-          </w:p>
-          <w:p>
-            <w:pPr>
-              <w:spacing w:line="300" w:lineRule="auto"/>
-              <w:rPr>
-                <w:rFonts w:ascii="Times New Roman" w:eastAsia="宋体" w:hAnsi="Times New Roman"/>
-                <w:sz w:val="24"/>
-              </w:rPr>
-            </w:pPr>
-            <w:r>
-              <w:rPr>
-                <w:rFonts w:ascii="Times New Roman" w:eastAsia="宋体" w:hAnsi="Times New Roman"/>
-                <w:sz w:val="24"/>
-              </w:rPr>
-              <w:t xml:space="preserve">df = </w:t>
-            </w:r>
-            <w:proofErr w:type="spellStart"/>
-            <w:proofErr w:type="gramStart"/>
-            <w:r>
-              <w:rPr>
-                <w:rFonts w:ascii="Times New Roman" w:eastAsia="宋体" w:hAnsi="Times New Roman"/>
-                <w:sz w:val="24"/>
-              </w:rPr>
-              <w:t>pd.read</w:t>
-            </w:r>
-            <w:proofErr w:type="gramEnd"/>
-            <w:r>
-              <w:rPr>
-                <w:rFonts w:ascii="Times New Roman" w:eastAsia="宋体" w:hAnsi="Times New Roman"/>
-                <w:sz w:val="24"/>
-              </w:rPr>
-              <w:t>_csv</w:t>
-            </w:r>
-            <w:proofErr w:type="spellEnd"/>
-            <w:r>
-              <w:rPr>
-                <w:rFonts w:ascii="Times New Roman" w:eastAsia="宋体" w:hAnsi="Times New Roman"/>
-                <w:sz w:val="24"/>
-              </w:rPr>
-              <w:t>("1.txt",</w:t>
-            </w:r>
-          </w:p>
-          <w:p>
-            <w:pPr>
-              <w:spacing w:line="300" w:lineRule="auto"/>
-              <w:rPr>
-                <w:rFonts w:ascii="Times New Roman" w:eastAsia="宋体" w:hAnsi="Times New Roman"/>
-                <w:sz w:val="24"/>
-              </w:rPr>
-            </w:pPr>
-            <w:r>
-              <w:rPr>
-                <w:rFonts w:ascii="Times New Roman" w:eastAsia="宋体" w:hAnsi="Times New Roman"/>
-                <w:sz w:val="24"/>
-              </w:rPr>
-              <w:t xml:space="preserve">                 </w:t>
-            </w:r>
-            <w:proofErr w:type="spellStart"/>
-            <w:r>
-              <w:rPr>
-                <w:rFonts w:ascii="Times New Roman" w:eastAsia="宋体" w:hAnsi="Times New Roman"/>
-                <w:sz w:val="24"/>
-              </w:rPr>
-              <w:t>sep</w:t>
-            </w:r>
-            <w:proofErr w:type="spellEnd"/>
-            <w:r>
-              <w:rPr>
-                <w:rFonts w:ascii="Times New Roman" w:eastAsia="宋体" w:hAnsi="Times New Roman"/>
-                <w:sz w:val="24"/>
-              </w:rPr>
-              <w:t>="\t",</w:t>
-            </w:r>
-          </w:p>
-          <w:p>
-            <w:pPr>
-              <w:spacing w:line="300" w:lineRule="auto"/>
-              <w:rPr>
-                <w:rFonts w:ascii="Times New Roman" w:eastAsia="宋体" w:hAnsi="Times New Roman"/>
-                <w:sz w:val="24"/>
-              </w:rPr>
-            </w:pPr>
-            <w:r>
-              <w:rPr>
-                <w:rFonts w:ascii="Times New Roman" w:eastAsia="宋体" w:hAnsi="Times New Roman"/>
-                <w:sz w:val="24"/>
-              </w:rPr>
-              <w:t xml:space="preserve">                 names</w:t>
-            </w:r>
-            <w:proofErr w:type="gramStart"/>
-            <w:r>
-              <w:rPr>
-                <w:rFonts w:ascii="Times New Roman" w:eastAsia="宋体" w:hAnsi="Times New Roman"/>
-                <w:sz w:val="24"/>
-              </w:rPr>
-              <w:t>=[</w:t>
-            </w:r>
-            <w:proofErr w:type="gramEnd"/>
-            <w:r>
-              <w:rPr>
-                <w:rFonts w:ascii="Times New Roman" w:eastAsia="宋体" w:hAnsi="Times New Roman"/>
-                <w:sz w:val="24"/>
-              </w:rPr>
-              <w:t>"name", "age", "income", "grade", "others"],</w:t>
-            </w:r>
-          </w:p>
-          <w:p>
-            <w:pPr>
-              <w:spacing w:line="300" w:lineRule="auto"/>
-              <w:rPr>
-                <w:rFonts w:ascii="Times New Roman" w:eastAsia="宋体" w:hAnsi="Times New Roman"/>
-                <w:sz w:val="24"/>
-              </w:rPr>
-            </w:pPr>
-            <w:r>
-              <w:rPr>
-                <w:rFonts w:ascii="Times New Roman" w:eastAsia="宋体" w:hAnsi="Times New Roman"/>
-                <w:sz w:val="24"/>
-              </w:rPr>
-              <w:t xml:space="preserve">                 </w:t>
-            </w:r>
-            <w:proofErr w:type="spellStart"/>
-            <w:r>
-              <w:rPr>
-                <w:rFonts w:ascii="Times New Roman" w:eastAsia="宋体" w:hAnsi="Times New Roman"/>
-                <w:sz w:val="24"/>
-              </w:rPr>
-              <w:t>dtype</w:t>
-            </w:r>
-            <w:proofErr w:type="spellEnd"/>
-            <w:proofErr w:type="gramStart"/>
-            <w:r>
-              <w:rPr>
-                <w:rFonts w:ascii="Times New Roman" w:eastAsia="宋体" w:hAnsi="Times New Roman"/>
-                <w:sz w:val="24"/>
-              </w:rPr>
-              <w:t>={</w:t>
-            </w:r>
-            <w:proofErr w:type="gramEnd"/>
-            <w:r>
-              <w:rPr>
-                <w:rFonts w:ascii="Times New Roman" w:eastAsia="宋体" w:hAnsi="Times New Roman"/>
-                <w:sz w:val="24"/>
-              </w:rPr>
-              <w:t>"name":</w:t>
-            </w:r>
-            <w:proofErr w:type="spellStart"/>
-            <w:r>
-              <w:rPr>
-                <w:rFonts w:ascii="Times New Roman" w:eastAsia="宋体" w:hAnsi="Times New Roman"/>
-                <w:sz w:val="24"/>
-              </w:rPr>
-              <w:t>np.str</w:t>
-            </w:r>
-            <w:proofErr w:type="spellEnd"/>
-            <w:r>
-              <w:rPr>
-                <w:rFonts w:ascii="Times New Roman" w:eastAsia="宋体" w:hAnsi="Times New Roman"/>
-                <w:sz w:val="24"/>
-              </w:rPr>
-              <w:t>,</w:t>
-            </w:r>
-          </w:p>
-          <w:p>
-            <w:pPr>
-              <w:spacing w:line="300" w:lineRule="auto"/>
-              <w:rPr>
-                <w:rFonts w:ascii="Times New Roman" w:eastAsia="宋体" w:hAnsi="Times New Roman"/>
-                <w:sz w:val="24"/>
-              </w:rPr>
-            </w:pPr>
-            <w:r>
-              <w:rPr>
-                <w:rFonts w:ascii="Times New Roman" w:eastAsia="宋体" w:hAnsi="Times New Roman"/>
-                <w:sz w:val="24"/>
-              </w:rPr>
-              <w:t xml:space="preserve">                        "age":np.int32,</w:t>
-            </w:r>
-          </w:p>
-          <w:p>
-            <w:pPr>
-              <w:spacing w:line="300" w:lineRule="auto"/>
-              <w:rPr>
-                <w:rFonts w:ascii="Times New Roman" w:eastAsia="宋体" w:hAnsi="Times New Roman"/>
-                <w:sz w:val="24"/>
-              </w:rPr>
-            </w:pPr>
-            <w:r>
-              <w:rPr>
-                <w:rFonts w:ascii="Times New Roman" w:eastAsia="宋体" w:hAnsi="Times New Roman"/>
-                <w:sz w:val="24"/>
-              </w:rPr>
-              <w:t xml:space="preserve">                        "income":</w:t>
-            </w:r>
-            <w:proofErr w:type="spellStart"/>
-            <w:proofErr w:type="gramStart"/>
-            <w:r>
-              <w:rPr>
-                <w:rFonts w:ascii="Times New Roman" w:eastAsia="宋体" w:hAnsi="Times New Roman"/>
-                <w:sz w:val="24"/>
-              </w:rPr>
-              <w:t>np.float</w:t>
-            </w:r>
-            <w:proofErr w:type="spellEnd"/>
-            <w:proofErr w:type="gramEnd"/>
-            <w:r>
-              <w:rPr>
-                <w:rFonts w:ascii="Times New Roman" w:eastAsia="宋体" w:hAnsi="Times New Roman"/>
-                <w:sz w:val="24"/>
-              </w:rPr>
-              <w:t>,</w:t>
-            </w:r>
-          </w:p>
-          <w:p>
-            <w:pPr>
-              <w:spacing w:line="300" w:lineRule="auto"/>
-              <w:rPr>
-                <w:rFonts w:ascii="Times New Roman" w:eastAsia="宋体" w:hAnsi="Times New Roman"/>
-                <w:sz w:val="24"/>
-              </w:rPr>
-            </w:pPr>
-            <w:r>
-              <w:rPr>
-                <w:rFonts w:ascii="Times New Roman" w:eastAsia="宋体" w:hAnsi="Times New Roman"/>
-                <w:sz w:val="24"/>
-              </w:rPr>
-              <w:t xml:space="preserve">                        "grade</w:t>
-            </w:r>
-            <w:proofErr w:type="gramStart"/>
-            <w:r>
-              <w:rPr>
-                <w:rFonts w:ascii="Times New Roman" w:eastAsia="宋体" w:hAnsi="Times New Roman"/>
-                <w:sz w:val="24"/>
-              </w:rPr>
-              <w:t>":</w:t>
-            </w:r>
-            <w:proofErr w:type="spellStart"/>
-            <w:r>
-              <w:rPr>
-                <w:rFonts w:ascii="Times New Roman" w:eastAsia="宋体" w:hAnsi="Times New Roman"/>
-                <w:sz w:val="24"/>
-              </w:rPr>
-              <w:t>np.str</w:t>
-            </w:r>
-            <w:proofErr w:type="spellEnd"/>
-            <w:proofErr w:type="gramEnd"/>
-            <w:r>
-              <w:rPr>
-                <w:rFonts w:ascii="Times New Roman" w:eastAsia="宋体" w:hAnsi="Times New Roman"/>
-                <w:sz w:val="24"/>
-              </w:rPr>
-              <w:t>,</w:t>
-            </w:r>
-          </w:p>
-          <w:p>
-            <w:pPr>
-              <w:spacing w:line="300" w:lineRule="auto"/>
-              <w:rPr>
-                <w:rFonts w:ascii="Times New Roman" w:eastAsia="宋体" w:hAnsi="Times New Roman"/>
-                <w:sz w:val="24"/>
-              </w:rPr>
-            </w:pPr>
-            <w:r>
-              <w:rPr>
-                <w:rFonts w:ascii="Times New Roman" w:eastAsia="宋体" w:hAnsi="Times New Roman"/>
-                <w:sz w:val="24"/>
-              </w:rPr>
-              <w:t xml:space="preserve">                        "others</w:t>
-            </w:r>
-            <w:proofErr w:type="gramStart"/>
-            <w:r>
-              <w:rPr>
-                <w:rFonts w:ascii="Times New Roman" w:eastAsia="宋体" w:hAnsi="Times New Roman"/>
-                <w:sz w:val="24"/>
-              </w:rPr>
-              <w:t>":</w:t>
-            </w:r>
-            <w:proofErr w:type="spellStart"/>
-            <w:r>
-              <w:rPr>
-                <w:rFonts w:ascii="Times New Roman" w:eastAsia="宋体" w:hAnsi="Times New Roman"/>
-                <w:sz w:val="24"/>
-              </w:rPr>
-              <w:t>np.str</w:t>
-            </w:r>
-            <w:proofErr w:type="spellEnd"/>
-            <w:proofErr w:type="gramEnd"/>
-            <w:r>
-              <w:rPr>
-                <w:rFonts w:ascii="Times New Roman" w:eastAsia="宋体" w:hAnsi="Times New Roman"/>
-                <w:sz w:val="24"/>
-              </w:rPr>
-              <w:t>})</w:t>
-            </w:r>
-          </w:p>
-          <w:p>
-            <w:pPr>
-              <w:spacing w:line="300" w:lineRule="auto"/>
-              <w:rPr>
-                <w:rFonts w:ascii="Times New Roman" w:eastAsia="宋体" w:hAnsi="Times New Roman"/>
-                <w:sz w:val="24"/>
-              </w:rPr>
-            </w:pPr>
-          </w:p>
-          <w:p>
-            <w:pPr>
-              <w:spacing w:line="300" w:lineRule="auto"/>
-              <w:rPr>
-                <w:rFonts w:ascii="Times New Roman" w:eastAsia="宋体" w:hAnsi="Times New Roman" w:hint="eastAsia"/>
-                <w:sz w:val="24"/>
-              </w:rPr>
-            </w:pPr>
-            <w:r>
-              <w:rPr>
-                <w:rFonts w:ascii="Times New Roman" w:eastAsia="宋体" w:hAnsi="Times New Roman"/>
-                <w:sz w:val="24"/>
-              </w:rPr>
-              <w:t>print(</w:t>
-            </w:r>
-            <w:proofErr w:type="spellStart"/>
-            <w:proofErr w:type="gramStart"/>
-            <w:r>
-              <w:rPr>
-                <w:rFonts w:ascii="Times New Roman" w:eastAsia="宋体" w:hAnsi="Times New Roman"/>
-                <w:sz w:val="24"/>
-              </w:rPr>
-              <w:t>df.head</w:t>
-            </w:r>
-            <w:proofErr w:type="spellEnd"/>
-            <w:proofErr w:type="gramEnd"/>
-            <w:r>
-              <w:rPr>
-                <w:rFonts w:ascii="Times New Roman" w:eastAsia="宋体" w:hAnsi="Times New Roman"/>
-                <w:sz w:val="24"/>
-              </w:rPr>
-              <w:t>())</w:t>
-            </w:r>
-          </w:p>
-        </w:tc>
-      </w:tr>
-    </w:tbl>
-    <w:p>
-      <w:pPr>
-        <w:spacing w:line="300" w:lineRule="auto"/>
-        <w:ind w:firstLineChars="200" w:firstLine="480"/>
-        <w:rPr>
-          <w:rFonts w:ascii="Times New Roman" w:eastAsia="宋体" w:hAnsi="Times New Roman"/>
-          <w:sz w:val="24"/>
-        </w:rPr>
-      </w:pPr>
-    </w:p>
-    <w:p>
-      <w:pPr>
-        <w:spacing w:line="300" w:lineRule="auto"/>
-        <w:rPr>
-          <w:rFonts w:ascii="Times New Roman" w:eastAsia="宋体" w:hAnsi="Times New Roman" w:hint="eastAsia"/>
-          <w:sz w:val="24"/>
-        </w:rPr>
-      </w:pPr>
-      <w:r>
-        <w:rPr>
-          <w:rFonts w:ascii="Times New Roman" w:eastAsia="宋体" w:hAnsi="Times New Roman" w:hint="eastAsia"/>
-          <w:sz w:val="24"/>
-        </w:rPr>
-        <w:t>得到结果如下：</w:t>
-      </w:r>
-    </w:p>
-    <w:p>
-      <w:pPr>
-        <w:spacing w:line="300" w:lineRule="auto"/>
-        <w:ind w:firstLineChars="200" w:firstLine="420"/>
-        <w:rPr>
-          <w:rFonts w:ascii="Times New Roman" w:eastAsia="宋体" w:hAnsi="Times New Roman"/>
-          <w:sz w:val="24"/>
-        </w:rPr>
-      </w:pPr>
-      <w:r>
-        <w:rPr>
-          <w:noProof/>
-        </w:rPr>
-        <w:lastRenderedPageBreak/>
-        <w:drawing>
-          <wp:inline distT="0" distB="0" distL="0" distR="0" wp14:anchorId="21B37EE9" wp14:editId="7E187C9E">
-            <wp:extent cx="2724150" cy="714375"/>
-            <wp:effectExtent l="0" t="0" r="0" b="9525"/>
-            <wp:docPr id="5" name="图片 5"/>
             <wp:cNvGraphicFramePr>
               <a:graphicFrameLocks xmlns:a="http://schemas.openxmlformats.org/drawingml/2006/main" noChangeAspect="1"/>
             </wp:cNvGraphicFramePr>
@@ -2496,6 +873,1684 @@
                   <pic:spPr>
                     <a:xfrm>
                       <a:off x="0" y="0"/>
+                      <a:ext cx="2914650" cy="952500"/>
+                    </a:xfrm>
+                    <a:prstGeom prst="rect">
+                      <a:avLst/>
+                    </a:prstGeom>
+                  </pic:spPr>
+                </pic:pic>
+              </a:graphicData>
+            </a:graphic>
+          </wp:inline>
+        </w:drawing>
+      </w:r>
+    </w:p>
+    <w:p>
+      <w:pPr>
+        <w:spacing w:line="300" w:lineRule="auto"/>
+        <w:rPr>
+          <w:rFonts w:ascii="Times New Roman" w:eastAsia="宋体" w:hAnsi="Times New Roman"/>
+          <w:b/>
+          <w:bCs/>
+          <w:sz w:val="24"/>
+        </w:rPr>
+      </w:pPr>
+    </w:p>
+    <w:p>
+      <w:pPr>
+        <w:spacing w:line="300" w:lineRule="auto"/>
+        <w:rPr>
+          <w:rFonts w:ascii="Times New Roman" w:eastAsia="宋体" w:hAnsi="Times New Roman"/>
+          <w:b/>
+          <w:bCs/>
+          <w:sz w:val="24"/>
+        </w:rPr>
+      </w:pPr>
+      <w:r>
+        <w:rPr>
+          <w:rFonts w:ascii="Times New Roman" w:eastAsia="宋体" w:hAnsi="Times New Roman" w:hint="eastAsia"/>
+          <w:b/>
+          <w:bCs/>
+          <w:sz w:val="24"/>
+        </w:rPr>
+        <w:t>方式</w:t>
+      </w:r>
+      <w:proofErr w:type="gramStart"/>
+      <w:r>
+        <w:rPr>
+          <w:rFonts w:ascii="Times New Roman" w:eastAsia="宋体" w:hAnsi="Times New Roman" w:hint="eastAsia"/>
+          <w:b/>
+          <w:bCs/>
+          <w:sz w:val="24"/>
+        </w:rPr>
+        <w:t>一</w:t>
+      </w:r>
+      <w:proofErr w:type="gramEnd"/>
+      <w:r>
+        <w:rPr>
+          <w:rFonts w:ascii="Times New Roman" w:eastAsia="宋体" w:hAnsi="Times New Roman" w:hint="eastAsia"/>
+          <w:b/>
+          <w:bCs/>
+          <w:sz w:val="24"/>
+        </w:rPr>
+        <w:t>：</w:t>
+      </w:r>
+      <w:r>
+        <w:rPr>
+          <w:rFonts w:ascii="Times New Roman" w:eastAsia="宋体" w:hAnsi="Times New Roman" w:hint="eastAsia"/>
+          <w:b/>
+          <w:bCs/>
+          <w:sz w:val="24"/>
+        </w:rPr>
+        <w:t>有表头</w:t>
+      </w:r>
+      <w:r>
+        <w:rPr>
+          <w:rFonts w:ascii="Times New Roman" w:eastAsia="宋体" w:hAnsi="Times New Roman" w:hint="eastAsia"/>
+          <w:b/>
+          <w:bCs/>
+          <w:sz w:val="24"/>
+        </w:rPr>
+        <w:t>、分割方式</w:t>
+      </w:r>
+      <w:r>
+        <w:rPr>
+          <w:rFonts w:ascii="Times New Roman" w:eastAsia="宋体" w:hAnsi="Times New Roman" w:hint="eastAsia"/>
+          <w:b/>
+          <w:bCs/>
+          <w:sz w:val="24"/>
+        </w:rPr>
+        <w:t>\</w:t>
+      </w:r>
+      <w:r>
+        <w:rPr>
+          <w:rFonts w:ascii="Times New Roman" w:eastAsia="宋体" w:hAnsi="Times New Roman"/>
+          <w:b/>
+          <w:bCs/>
+          <w:sz w:val="24"/>
+        </w:rPr>
+        <w:t>t</w:t>
+      </w:r>
+    </w:p>
+    <w:p>
+      <w:pPr>
+        <w:spacing w:line="300" w:lineRule="auto"/>
+        <w:ind w:firstLine="420"/>
+        <w:rPr>
+          <w:rFonts w:ascii="Times New Roman" w:eastAsia="宋体" w:hAnsi="Times New Roman"/>
+          <w:sz w:val="24"/>
+        </w:rPr>
+      </w:pPr>
+      <w:r>
+        <w:rPr>
+          <w:rFonts w:ascii="Times New Roman" w:eastAsia="宋体" w:hAnsi="Times New Roman" w:hint="eastAsia"/>
+          <w:sz w:val="24"/>
+        </w:rPr>
+        <w:t>假如有表头【</w:t>
+      </w:r>
+      <w:r>
+        <w:rPr>
+          <w:rFonts w:ascii="Times New Roman" w:eastAsia="宋体" w:hAnsi="Times New Roman" w:hint="eastAsia"/>
+          <w:sz w:val="24"/>
+        </w:rPr>
+        <w:t>name</w:t>
+      </w:r>
+      <w:r>
+        <w:rPr>
+          <w:rFonts w:ascii="Times New Roman" w:eastAsia="宋体" w:hAnsi="Times New Roman" w:hint="eastAsia"/>
+          <w:sz w:val="24"/>
+        </w:rPr>
+        <w:t>、</w:t>
+      </w:r>
+      <w:r>
+        <w:rPr>
+          <w:rFonts w:ascii="Times New Roman" w:eastAsia="宋体" w:hAnsi="Times New Roman" w:hint="eastAsia"/>
+          <w:sz w:val="24"/>
+        </w:rPr>
+        <w:t>age</w:t>
+      </w:r>
+      <w:r>
+        <w:rPr>
+          <w:rFonts w:ascii="Times New Roman" w:eastAsia="宋体" w:hAnsi="Times New Roman" w:hint="eastAsia"/>
+          <w:sz w:val="24"/>
+        </w:rPr>
+        <w:t>、</w:t>
+      </w:r>
+      <w:r>
+        <w:rPr>
+          <w:rFonts w:ascii="Times New Roman" w:eastAsia="宋体" w:hAnsi="Times New Roman" w:hint="eastAsia"/>
+          <w:sz w:val="24"/>
+        </w:rPr>
+        <w:t>income</w:t>
+      </w:r>
+      <w:r>
+        <w:rPr>
+          <w:rFonts w:ascii="Times New Roman" w:eastAsia="宋体" w:hAnsi="Times New Roman" w:hint="eastAsia"/>
+          <w:sz w:val="24"/>
+        </w:rPr>
+        <w:t>、</w:t>
+      </w:r>
+      <w:r>
+        <w:rPr>
+          <w:rFonts w:ascii="Times New Roman" w:eastAsia="宋体" w:hAnsi="Times New Roman" w:hint="eastAsia"/>
+          <w:sz w:val="24"/>
+        </w:rPr>
+        <w:t>grade</w:t>
+      </w:r>
+      <w:r>
+        <w:rPr>
+          <w:rFonts w:ascii="Times New Roman" w:eastAsia="宋体" w:hAnsi="Times New Roman" w:hint="eastAsia"/>
+          <w:sz w:val="24"/>
+        </w:rPr>
+        <w:t>、</w:t>
+      </w:r>
+      <w:r>
+        <w:rPr>
+          <w:rFonts w:ascii="Times New Roman" w:eastAsia="宋体" w:hAnsi="Times New Roman" w:hint="eastAsia"/>
+          <w:sz w:val="24"/>
+        </w:rPr>
+        <w:t>others</w:t>
+      </w:r>
+      <w:r>
+        <w:rPr>
+          <w:rFonts w:ascii="Times New Roman" w:eastAsia="宋体" w:hAnsi="Times New Roman" w:hint="eastAsia"/>
+          <w:sz w:val="24"/>
+        </w:rPr>
+        <w:t>】，分割方式是</w:t>
+      </w:r>
+      <w:r>
+        <w:rPr>
+          <w:rFonts w:ascii="Times New Roman" w:eastAsia="宋体" w:hAnsi="Times New Roman" w:hint="eastAsia"/>
+          <w:sz w:val="24"/>
+        </w:rPr>
+        <w:t>\</w:t>
+      </w:r>
+      <w:r>
+        <w:rPr>
+          <w:rFonts w:ascii="Times New Roman" w:eastAsia="宋体" w:hAnsi="Times New Roman"/>
+          <w:sz w:val="24"/>
+        </w:rPr>
+        <w:t>t</w:t>
+      </w:r>
+      <w:r>
+        <w:rPr>
+          <w:rFonts w:ascii="Times New Roman" w:eastAsia="宋体" w:hAnsi="Times New Roman" w:hint="eastAsia"/>
+          <w:sz w:val="24"/>
+        </w:rPr>
+        <w:t>，那么读取</w:t>
+      </w:r>
+      <w:r>
+        <w:rPr>
+          <w:rFonts w:ascii="Times New Roman" w:eastAsia="宋体" w:hAnsi="Times New Roman" w:hint="eastAsia"/>
+          <w:sz w:val="24"/>
+        </w:rPr>
+        <w:t>的方式</w:t>
+      </w:r>
+      <w:r>
+        <w:rPr>
+          <w:rFonts w:ascii="Times New Roman" w:eastAsia="宋体" w:hAnsi="Times New Roman" w:hint="eastAsia"/>
+          <w:sz w:val="24"/>
+        </w:rPr>
+        <w:t>，需要</w:t>
+      </w:r>
+      <w:r>
+        <w:rPr>
+          <w:rFonts w:ascii="Times New Roman" w:eastAsia="宋体" w:hAnsi="Times New Roman" w:hint="eastAsia"/>
+          <w:sz w:val="24"/>
+        </w:rPr>
+        <w:t>设置</w:t>
+      </w:r>
+      <w:proofErr w:type="spellStart"/>
+      <w:r>
+        <w:rPr>
+          <w:rFonts w:ascii="Times New Roman" w:eastAsia="宋体" w:hAnsi="Times New Roman" w:hint="eastAsia"/>
+          <w:sz w:val="24"/>
+        </w:rPr>
+        <w:t>sep</w:t>
+      </w:r>
+      <w:proofErr w:type="spellEnd"/>
+      <w:r>
+        <w:rPr>
+          <w:rFonts w:ascii="Times New Roman" w:eastAsia="宋体" w:hAnsi="Times New Roman" w:hint="eastAsia"/>
+          <w:sz w:val="24"/>
+        </w:rPr>
+        <w:t>，</w:t>
+      </w:r>
+      <w:r>
+        <w:rPr>
+          <w:rFonts w:ascii="Times New Roman" w:eastAsia="宋体" w:hAnsi="Times New Roman" w:hint="eastAsia"/>
+          <w:sz w:val="24"/>
+        </w:rPr>
+        <w:t>【如果不设置</w:t>
+      </w:r>
+      <w:proofErr w:type="spellStart"/>
+      <w:r>
+        <w:rPr>
+          <w:rFonts w:ascii="Times New Roman" w:eastAsia="宋体" w:hAnsi="Times New Roman" w:hint="eastAsia"/>
+          <w:sz w:val="24"/>
+        </w:rPr>
+        <w:t>sep</w:t>
+      </w:r>
+      <w:proofErr w:type="spellEnd"/>
+      <w:r>
+        <w:rPr>
+          <w:rFonts w:ascii="Times New Roman" w:eastAsia="宋体" w:hAnsi="Times New Roman" w:hint="eastAsia"/>
+          <w:sz w:val="24"/>
+        </w:rPr>
+        <w:t>，则默认以逗号“，”分割数据】</w:t>
+      </w:r>
+      <w:r>
+        <w:rPr>
+          <w:rFonts w:ascii="Times New Roman" w:eastAsia="宋体" w:hAnsi="Times New Roman" w:hint="eastAsia"/>
+          <w:sz w:val="24"/>
+        </w:rPr>
+        <w:t>如下：</w:t>
+      </w:r>
+    </w:p>
+    <w:p>
+      <w:pPr>
+        <w:spacing w:line="300" w:lineRule="auto"/>
+        <w:ind w:firstLine="420"/>
+        <w:rPr>
+          <w:rFonts w:ascii="Times New Roman" w:eastAsia="宋体" w:hAnsi="Times New Roman"/>
+          <w:sz w:val="24"/>
+        </w:rPr>
+      </w:pPr>
+    </w:p>
+    <w:tbl>
+      <w:tblPr>
+        <w:tblStyle w:val="a4"/>
+        <w:tblW w:w="0" w:type="auto"/>
+        <w:tblInd w:w="421" w:type="dxa"/>
+        <w:tblLook w:val="04A0" w:firstRow="1" w:lastRow="0" w:firstColumn="1" w:lastColumn="0" w:noHBand="0" w:noVBand="1"/>
+      </w:tblPr>
+      <w:tblGrid>
+        <w:gridCol w:w="9207"/>
+      </w:tblGrid>
+      <w:tr>
+        <w:tc>
+          <w:tcPr>
+            <w:tcW w:w="9207" w:type="dxa"/>
+          </w:tcPr>
+          <w:p>
+            <w:pPr>
+              <w:spacing w:line="300" w:lineRule="auto"/>
+              <w:rPr>
+                <w:rFonts w:ascii="Times New Roman" w:eastAsia="宋体" w:hAnsi="Times New Roman"/>
+                <w:sz w:val="24"/>
+              </w:rPr>
+            </w:pPr>
+            <w:r>
+              <w:rPr>
+                <w:rFonts w:ascii="Times New Roman" w:eastAsia="宋体" w:hAnsi="Times New Roman" w:hint="eastAsia"/>
+                <w:sz w:val="24"/>
+              </w:rPr>
+              <w:t>#</w:t>
+            </w:r>
+            <w:r>
+              <w:rPr>
+                <w:rFonts w:ascii="Times New Roman" w:eastAsia="宋体" w:hAnsi="Times New Roman"/>
+                <w:sz w:val="24"/>
+              </w:rPr>
+              <w:t xml:space="preserve"> </w:t>
+            </w:r>
+            <w:r>
+              <w:rPr>
+                <w:rFonts w:ascii="Times New Roman" w:eastAsia="宋体" w:hAnsi="Times New Roman" w:hint="eastAsia"/>
+                <w:sz w:val="24"/>
+              </w:rPr>
+              <w:t>读取</w:t>
+            </w:r>
+          </w:p>
+          <w:p>
+            <w:pPr>
+              <w:spacing w:line="300" w:lineRule="auto"/>
+              <w:rPr>
+                <w:rFonts w:ascii="Times New Roman" w:eastAsia="宋体" w:hAnsi="Times New Roman"/>
+                <w:sz w:val="24"/>
+              </w:rPr>
+            </w:pPr>
+            <w:r>
+              <w:rPr>
+                <w:rFonts w:ascii="Times New Roman" w:eastAsia="宋体" w:hAnsi="Times New Roman"/>
+                <w:sz w:val="24"/>
+              </w:rPr>
+              <w:t xml:space="preserve">df = </w:t>
+            </w:r>
+            <w:proofErr w:type="spellStart"/>
+            <w:proofErr w:type="gramStart"/>
+            <w:r>
+              <w:rPr>
+                <w:rFonts w:ascii="Times New Roman" w:eastAsia="宋体" w:hAnsi="Times New Roman"/>
+                <w:sz w:val="24"/>
+              </w:rPr>
+              <w:t>pd.read</w:t>
+            </w:r>
+            <w:proofErr w:type="gramEnd"/>
+            <w:r>
+              <w:rPr>
+                <w:rFonts w:ascii="Times New Roman" w:eastAsia="宋体" w:hAnsi="Times New Roman"/>
+                <w:sz w:val="24"/>
+              </w:rPr>
+              <w:t>_</w:t>
+            </w:r>
+            <w:r>
+              <w:rPr>
+                <w:rFonts w:ascii="Times New Roman" w:eastAsia="宋体" w:hAnsi="Times New Roman" w:hint="eastAsia"/>
+                <w:sz w:val="24"/>
+              </w:rPr>
+              <w:t>csv</w:t>
+            </w:r>
+            <w:proofErr w:type="spellEnd"/>
+            <w:r>
+              <w:rPr>
+                <w:rFonts w:ascii="Times New Roman" w:eastAsia="宋体" w:hAnsi="Times New Roman"/>
+                <w:sz w:val="24"/>
+              </w:rPr>
+              <w:t xml:space="preserve">(“1.txt”, </w:t>
+            </w:r>
+            <w:proofErr w:type="spellStart"/>
+            <w:r>
+              <w:rPr>
+                <w:rFonts w:ascii="Times New Roman" w:eastAsia="宋体" w:hAnsi="Times New Roman"/>
+                <w:sz w:val="24"/>
+              </w:rPr>
+              <w:t>sep</w:t>
+            </w:r>
+            <w:proofErr w:type="spellEnd"/>
+            <w:r>
+              <w:rPr>
+                <w:rFonts w:ascii="Times New Roman" w:eastAsia="宋体" w:hAnsi="Times New Roman"/>
+                <w:sz w:val="24"/>
+              </w:rPr>
+              <w:t>=”\t”)</w:t>
+            </w:r>
+          </w:p>
+          <w:p>
+            <w:pPr>
+              <w:spacing w:line="300" w:lineRule="auto"/>
+              <w:rPr>
+                <w:rFonts w:ascii="Times New Roman" w:eastAsia="宋体" w:hAnsi="Times New Roman"/>
+                <w:sz w:val="24"/>
+              </w:rPr>
+            </w:pPr>
+            <w:r>
+              <w:rPr>
+                <w:rFonts w:ascii="Times New Roman" w:eastAsia="宋体" w:hAnsi="Times New Roman"/>
+                <w:sz w:val="24"/>
+              </w:rPr>
+              <w:t xml:space="preserve">df = </w:t>
+            </w:r>
+            <w:proofErr w:type="spellStart"/>
+            <w:proofErr w:type="gramStart"/>
+            <w:r>
+              <w:rPr>
+                <w:rFonts w:ascii="Times New Roman" w:eastAsia="宋体" w:hAnsi="Times New Roman"/>
+                <w:sz w:val="24"/>
+              </w:rPr>
+              <w:t>pd.read</w:t>
+            </w:r>
+            <w:proofErr w:type="gramEnd"/>
+            <w:r>
+              <w:rPr>
+                <w:rFonts w:ascii="Times New Roman" w:eastAsia="宋体" w:hAnsi="Times New Roman"/>
+                <w:sz w:val="24"/>
+              </w:rPr>
+              <w:t>_</w:t>
+            </w:r>
+            <w:r>
+              <w:rPr>
+                <w:rFonts w:ascii="Times New Roman" w:eastAsia="宋体" w:hAnsi="Times New Roman" w:hint="eastAsia"/>
+                <w:sz w:val="24"/>
+              </w:rPr>
+              <w:t>csv</w:t>
+            </w:r>
+            <w:proofErr w:type="spellEnd"/>
+            <w:r>
+              <w:rPr>
+                <w:rFonts w:ascii="Times New Roman" w:eastAsia="宋体" w:hAnsi="Times New Roman"/>
+                <w:sz w:val="24"/>
+              </w:rPr>
+              <w:t xml:space="preserve">(“1.csv”, </w:t>
+            </w:r>
+            <w:proofErr w:type="spellStart"/>
+            <w:r>
+              <w:rPr>
+                <w:rFonts w:ascii="Times New Roman" w:eastAsia="宋体" w:hAnsi="Times New Roman"/>
+                <w:sz w:val="24"/>
+              </w:rPr>
+              <w:t>sep</w:t>
+            </w:r>
+            <w:proofErr w:type="spellEnd"/>
+            <w:r>
+              <w:rPr>
+                <w:rFonts w:ascii="Times New Roman" w:eastAsia="宋体" w:hAnsi="Times New Roman"/>
+                <w:sz w:val="24"/>
+              </w:rPr>
+              <w:t>=”\t”)</w:t>
+            </w:r>
+          </w:p>
+          <w:p>
+            <w:pPr>
+              <w:spacing w:line="300" w:lineRule="auto"/>
+              <w:rPr>
+                <w:rFonts w:ascii="Times New Roman" w:eastAsia="宋体" w:hAnsi="Times New Roman"/>
+                <w:sz w:val="24"/>
+              </w:rPr>
+            </w:pPr>
+            <w:r>
+              <w:rPr>
+                <w:rFonts w:ascii="Times New Roman" w:eastAsia="宋体" w:hAnsi="Times New Roman" w:hint="eastAsia"/>
+                <w:sz w:val="24"/>
+              </w:rPr>
+              <w:t>p</w:t>
+            </w:r>
+            <w:r>
+              <w:rPr>
+                <w:rFonts w:ascii="Times New Roman" w:eastAsia="宋体" w:hAnsi="Times New Roman"/>
+                <w:sz w:val="24"/>
+              </w:rPr>
+              <w:t>rint(</w:t>
+            </w:r>
+            <w:proofErr w:type="spellStart"/>
+            <w:r>
+              <w:rPr>
+                <w:rFonts w:ascii="Times New Roman" w:eastAsia="宋体" w:hAnsi="Times New Roman"/>
+                <w:sz w:val="24"/>
+              </w:rPr>
+              <w:t>df.head</w:t>
+            </w:r>
+            <w:proofErr w:type="spellEnd"/>
+            <w:r>
+              <w:rPr>
+                <w:rFonts w:ascii="Times New Roman" w:eastAsia="宋体" w:hAnsi="Times New Roman"/>
+                <w:sz w:val="24"/>
+              </w:rPr>
+              <w:t>())</w:t>
+            </w:r>
+            <w:r>
+              <w:rPr>
+                <w:rFonts w:ascii="Times New Roman" w:eastAsia="宋体" w:hAnsi="Times New Roman"/>
+                <w:sz w:val="24"/>
+              </w:rPr>
+              <w:tab/>
+              <w:t xml:space="preserve"># </w:t>
+            </w:r>
+            <w:r>
+              <w:rPr>
+                <w:rFonts w:ascii="Times New Roman" w:eastAsia="宋体" w:hAnsi="Times New Roman" w:hint="eastAsia"/>
+                <w:sz w:val="24"/>
+              </w:rPr>
+              <w:t>打印读取的数据</w:t>
+            </w:r>
+            <w:r>
+              <w:rPr>
+                <w:rFonts w:ascii="Times New Roman" w:eastAsia="宋体" w:hAnsi="Times New Roman" w:hint="eastAsia"/>
+                <w:sz w:val="24"/>
+              </w:rPr>
+              <w:t>h</w:t>
+            </w:r>
+            <w:r>
+              <w:rPr>
+                <w:rFonts w:ascii="Times New Roman" w:eastAsia="宋体" w:hAnsi="Times New Roman"/>
+                <w:sz w:val="24"/>
+              </w:rPr>
+              <w:t>ead()</w:t>
+            </w:r>
+            <w:r>
+              <w:rPr>
+                <w:rFonts w:ascii="Times New Roman" w:eastAsia="宋体" w:hAnsi="Times New Roman" w:hint="eastAsia"/>
+                <w:sz w:val="24"/>
+              </w:rPr>
+              <w:t>表示显示前</w:t>
+            </w:r>
+            <w:r>
+              <w:rPr>
+                <w:rFonts w:ascii="Times New Roman" w:eastAsia="宋体" w:hAnsi="Times New Roman" w:hint="eastAsia"/>
+                <w:sz w:val="24"/>
+              </w:rPr>
+              <w:t>10</w:t>
+            </w:r>
+            <w:r>
+              <w:rPr>
+                <w:rFonts w:ascii="Times New Roman" w:eastAsia="宋体" w:hAnsi="Times New Roman" w:hint="eastAsia"/>
+                <w:sz w:val="24"/>
+              </w:rPr>
+              <w:t>行</w:t>
+            </w:r>
+            <w:r>
+              <w:rPr>
+                <w:rFonts w:ascii="Times New Roman" w:eastAsia="宋体" w:hAnsi="Times New Roman" w:hint="eastAsia"/>
+                <w:sz w:val="24"/>
+              </w:rPr>
+              <w:t>，</w:t>
+            </w:r>
+            <w:r>
+              <w:rPr>
+                <w:rFonts w:ascii="Times New Roman" w:eastAsia="宋体" w:hAnsi="Times New Roman" w:hint="eastAsia"/>
+                <w:sz w:val="24"/>
+              </w:rPr>
+              <w:t>head(</w:t>
+            </w:r>
+            <w:r>
+              <w:rPr>
+                <w:rFonts w:ascii="Times New Roman" w:eastAsia="宋体" w:hAnsi="Times New Roman"/>
+                <w:sz w:val="24"/>
+              </w:rPr>
+              <w:t>n)</w:t>
+            </w:r>
+            <w:r>
+              <w:rPr>
+                <w:rFonts w:ascii="Times New Roman" w:eastAsia="宋体" w:hAnsi="Times New Roman" w:hint="eastAsia"/>
+                <w:sz w:val="24"/>
+              </w:rPr>
+              <w:t>，这个</w:t>
+            </w:r>
+            <w:r>
+              <w:rPr>
+                <w:rFonts w:ascii="Times New Roman" w:eastAsia="宋体" w:hAnsi="Times New Roman" w:hint="eastAsia"/>
+                <w:sz w:val="24"/>
+              </w:rPr>
+              <w:t>n</w:t>
+            </w:r>
+            <w:r>
+              <w:rPr>
+                <w:rFonts w:ascii="Times New Roman" w:eastAsia="宋体" w:hAnsi="Times New Roman" w:hint="eastAsia"/>
+                <w:sz w:val="24"/>
+              </w:rPr>
+              <w:t>可自定义打印多少行</w:t>
+            </w:r>
+          </w:p>
+          <w:p>
+            <w:pPr>
+              <w:spacing w:line="300" w:lineRule="auto"/>
+              <w:rPr>
+                <w:rFonts w:ascii="Times New Roman" w:eastAsia="宋体" w:hAnsi="Times New Roman"/>
+                <w:sz w:val="24"/>
+              </w:rPr>
+            </w:pPr>
+          </w:p>
+          <w:p>
+            <w:pPr>
+              <w:spacing w:line="300" w:lineRule="auto"/>
+              <w:rPr>
+                <w:rFonts w:ascii="Times New Roman" w:eastAsia="宋体" w:hAnsi="Times New Roman"/>
+                <w:sz w:val="24"/>
+              </w:rPr>
+            </w:pPr>
+            <w:r>
+              <w:rPr>
+                <w:rFonts w:ascii="Times New Roman" w:eastAsia="宋体" w:hAnsi="Times New Roman" w:hint="eastAsia"/>
+                <w:sz w:val="24"/>
+              </w:rPr>
+              <w:lastRenderedPageBreak/>
+              <w:t>#</w:t>
+            </w:r>
+            <w:r>
+              <w:rPr>
+                <w:rFonts w:ascii="Times New Roman" w:eastAsia="宋体" w:hAnsi="Times New Roman"/>
+                <w:sz w:val="24"/>
+              </w:rPr>
+              <w:t xml:space="preserve"> </w:t>
+            </w:r>
+            <w:r>
+              <w:rPr>
+                <w:rFonts w:ascii="Times New Roman" w:eastAsia="宋体" w:hAnsi="Times New Roman" w:hint="eastAsia"/>
+                <w:sz w:val="24"/>
+              </w:rPr>
+              <w:t>保存</w:t>
+            </w:r>
+          </w:p>
+          <w:p>
+            <w:pPr>
+              <w:spacing w:line="300" w:lineRule="auto"/>
+              <w:rPr>
+                <w:rFonts w:ascii="Times New Roman" w:eastAsia="宋体" w:hAnsi="Times New Roman"/>
+                <w:sz w:val="24"/>
+              </w:rPr>
+            </w:pPr>
+            <w:proofErr w:type="spellStart"/>
+            <w:r>
+              <w:rPr>
+                <w:rFonts w:ascii="Times New Roman" w:eastAsia="宋体" w:hAnsi="Times New Roman"/>
+                <w:sz w:val="24"/>
+              </w:rPr>
+              <w:t>df.to_csv</w:t>
+            </w:r>
+            <w:proofErr w:type="spellEnd"/>
+            <w:r>
+              <w:rPr>
+                <w:rFonts w:ascii="Times New Roman" w:eastAsia="宋体" w:hAnsi="Times New Roman"/>
+                <w:sz w:val="24"/>
+              </w:rPr>
+              <w:t xml:space="preserve">("1.txt", </w:t>
+            </w:r>
+            <w:proofErr w:type="spellStart"/>
+            <w:r>
+              <w:rPr>
+                <w:rFonts w:ascii="Times New Roman" w:eastAsia="宋体" w:hAnsi="Times New Roman"/>
+                <w:sz w:val="24"/>
+              </w:rPr>
+              <w:t>sep</w:t>
+            </w:r>
+            <w:proofErr w:type="spellEnd"/>
+            <w:r>
+              <w:rPr>
+                <w:rFonts w:ascii="Times New Roman" w:eastAsia="宋体" w:hAnsi="Times New Roman"/>
+                <w:sz w:val="24"/>
+              </w:rPr>
+              <w:t>="\t", index=False, header=False)</w:t>
+            </w:r>
+            <w:r>
+              <w:rPr>
+                <w:rFonts w:ascii="Times New Roman" w:eastAsia="宋体" w:hAnsi="Times New Roman" w:hint="eastAsia"/>
+                <w:sz w:val="24"/>
+              </w:rPr>
+              <w:t xml:space="preserve"> </w:t>
+            </w:r>
+            <w:r>
+              <w:rPr>
+                <w:rFonts w:ascii="Times New Roman" w:eastAsia="宋体" w:hAnsi="Times New Roman"/>
+                <w:sz w:val="24"/>
+              </w:rPr>
+              <w:t xml:space="preserve"> </w:t>
+            </w:r>
+            <w:r>
+              <w:rPr>
+                <w:rFonts w:ascii="Times New Roman" w:eastAsia="宋体" w:hAnsi="Times New Roman" w:hint="eastAsia"/>
+                <w:sz w:val="24"/>
+              </w:rPr>
+              <w:t>#</w:t>
+            </w:r>
+            <w:r>
+              <w:rPr>
+                <w:rFonts w:ascii="Times New Roman" w:eastAsia="宋体" w:hAnsi="Times New Roman" w:hint="eastAsia"/>
+                <w:sz w:val="24"/>
+              </w:rPr>
+              <w:t>保存文档，</w:t>
+            </w:r>
+            <w:proofErr w:type="spellStart"/>
+            <w:r>
+              <w:rPr>
+                <w:rFonts w:ascii="Times New Roman" w:eastAsia="宋体" w:hAnsi="Times New Roman" w:hint="eastAsia"/>
+                <w:sz w:val="24"/>
+              </w:rPr>
+              <w:t>sep</w:t>
+            </w:r>
+            <w:proofErr w:type="spellEnd"/>
+            <w:r>
+              <w:rPr>
+                <w:rFonts w:ascii="Times New Roman" w:eastAsia="宋体" w:hAnsi="Times New Roman" w:hint="eastAsia"/>
+                <w:sz w:val="24"/>
+              </w:rPr>
+              <w:t>=</w:t>
+            </w:r>
+            <w:proofErr w:type="gramStart"/>
+            <w:r>
+              <w:rPr>
+                <w:rFonts w:ascii="Times New Roman" w:eastAsia="宋体" w:hAnsi="Times New Roman"/>
+                <w:sz w:val="24"/>
+              </w:rPr>
+              <w:t>”</w:t>
+            </w:r>
+            <w:proofErr w:type="gramEnd"/>
+            <w:r>
+              <w:rPr>
+                <w:rFonts w:ascii="Times New Roman" w:eastAsia="宋体" w:hAnsi="Times New Roman"/>
+                <w:sz w:val="24"/>
+              </w:rPr>
+              <w:t>\t</w:t>
+            </w:r>
+            <w:proofErr w:type="gramStart"/>
+            <w:r>
+              <w:rPr>
+                <w:rFonts w:ascii="Times New Roman" w:eastAsia="宋体" w:hAnsi="Times New Roman"/>
+                <w:sz w:val="24"/>
+              </w:rPr>
+              <w:t>”</w:t>
+            </w:r>
+            <w:proofErr w:type="gramEnd"/>
+            <w:r>
+              <w:rPr>
+                <w:rFonts w:ascii="Times New Roman" w:eastAsia="宋体" w:hAnsi="Times New Roman" w:hint="eastAsia"/>
+                <w:sz w:val="24"/>
+              </w:rPr>
+              <w:t>保存数据以</w:t>
+            </w:r>
+            <w:r>
+              <w:rPr>
+                <w:rFonts w:ascii="Times New Roman" w:eastAsia="宋体" w:hAnsi="Times New Roman" w:hint="eastAsia"/>
+                <w:sz w:val="24"/>
+              </w:rPr>
+              <w:t>\</w:t>
+            </w:r>
+            <w:r>
+              <w:rPr>
+                <w:rFonts w:ascii="Times New Roman" w:eastAsia="宋体" w:hAnsi="Times New Roman"/>
+                <w:sz w:val="24"/>
+              </w:rPr>
+              <w:t>t</w:t>
+            </w:r>
+            <w:r>
+              <w:rPr>
+                <w:rFonts w:ascii="Times New Roman" w:eastAsia="宋体" w:hAnsi="Times New Roman" w:hint="eastAsia"/>
+                <w:sz w:val="24"/>
+              </w:rPr>
+              <w:t>分割，</w:t>
+            </w:r>
+            <w:r>
+              <w:rPr>
+                <w:rFonts w:ascii="Times New Roman" w:eastAsia="宋体" w:hAnsi="Times New Roman" w:hint="eastAsia"/>
+                <w:sz w:val="24"/>
+              </w:rPr>
+              <w:t>index=False</w:t>
+            </w:r>
+            <w:r>
+              <w:rPr>
+                <w:rFonts w:ascii="Times New Roman" w:eastAsia="宋体" w:hAnsi="Times New Roman" w:hint="eastAsia"/>
+                <w:sz w:val="24"/>
+              </w:rPr>
+              <w:t>不需要索引，</w:t>
+            </w:r>
+            <w:r>
+              <w:rPr>
+                <w:rFonts w:ascii="Times New Roman" w:eastAsia="宋体" w:hAnsi="Times New Roman" w:hint="eastAsia"/>
+                <w:sz w:val="24"/>
+              </w:rPr>
+              <w:t>header=False</w:t>
+            </w:r>
+            <w:r>
+              <w:rPr>
+                <w:rFonts w:ascii="Times New Roman" w:eastAsia="宋体" w:hAnsi="Times New Roman" w:hint="eastAsia"/>
+                <w:sz w:val="24"/>
+              </w:rPr>
+              <w:t>不需要表头</w:t>
+            </w:r>
+          </w:p>
+          <w:p>
+            <w:pPr>
+              <w:spacing w:line="300" w:lineRule="auto"/>
+              <w:rPr>
+                <w:rFonts w:ascii="Times New Roman" w:eastAsia="宋体" w:hAnsi="Times New Roman"/>
+                <w:sz w:val="24"/>
+              </w:rPr>
+            </w:pPr>
+            <w:r>
+              <w:rPr>
+                <w:rFonts w:ascii="Times New Roman" w:eastAsia="宋体" w:hAnsi="Times New Roman" w:hint="eastAsia"/>
+                <w:sz w:val="24"/>
+              </w:rPr>
+              <w:t>index</w:t>
+            </w:r>
+            <w:r>
+              <w:rPr>
+                <w:rFonts w:ascii="Times New Roman" w:eastAsia="宋体" w:hAnsi="Times New Roman" w:hint="eastAsia"/>
+                <w:sz w:val="24"/>
+              </w:rPr>
+              <w:t>：从</w:t>
+            </w:r>
+            <w:r>
+              <w:rPr>
+                <w:rFonts w:ascii="Times New Roman" w:eastAsia="宋体" w:hAnsi="Times New Roman" w:hint="eastAsia"/>
+                <w:sz w:val="24"/>
+              </w:rPr>
+              <w:t>0</w:t>
+            </w:r>
+            <w:r>
+              <w:rPr>
+                <w:rFonts w:ascii="Times New Roman" w:eastAsia="宋体" w:hAnsi="Times New Roman" w:hint="eastAsia"/>
+                <w:sz w:val="24"/>
+              </w:rPr>
+              <w:t>开始，可以理解为序号。</w:t>
+            </w:r>
+          </w:p>
+          <w:p>
+            <w:pPr>
+              <w:spacing w:line="300" w:lineRule="auto"/>
+              <w:rPr>
+                <w:rFonts w:ascii="Times New Roman" w:eastAsia="宋体" w:hAnsi="Times New Roman"/>
+                <w:sz w:val="24"/>
+              </w:rPr>
+            </w:pPr>
+            <w:r>
+              <w:rPr>
+                <w:noProof/>
+              </w:rPr>
+              <w:drawing>
+                <wp:inline distT="0" distB="0" distL="0" distR="0" wp14:anchorId="31BCFE07" wp14:editId="3A6A226B">
+                  <wp:extent cx="2809875" cy="733425"/>
+                  <wp:effectExtent l="0" t="0" r="9525" b="9525"/>
+                  <wp:docPr id="6" name="图片 6"/>
+                  <wp:cNvGraphicFramePr>
+                    <a:graphicFrameLocks xmlns:a="http://schemas.openxmlformats.org/drawingml/2006/main" noChangeAspect="1"/>
+                  </wp:cNvGraphicFramePr>
+                  <a:graphic xmlns:a="http://schemas.openxmlformats.org/drawingml/2006/main">
+                    <a:graphicData uri="http://schemas.openxmlformats.org/drawingml/2006/picture">
+                      <pic:pic xmlns:pic="http://schemas.openxmlformats.org/drawingml/2006/picture">
+                        <pic:nvPicPr>
+                          <pic:cNvPr id="1" name=""/>
+                          <pic:cNvPicPr/>
+                        </pic:nvPicPr>
+                        <pic:blipFill>
+                          <a:blip r:embed="rId10"/>
+                          <a:stretch>
+                            <a:fillRect/>
+                          </a:stretch>
+                        </pic:blipFill>
+                        <pic:spPr>
+                          <a:xfrm>
+                            <a:off x="0" y="0"/>
+                            <a:ext cx="2809875" cy="733425"/>
+                          </a:xfrm>
+                          <a:prstGeom prst="rect">
+                            <a:avLst/>
+                          </a:prstGeom>
+                        </pic:spPr>
+                      </pic:pic>
+                    </a:graphicData>
+                  </a:graphic>
+                </wp:inline>
+              </w:drawing>
+            </w:r>
+          </w:p>
+        </w:tc>
+      </w:tr>
+    </w:tbl>
+    <w:p>
+      <w:pPr>
+        <w:spacing w:line="300" w:lineRule="auto"/>
+        <w:rPr>
+          <w:rFonts w:ascii="Times New Roman" w:eastAsia="宋体" w:hAnsi="Times New Roman"/>
+          <w:sz w:val="24"/>
+        </w:rPr>
+      </w:pPr>
+    </w:p>
+    <w:p>
+      <w:pPr>
+        <w:spacing w:line="300" w:lineRule="auto"/>
+        <w:rPr>
+          <w:rFonts w:ascii="Times New Roman" w:eastAsia="宋体" w:hAnsi="Times New Roman"/>
+          <w:sz w:val="24"/>
+        </w:rPr>
+      </w:pPr>
+      <w:r>
+        <w:rPr>
+          <w:rFonts w:ascii="Times New Roman" w:eastAsia="宋体" w:hAnsi="Times New Roman" w:hint="eastAsia"/>
+          <w:sz w:val="24"/>
+        </w:rPr>
+        <w:t>打印结果：</w:t>
+      </w:r>
+    </w:p>
+    <w:p>
+      <w:pPr>
+        <w:spacing w:line="300" w:lineRule="auto"/>
+        <w:ind w:firstLineChars="200" w:firstLine="420"/>
+        <w:rPr>
+          <w:rFonts w:ascii="Times New Roman" w:eastAsia="宋体" w:hAnsi="Times New Roman"/>
+          <w:sz w:val="24"/>
+        </w:rPr>
+      </w:pPr>
+      <w:r>
+        <w:rPr>
+          <w:noProof/>
+        </w:rPr>
+        <w:drawing>
+          <wp:inline distT="0" distB="0" distL="0" distR="0" wp14:anchorId="780EC19E" wp14:editId="6926C1AF">
+            <wp:extent cx="2771775" cy="714375"/>
+            <wp:effectExtent l="0" t="0" r="9525" b="9525"/>
+            <wp:docPr id="2" name="图片 2"/>
+            <wp:cNvGraphicFramePr>
+              <a:graphicFrameLocks xmlns:a="http://schemas.openxmlformats.org/drawingml/2006/main" noChangeAspect="1"/>
+            </wp:cNvGraphicFramePr>
+            <a:graphic xmlns:a="http://schemas.openxmlformats.org/drawingml/2006/main">
+              <a:graphicData uri="http://schemas.openxmlformats.org/drawingml/2006/picture">
+                <pic:pic xmlns:pic="http://schemas.openxmlformats.org/drawingml/2006/picture">
+                  <pic:nvPicPr>
+                    <pic:cNvPr id="1" name=""/>
+                    <pic:cNvPicPr/>
+                  </pic:nvPicPr>
+                  <pic:blipFill>
+                    <a:blip r:embed="rId11"/>
+                    <a:stretch>
+                      <a:fillRect/>
+                    </a:stretch>
+                  </pic:blipFill>
+                  <pic:spPr>
+                    <a:xfrm>
+                      <a:off x="0" y="0"/>
+                      <a:ext cx="2771775" cy="714375"/>
+                    </a:xfrm>
+                    <a:prstGeom prst="rect">
+                      <a:avLst/>
+                    </a:prstGeom>
+                  </pic:spPr>
+                </pic:pic>
+              </a:graphicData>
+            </a:graphic>
+          </wp:inline>
+        </w:drawing>
+      </w:r>
+    </w:p>
+    <w:p>
+      <w:pPr>
+        <w:spacing w:line="300" w:lineRule="auto"/>
+        <w:ind w:firstLineChars="200" w:firstLine="480"/>
+        <w:rPr>
+          <w:rFonts w:ascii="Times New Roman" w:eastAsia="宋体" w:hAnsi="Times New Roman"/>
+          <w:sz w:val="24"/>
+        </w:rPr>
+      </w:pPr>
+    </w:p>
+    <w:p>
+      <w:pPr>
+        <w:spacing w:line="300" w:lineRule="auto"/>
+        <w:ind w:firstLineChars="200" w:firstLine="480"/>
+        <w:rPr>
+          <w:rFonts w:ascii="Times New Roman" w:eastAsia="宋体" w:hAnsi="Times New Roman"/>
+          <w:sz w:val="24"/>
+        </w:rPr>
+      </w:pPr>
+      <w:r>
+        <w:rPr>
+          <w:rFonts w:ascii="Times New Roman" w:eastAsia="宋体" w:hAnsi="Times New Roman" w:hint="eastAsia"/>
+          <w:sz w:val="24"/>
+        </w:rPr>
+        <w:t>通过打印函数可以看到读取</w:t>
+      </w:r>
+      <w:r>
+        <w:rPr>
+          <w:rFonts w:ascii="Times New Roman" w:eastAsia="宋体" w:hAnsi="Times New Roman" w:hint="eastAsia"/>
+          <w:sz w:val="24"/>
+        </w:rPr>
+        <w:t>txt/csv</w:t>
+      </w:r>
+      <w:r>
+        <w:rPr>
+          <w:rFonts w:ascii="Times New Roman" w:eastAsia="宋体" w:hAnsi="Times New Roman" w:hint="eastAsia"/>
+          <w:sz w:val="24"/>
+        </w:rPr>
+        <w:t>文件的数据，其中我们可以看到，数据是带有表头的。</w:t>
+      </w:r>
+      <w:r>
+        <w:rPr>
+          <w:rFonts w:ascii="Times New Roman" w:eastAsia="宋体" w:hAnsi="Times New Roman" w:hint="eastAsia"/>
+          <w:sz w:val="24"/>
+        </w:rPr>
+        <w:t>并且发现，如果数据存在空值，该空值的地方会显示“</w:t>
+      </w:r>
+      <w:proofErr w:type="spellStart"/>
+      <w:r>
+        <w:rPr>
+          <w:rFonts w:ascii="Times New Roman" w:eastAsia="宋体" w:hAnsi="Times New Roman" w:hint="eastAsia"/>
+          <w:sz w:val="24"/>
+        </w:rPr>
+        <w:t>NaN</w:t>
+      </w:r>
+      <w:proofErr w:type="spellEnd"/>
+      <w:r>
+        <w:rPr>
+          <w:rFonts w:ascii="Times New Roman" w:eastAsia="宋体" w:hAnsi="Times New Roman" w:hint="eastAsia"/>
+          <w:sz w:val="24"/>
+        </w:rPr>
+        <w:t>”，这里先不考虑，后面统一讲解。</w:t>
+      </w:r>
+    </w:p>
+    <w:p>
+      <w:pPr>
+        <w:spacing w:line="300" w:lineRule="auto"/>
+        <w:rPr>
+          <w:rFonts w:ascii="Times New Roman" w:eastAsia="宋体" w:hAnsi="Times New Roman"/>
+          <w:sz w:val="24"/>
+        </w:rPr>
+      </w:pPr>
+    </w:p>
+    <w:p>
+      <w:pPr>
+        <w:spacing w:line="300" w:lineRule="auto"/>
+        <w:rPr>
+          <w:rFonts w:ascii="Times New Roman" w:eastAsia="宋体" w:hAnsi="Times New Roman"/>
+          <w:b/>
+          <w:bCs/>
+          <w:sz w:val="24"/>
+        </w:rPr>
+      </w:pPr>
+      <w:r>
+        <w:rPr>
+          <w:rFonts w:ascii="Times New Roman" w:eastAsia="宋体" w:hAnsi="Times New Roman" w:hint="eastAsia"/>
+          <w:b/>
+          <w:bCs/>
+          <w:sz w:val="24"/>
+        </w:rPr>
+        <w:t>方式二：</w:t>
+      </w:r>
+      <w:r>
+        <w:rPr>
+          <w:rFonts w:ascii="Times New Roman" w:eastAsia="宋体" w:hAnsi="Times New Roman" w:hint="eastAsia"/>
+          <w:b/>
+          <w:bCs/>
+          <w:sz w:val="24"/>
+        </w:rPr>
+        <w:t>没有表头、分割方式</w:t>
+      </w:r>
+      <w:r>
+        <w:rPr>
+          <w:rFonts w:ascii="Times New Roman" w:eastAsia="宋体" w:hAnsi="Times New Roman" w:hint="eastAsia"/>
+          <w:b/>
+          <w:bCs/>
+          <w:sz w:val="24"/>
+        </w:rPr>
+        <w:t>\</w:t>
+      </w:r>
+      <w:r>
+        <w:rPr>
+          <w:rFonts w:ascii="Times New Roman" w:eastAsia="宋体" w:hAnsi="Times New Roman"/>
+          <w:b/>
+          <w:bCs/>
+          <w:sz w:val="24"/>
+        </w:rPr>
+        <w:t>t</w:t>
+      </w:r>
+    </w:p>
+    <w:p>
+      <w:pPr>
+        <w:spacing w:line="300" w:lineRule="auto"/>
+        <w:ind w:firstLine="420"/>
+        <w:rPr>
+          <w:rFonts w:ascii="Times New Roman" w:eastAsia="宋体" w:hAnsi="Times New Roman"/>
+          <w:sz w:val="24"/>
+        </w:rPr>
+      </w:pPr>
+      <w:r>
+        <w:rPr>
+          <w:rFonts w:ascii="Times New Roman" w:eastAsia="宋体" w:hAnsi="Times New Roman" w:hint="eastAsia"/>
+          <w:sz w:val="24"/>
+        </w:rPr>
+        <w:t>假如你的数据是这样的：</w:t>
+      </w:r>
+    </w:p>
+    <w:p>
+      <w:pPr>
+        <w:spacing w:line="300" w:lineRule="auto"/>
+        <w:rPr>
+          <w:rFonts w:ascii="Times New Roman" w:eastAsia="宋体" w:hAnsi="Times New Roman"/>
+          <w:sz w:val="24"/>
+        </w:rPr>
+      </w:pPr>
+      <w:r>
+        <w:rPr>
+          <w:rFonts w:ascii="Times New Roman" w:eastAsia="宋体" w:hAnsi="Times New Roman"/>
+          <w:sz w:val="24"/>
+        </w:rPr>
+        <w:tab/>
+      </w:r>
+      <w:r>
+        <w:rPr>
+          <w:noProof/>
+        </w:rPr>
+        <w:drawing>
+          <wp:inline distT="0" distB="0" distL="0" distR="0" wp14:anchorId="428A5252" wp14:editId="4F84EF33">
+            <wp:extent cx="2476500" cy="695325"/>
+            <wp:effectExtent l="0" t="0" r="0" b="9525"/>
+            <wp:docPr id="3" name="图片 3"/>
+            <wp:cNvGraphicFramePr>
+              <a:graphicFrameLocks xmlns:a="http://schemas.openxmlformats.org/drawingml/2006/main" noChangeAspect="1"/>
+            </wp:cNvGraphicFramePr>
+            <a:graphic xmlns:a="http://schemas.openxmlformats.org/drawingml/2006/main">
+              <a:graphicData uri="http://schemas.openxmlformats.org/drawingml/2006/picture">
+                <pic:pic xmlns:pic="http://schemas.openxmlformats.org/drawingml/2006/picture">
+                  <pic:nvPicPr>
+                    <pic:cNvPr id="1" name=""/>
+                    <pic:cNvPicPr/>
+                  </pic:nvPicPr>
+                  <pic:blipFill>
+                    <a:blip r:embed="rId12"/>
+                    <a:stretch>
+                      <a:fillRect/>
+                    </a:stretch>
+                  </pic:blipFill>
+                  <pic:spPr>
+                    <a:xfrm>
+                      <a:off x="0" y="0"/>
+                      <a:ext cx="2476500" cy="695325"/>
+                    </a:xfrm>
+                    <a:prstGeom prst="rect">
+                      <a:avLst/>
+                    </a:prstGeom>
+                  </pic:spPr>
+                </pic:pic>
+              </a:graphicData>
+            </a:graphic>
+          </wp:inline>
+        </w:drawing>
+      </w:r>
+    </w:p>
+    <w:p>
+      <w:pPr>
+        <w:spacing w:line="300" w:lineRule="auto"/>
+        <w:rPr>
+          <w:rFonts w:ascii="Times New Roman" w:eastAsia="宋体" w:hAnsi="Times New Roman"/>
+          <w:sz w:val="24"/>
+        </w:rPr>
+      </w:pPr>
+    </w:p>
+    <w:p>
+      <w:pPr>
+        <w:spacing w:line="300" w:lineRule="auto"/>
+        <w:ind w:firstLineChars="200" w:firstLine="480"/>
+        <w:rPr>
+          <w:rFonts w:ascii="Times New Roman" w:eastAsia="宋体" w:hAnsi="Times New Roman"/>
+          <w:sz w:val="24"/>
+        </w:rPr>
+      </w:pPr>
+      <w:r>
+        <w:rPr>
+          <w:rFonts w:ascii="Times New Roman" w:eastAsia="宋体" w:hAnsi="Times New Roman" w:hint="eastAsia"/>
+          <w:sz w:val="24"/>
+        </w:rPr>
+        <w:t>如果不添加表头，则读取数据，则认为第一行为表头，此时需要你添加表头</w:t>
+      </w:r>
+      <w:r>
+        <w:rPr>
+          <w:rFonts w:ascii="Times New Roman" w:eastAsia="宋体" w:hAnsi="Times New Roman" w:hint="eastAsia"/>
+          <w:sz w:val="24"/>
+        </w:rPr>
+        <w:t>，添加表头的方式如下</w:t>
+      </w:r>
+      <w:r>
+        <w:rPr>
+          <w:rFonts w:ascii="Times New Roman" w:eastAsia="宋体" w:hAnsi="Times New Roman" w:hint="eastAsia"/>
+          <w:sz w:val="24"/>
+        </w:rPr>
+        <w:t>，我们发现如果有空值在某一列，一定要设置成</w:t>
+      </w:r>
+      <w:r>
+        <w:rPr>
+          <w:rFonts w:ascii="Times New Roman" w:eastAsia="宋体" w:hAnsi="Times New Roman" w:hint="eastAsia"/>
+          <w:sz w:val="24"/>
+        </w:rPr>
+        <w:t>str</w:t>
+      </w:r>
+      <w:r>
+        <w:rPr>
+          <w:rFonts w:ascii="Times New Roman" w:eastAsia="宋体" w:hAnsi="Times New Roman" w:hint="eastAsia"/>
+          <w:sz w:val="24"/>
+        </w:rPr>
+        <w:t>类型的</w:t>
+      </w:r>
+      <w:r>
+        <w:rPr>
+          <w:rFonts w:ascii="Times New Roman" w:eastAsia="宋体" w:hAnsi="Times New Roman" w:hint="eastAsia"/>
+          <w:sz w:val="24"/>
+        </w:rPr>
+        <w:t>，不会报错</w:t>
+      </w:r>
+      <w:r>
+        <w:rPr>
+          <w:rFonts w:ascii="Times New Roman" w:eastAsia="宋体" w:hAnsi="Times New Roman" w:hint="eastAsia"/>
+          <w:sz w:val="24"/>
+        </w:rPr>
+        <w:t>。</w:t>
+      </w:r>
+    </w:p>
+    <w:p>
+      <w:pPr>
+        <w:spacing w:line="300" w:lineRule="auto"/>
+        <w:ind w:firstLineChars="200" w:firstLine="480"/>
+        <w:rPr>
+          <w:rFonts w:ascii="Times New Roman" w:eastAsia="宋体" w:hAnsi="Times New Roman"/>
+          <w:sz w:val="24"/>
+        </w:rPr>
+      </w:pPr>
+    </w:p>
+    <w:tbl>
+      <w:tblPr>
+        <w:tblStyle w:val="a4"/>
+        <w:tblW w:w="0" w:type="auto"/>
+        <w:tblInd w:w="421" w:type="dxa"/>
+        <w:tblLook w:val="04A0" w:firstRow="1" w:lastRow="0" w:firstColumn="1" w:lastColumn="0" w:noHBand="0" w:noVBand="1"/>
+      </w:tblPr>
+      <w:tblGrid>
+        <w:gridCol w:w="9207"/>
+      </w:tblGrid>
+      <w:tr>
+        <w:tc>
+          <w:tcPr>
+            <w:tcW w:w="9207" w:type="dxa"/>
+          </w:tcPr>
+          <w:p>
+            <w:pPr>
+              <w:spacing w:line="300" w:lineRule="auto"/>
+              <w:rPr>
+                <w:rFonts w:ascii="Times New Roman" w:eastAsia="宋体" w:hAnsi="Times New Roman"/>
+                <w:sz w:val="24"/>
+              </w:rPr>
+            </w:pPr>
+            <w:r>
+              <w:rPr>
+                <w:rFonts w:ascii="Times New Roman" w:eastAsia="宋体" w:hAnsi="Times New Roman" w:hint="eastAsia"/>
+                <w:sz w:val="24"/>
+              </w:rPr>
+              <w:t>#</w:t>
+            </w:r>
+            <w:r>
+              <w:rPr>
+                <w:rFonts w:ascii="Times New Roman" w:eastAsia="宋体" w:hAnsi="Times New Roman"/>
+                <w:sz w:val="24"/>
+              </w:rPr>
+              <w:t xml:space="preserve"> </w:t>
+            </w:r>
+            <w:r>
+              <w:rPr>
+                <w:rFonts w:ascii="Times New Roman" w:eastAsia="宋体" w:hAnsi="Times New Roman" w:hint="eastAsia"/>
+                <w:sz w:val="24"/>
+              </w:rPr>
+              <w:t>读取</w:t>
+            </w:r>
+          </w:p>
+          <w:p>
+            <w:pPr>
+              <w:spacing w:line="300" w:lineRule="auto"/>
+              <w:rPr>
+                <w:rFonts w:ascii="Times New Roman" w:eastAsia="宋体" w:hAnsi="Times New Roman"/>
+                <w:sz w:val="24"/>
+              </w:rPr>
+            </w:pPr>
+            <w:r>
+              <w:rPr>
+                <w:rFonts w:ascii="Times New Roman" w:eastAsia="宋体" w:hAnsi="Times New Roman"/>
+                <w:sz w:val="24"/>
+              </w:rPr>
+              <w:t xml:space="preserve">df = </w:t>
+            </w:r>
+            <w:proofErr w:type="spellStart"/>
+            <w:proofErr w:type="gramStart"/>
+            <w:r>
+              <w:rPr>
+                <w:rFonts w:ascii="Times New Roman" w:eastAsia="宋体" w:hAnsi="Times New Roman"/>
+                <w:sz w:val="24"/>
+              </w:rPr>
+              <w:t>pd.read</w:t>
+            </w:r>
+            <w:proofErr w:type="gramEnd"/>
+            <w:r>
+              <w:rPr>
+                <w:rFonts w:ascii="Times New Roman" w:eastAsia="宋体" w:hAnsi="Times New Roman"/>
+                <w:sz w:val="24"/>
+              </w:rPr>
+              <w:t>_csv</w:t>
+            </w:r>
+            <w:proofErr w:type="spellEnd"/>
+            <w:r>
+              <w:rPr>
+                <w:rFonts w:ascii="Times New Roman" w:eastAsia="宋体" w:hAnsi="Times New Roman"/>
+                <w:sz w:val="24"/>
+              </w:rPr>
+              <w:t>("1.txt",</w:t>
+            </w:r>
+          </w:p>
+          <w:p>
+            <w:pPr>
+              <w:spacing w:line="300" w:lineRule="auto"/>
+              <w:rPr>
+                <w:rFonts w:ascii="Times New Roman" w:eastAsia="宋体" w:hAnsi="Times New Roman"/>
+                <w:sz w:val="24"/>
+              </w:rPr>
+            </w:pPr>
+            <w:r>
+              <w:rPr>
+                <w:rFonts w:ascii="Times New Roman" w:eastAsia="宋体" w:hAnsi="Times New Roman"/>
+                <w:sz w:val="24"/>
+              </w:rPr>
+              <w:t xml:space="preserve">                 </w:t>
+            </w:r>
+            <w:proofErr w:type="spellStart"/>
+            <w:r>
+              <w:rPr>
+                <w:rFonts w:ascii="Times New Roman" w:eastAsia="宋体" w:hAnsi="Times New Roman"/>
+                <w:sz w:val="24"/>
+              </w:rPr>
+              <w:t>sep</w:t>
+            </w:r>
+            <w:proofErr w:type="spellEnd"/>
+            <w:r>
+              <w:rPr>
+                <w:rFonts w:ascii="Times New Roman" w:eastAsia="宋体" w:hAnsi="Times New Roman"/>
+                <w:sz w:val="24"/>
+              </w:rPr>
+              <w:t>="\t",</w:t>
+            </w:r>
+          </w:p>
+          <w:p>
+            <w:pPr>
+              <w:spacing w:line="300" w:lineRule="auto"/>
+              <w:rPr>
+                <w:rFonts w:ascii="Times New Roman" w:eastAsia="宋体" w:hAnsi="Times New Roman"/>
+                <w:sz w:val="24"/>
+              </w:rPr>
+            </w:pPr>
+            <w:r>
+              <w:rPr>
+                <w:rFonts w:ascii="Times New Roman" w:eastAsia="宋体" w:hAnsi="Times New Roman"/>
+                <w:sz w:val="24"/>
+              </w:rPr>
+              <w:t xml:space="preserve">                 names</w:t>
+            </w:r>
+            <w:proofErr w:type="gramStart"/>
+            <w:r>
+              <w:rPr>
+                <w:rFonts w:ascii="Times New Roman" w:eastAsia="宋体" w:hAnsi="Times New Roman"/>
+                <w:sz w:val="24"/>
+              </w:rPr>
+              <w:t>=[</w:t>
+            </w:r>
+            <w:proofErr w:type="gramEnd"/>
+            <w:r>
+              <w:rPr>
+                <w:rFonts w:ascii="Times New Roman" w:eastAsia="宋体" w:hAnsi="Times New Roman"/>
+                <w:sz w:val="24"/>
+              </w:rPr>
+              <w:t>"name", "age", "income", "grade", "others"],</w:t>
+            </w:r>
+          </w:p>
+          <w:p>
+            <w:pPr>
+              <w:spacing w:line="300" w:lineRule="auto"/>
+              <w:rPr>
+                <w:rFonts w:ascii="Times New Roman" w:eastAsia="宋体" w:hAnsi="Times New Roman"/>
+                <w:sz w:val="24"/>
+              </w:rPr>
+            </w:pPr>
+            <w:r>
+              <w:rPr>
+                <w:rFonts w:ascii="Times New Roman" w:eastAsia="宋体" w:hAnsi="Times New Roman"/>
+                <w:sz w:val="24"/>
+              </w:rPr>
+              <w:t xml:space="preserve">                 </w:t>
+            </w:r>
+            <w:proofErr w:type="spellStart"/>
+            <w:r>
+              <w:rPr>
+                <w:rFonts w:ascii="Times New Roman" w:eastAsia="宋体" w:hAnsi="Times New Roman"/>
+                <w:sz w:val="24"/>
+              </w:rPr>
+              <w:t>dtype</w:t>
+            </w:r>
+            <w:proofErr w:type="spellEnd"/>
+            <w:proofErr w:type="gramStart"/>
+            <w:r>
+              <w:rPr>
+                <w:rFonts w:ascii="Times New Roman" w:eastAsia="宋体" w:hAnsi="Times New Roman"/>
+                <w:sz w:val="24"/>
+              </w:rPr>
+              <w:t>={</w:t>
+            </w:r>
+            <w:proofErr w:type="gramEnd"/>
+            <w:r>
+              <w:rPr>
+                <w:rFonts w:ascii="Times New Roman" w:eastAsia="宋体" w:hAnsi="Times New Roman"/>
+                <w:sz w:val="24"/>
+              </w:rPr>
+              <w:t>"name":</w:t>
+            </w:r>
+            <w:proofErr w:type="spellStart"/>
+            <w:r>
+              <w:rPr>
+                <w:rFonts w:ascii="Times New Roman" w:eastAsia="宋体" w:hAnsi="Times New Roman"/>
+                <w:sz w:val="24"/>
+              </w:rPr>
+              <w:t>np.str</w:t>
+            </w:r>
+            <w:proofErr w:type="spellEnd"/>
+            <w:r>
+              <w:rPr>
+                <w:rFonts w:ascii="Times New Roman" w:eastAsia="宋体" w:hAnsi="Times New Roman"/>
+                <w:sz w:val="24"/>
+              </w:rPr>
+              <w:t>,</w:t>
+            </w:r>
+          </w:p>
+          <w:p>
+            <w:pPr>
+              <w:spacing w:line="300" w:lineRule="auto"/>
+              <w:rPr>
+                <w:rFonts w:ascii="Times New Roman" w:eastAsia="宋体" w:hAnsi="Times New Roman"/>
+                <w:sz w:val="24"/>
+              </w:rPr>
+            </w:pPr>
+            <w:r>
+              <w:rPr>
+                <w:rFonts w:ascii="Times New Roman" w:eastAsia="宋体" w:hAnsi="Times New Roman"/>
+                <w:sz w:val="24"/>
+              </w:rPr>
+              <w:t xml:space="preserve">                        "age":np.int32,</w:t>
+            </w:r>
+          </w:p>
+          <w:p>
+            <w:pPr>
+              <w:spacing w:line="300" w:lineRule="auto"/>
+              <w:rPr>
+                <w:rFonts w:ascii="Times New Roman" w:eastAsia="宋体" w:hAnsi="Times New Roman"/>
+                <w:sz w:val="24"/>
+              </w:rPr>
+            </w:pPr>
+            <w:r>
+              <w:rPr>
+                <w:rFonts w:ascii="Times New Roman" w:eastAsia="宋体" w:hAnsi="Times New Roman"/>
+                <w:sz w:val="24"/>
+              </w:rPr>
+              <w:t xml:space="preserve">                        "income":</w:t>
+            </w:r>
+            <w:proofErr w:type="spellStart"/>
+            <w:proofErr w:type="gramStart"/>
+            <w:r>
+              <w:rPr>
+                <w:rFonts w:ascii="Times New Roman" w:eastAsia="宋体" w:hAnsi="Times New Roman"/>
+                <w:sz w:val="24"/>
+              </w:rPr>
+              <w:t>np.float</w:t>
+            </w:r>
+            <w:proofErr w:type="spellEnd"/>
+            <w:proofErr w:type="gramEnd"/>
+            <w:r>
+              <w:rPr>
+                <w:rFonts w:ascii="Times New Roman" w:eastAsia="宋体" w:hAnsi="Times New Roman"/>
+                <w:sz w:val="24"/>
+              </w:rPr>
+              <w:t>,</w:t>
+            </w:r>
+          </w:p>
+          <w:p>
+            <w:pPr>
+              <w:spacing w:line="300" w:lineRule="auto"/>
+              <w:rPr>
+                <w:rFonts w:ascii="Times New Roman" w:eastAsia="宋体" w:hAnsi="Times New Roman"/>
+                <w:sz w:val="24"/>
+              </w:rPr>
+            </w:pPr>
+            <w:r>
+              <w:rPr>
+                <w:rFonts w:ascii="Times New Roman" w:eastAsia="宋体" w:hAnsi="Times New Roman"/>
+                <w:sz w:val="24"/>
+              </w:rPr>
+              <w:t xml:space="preserve">                        "grade</w:t>
+            </w:r>
+            <w:proofErr w:type="gramStart"/>
+            <w:r>
+              <w:rPr>
+                <w:rFonts w:ascii="Times New Roman" w:eastAsia="宋体" w:hAnsi="Times New Roman"/>
+                <w:sz w:val="24"/>
+              </w:rPr>
+              <w:t>":</w:t>
+            </w:r>
+            <w:proofErr w:type="spellStart"/>
+            <w:r>
+              <w:rPr>
+                <w:rFonts w:ascii="Times New Roman" w:eastAsia="宋体" w:hAnsi="Times New Roman"/>
+                <w:sz w:val="24"/>
+              </w:rPr>
+              <w:t>np.str</w:t>
+            </w:r>
+            <w:proofErr w:type="spellEnd"/>
+            <w:proofErr w:type="gramEnd"/>
+            <w:r>
+              <w:rPr>
+                <w:rFonts w:ascii="Times New Roman" w:eastAsia="宋体" w:hAnsi="Times New Roman"/>
+                <w:sz w:val="24"/>
+              </w:rPr>
+              <w:t>,</w:t>
+            </w:r>
+          </w:p>
+          <w:p>
+            <w:pPr>
+              <w:spacing w:line="300" w:lineRule="auto"/>
+              <w:rPr>
+                <w:rFonts w:ascii="Times New Roman" w:eastAsia="宋体" w:hAnsi="Times New Roman"/>
+                <w:sz w:val="24"/>
+              </w:rPr>
+            </w:pPr>
+            <w:r>
+              <w:rPr>
+                <w:rFonts w:ascii="Times New Roman" w:eastAsia="宋体" w:hAnsi="Times New Roman"/>
+                <w:sz w:val="24"/>
+              </w:rPr>
+              <w:t xml:space="preserve">                        "others</w:t>
+            </w:r>
+            <w:proofErr w:type="gramStart"/>
+            <w:r>
+              <w:rPr>
+                <w:rFonts w:ascii="Times New Roman" w:eastAsia="宋体" w:hAnsi="Times New Roman"/>
+                <w:sz w:val="24"/>
+              </w:rPr>
+              <w:t>":</w:t>
+            </w:r>
+            <w:proofErr w:type="spellStart"/>
+            <w:r>
+              <w:rPr>
+                <w:rFonts w:ascii="Times New Roman" w:eastAsia="宋体" w:hAnsi="Times New Roman"/>
+                <w:sz w:val="24"/>
+              </w:rPr>
+              <w:t>np.str</w:t>
+            </w:r>
+            <w:proofErr w:type="spellEnd"/>
+            <w:proofErr w:type="gramEnd"/>
+            <w:r>
+              <w:rPr>
+                <w:rFonts w:ascii="Times New Roman" w:eastAsia="宋体" w:hAnsi="Times New Roman"/>
+                <w:sz w:val="24"/>
+              </w:rPr>
+              <w:t>})</w:t>
+            </w:r>
+          </w:p>
+          <w:p>
+            <w:pPr>
+              <w:spacing w:line="300" w:lineRule="auto"/>
+              <w:rPr>
+                <w:rFonts w:ascii="Times New Roman" w:eastAsia="宋体" w:hAnsi="Times New Roman"/>
+                <w:sz w:val="24"/>
+              </w:rPr>
+            </w:pPr>
+          </w:p>
+          <w:p>
+            <w:pPr>
+              <w:spacing w:line="300" w:lineRule="auto"/>
+              <w:rPr>
+                <w:rFonts w:ascii="Times New Roman" w:eastAsia="宋体" w:hAnsi="Times New Roman"/>
+                <w:sz w:val="24"/>
+              </w:rPr>
+            </w:pPr>
+            <w:r>
+              <w:rPr>
+                <w:rFonts w:ascii="Times New Roman" w:eastAsia="宋体" w:hAnsi="Times New Roman"/>
+                <w:sz w:val="24"/>
+              </w:rPr>
+              <w:t>print(</w:t>
+            </w:r>
+            <w:proofErr w:type="spellStart"/>
+            <w:proofErr w:type="gramStart"/>
+            <w:r>
+              <w:rPr>
+                <w:rFonts w:ascii="Times New Roman" w:eastAsia="宋体" w:hAnsi="Times New Roman"/>
+                <w:sz w:val="24"/>
+              </w:rPr>
+              <w:t>df.head</w:t>
+            </w:r>
+            <w:proofErr w:type="spellEnd"/>
+            <w:proofErr w:type="gramEnd"/>
+            <w:r>
+              <w:rPr>
+                <w:rFonts w:ascii="Times New Roman" w:eastAsia="宋体" w:hAnsi="Times New Roman"/>
+                <w:sz w:val="24"/>
+              </w:rPr>
+              <w:t>())</w:t>
+            </w:r>
+          </w:p>
+        </w:tc>
+      </w:tr>
+    </w:tbl>
+    <w:p>
+      <w:pPr>
+        <w:spacing w:line="300" w:lineRule="auto"/>
+        <w:ind w:firstLineChars="200" w:firstLine="480"/>
+        <w:rPr>
+          <w:rFonts w:ascii="Times New Roman" w:eastAsia="宋体" w:hAnsi="Times New Roman"/>
+          <w:sz w:val="24"/>
+        </w:rPr>
+      </w:pPr>
+    </w:p>
+    <w:p>
+      <w:pPr>
+        <w:spacing w:line="300" w:lineRule="auto"/>
+        <w:rPr>
+          <w:rFonts w:ascii="Times New Roman" w:eastAsia="宋体" w:hAnsi="Times New Roman"/>
+          <w:sz w:val="24"/>
+        </w:rPr>
+      </w:pPr>
+      <w:r>
+        <w:rPr>
+          <w:rFonts w:ascii="Times New Roman" w:eastAsia="宋体" w:hAnsi="Times New Roman" w:hint="eastAsia"/>
+          <w:sz w:val="24"/>
+        </w:rPr>
+        <w:t>得到结果如下：</w:t>
+      </w:r>
+    </w:p>
+    <w:p>
+      <w:pPr>
+        <w:spacing w:line="300" w:lineRule="auto"/>
+        <w:ind w:firstLineChars="200" w:firstLine="420"/>
+        <w:rPr>
+          <w:rFonts w:ascii="Times New Roman" w:eastAsia="宋体" w:hAnsi="Times New Roman"/>
+          <w:sz w:val="24"/>
+        </w:rPr>
+      </w:pPr>
+      <w:r>
+        <w:rPr>
+          <w:noProof/>
+        </w:rPr>
+        <w:drawing>
+          <wp:inline distT="0" distB="0" distL="0" distR="0" wp14:anchorId="21B37EE9" wp14:editId="7E187C9E">
+            <wp:extent cx="2724150" cy="714375"/>
+            <wp:effectExtent l="0" t="0" r="0" b="9525"/>
+            <wp:docPr id="5" name="图片 5"/>
+            <wp:cNvGraphicFramePr>
+              <a:graphicFrameLocks xmlns:a="http://schemas.openxmlformats.org/drawingml/2006/main" noChangeAspect="1"/>
+            </wp:cNvGraphicFramePr>
+            <a:graphic xmlns:a="http://schemas.openxmlformats.org/drawingml/2006/main">
+              <a:graphicData uri="http://schemas.openxmlformats.org/drawingml/2006/picture">
+                <pic:pic xmlns:pic="http://schemas.openxmlformats.org/drawingml/2006/picture">
+                  <pic:nvPicPr>
+                    <pic:cNvPr id="1" name=""/>
+                    <pic:cNvPicPr/>
+                  </pic:nvPicPr>
+                  <pic:blipFill>
+                    <a:blip r:embed="rId13"/>
+                    <a:stretch>
+                      <a:fillRect/>
+                    </a:stretch>
+                  </pic:blipFill>
+                  <pic:spPr>
+                    <a:xfrm>
+                      <a:off x="0" y="0"/>
                       <a:ext cx="2724150" cy="714375"/>
                     </a:xfrm>
                     <a:prstGeom prst="rect">
@@ -2524,7 +2579,7 @@
         <w:spacing w:line="300" w:lineRule="auto"/>
         <w:outlineLvl w:val="1"/>
         <w:rPr>
-          <w:rFonts w:ascii="Times New Roman" w:eastAsia="宋体" w:hAnsi="Times New Roman" w:hint="eastAsia"/>
+          <w:rFonts w:ascii="Times New Roman" w:eastAsia="宋体" w:hAnsi="Times New Roman"/>
           <w:b/>
           <w:bCs/>
           <w:sz w:val="24"/>
@@ -2777,7 +2832,7 @@
             <w:pPr>
               <w:spacing w:line="300" w:lineRule="auto"/>
               <w:rPr>
-                <w:rFonts w:ascii="Times New Roman" w:eastAsia="宋体" w:hAnsi="Times New Roman" w:hint="eastAsia"/>
+                <w:rFonts w:ascii="Times New Roman" w:eastAsia="宋体" w:hAnsi="Times New Roman"/>
                 <w:sz w:val="24"/>
               </w:rPr>
             </w:pPr>
@@ -2800,7 +2855,7 @@
         <w:spacing w:line="300" w:lineRule="auto"/>
         <w:outlineLvl w:val="1"/>
         <w:rPr>
-          <w:rFonts w:ascii="Times New Roman" w:eastAsia="宋体" w:hAnsi="Times New Roman" w:hint="eastAsia"/>
+          <w:rFonts w:ascii="Times New Roman" w:eastAsia="宋体" w:hAnsi="Times New Roman"/>
           <w:b/>
           <w:bCs/>
           <w:sz w:val="24"/>
@@ -3263,7 +3318,7 @@
             <w:pPr>
               <w:spacing w:line="300" w:lineRule="auto"/>
               <w:rPr>
-                <w:rFonts w:ascii="Times New Roman" w:eastAsia="宋体" w:hAnsi="Times New Roman" w:hint="eastAsia"/>
+                <w:rFonts w:ascii="Times New Roman" w:eastAsia="宋体" w:hAnsi="Times New Roman"/>
                 <w:sz w:val="24"/>
               </w:rPr>
             </w:pPr>
@@ -3326,12 +3381,53 @@
     <w:p>
       <w:pPr>
         <w:spacing w:line="300" w:lineRule="auto"/>
-        <w:ind w:firstLineChars="200" w:firstLine="480"/>
-        <w:rPr>
-          <w:rFonts w:ascii="Times New Roman" w:eastAsia="宋体" w:hAnsi="Times New Roman"/>
-          <w:sz w:val="24"/>
-        </w:rPr>
-      </w:pPr>
+        <w:rPr>
+          <w:rFonts w:ascii="Times New Roman" w:eastAsia="宋体" w:hAnsi="Times New Roman"/>
+          <w:sz w:val="24"/>
+        </w:rPr>
+      </w:pPr>
+      <w:r>
+        <w:rPr>
+          <w:rFonts w:ascii="Times New Roman" w:eastAsia="宋体" w:hAnsi="Times New Roman" w:hint="eastAsia"/>
+          <w:sz w:val="24"/>
+        </w:rPr>
+        <w:t>【备注】如果连接</w:t>
+      </w:r>
+      <w:r>
+        <w:rPr>
+          <w:rFonts w:ascii="Times New Roman" w:eastAsia="宋体" w:hAnsi="Times New Roman" w:hint="eastAsia"/>
+          <w:sz w:val="24"/>
+        </w:rPr>
+        <w:t>mysql</w:t>
+      </w:r>
+      <w:r>
+        <w:rPr>
+          <w:rFonts w:ascii="Times New Roman" w:eastAsia="宋体" w:hAnsi="Times New Roman" w:hint="eastAsia"/>
+          <w:sz w:val="24"/>
+        </w:rPr>
+        <w:t>数据库，建议使用</w:t>
+      </w:r>
+      <w:r>
+        <w:rPr>
+          <w:rFonts w:ascii="Times New Roman" w:eastAsia="宋体" w:hAnsi="Times New Roman" w:hint="eastAsia"/>
+          <w:sz w:val="24"/>
+        </w:rPr>
+        <w:t>mysql</w:t>
+      </w:r>
+      <w:r>
+        <w:rPr>
+          <w:rFonts w:ascii="Times New Roman" w:eastAsia="宋体" w:hAnsi="Times New Roman" w:hint="eastAsia"/>
+          <w:sz w:val="24"/>
+        </w:rPr>
+        <w:t>数据库连接池。</w:t>
+      </w:r>
+      <w:r>
+        <w:rPr>
+          <w:rFonts w:ascii="Times New Roman" w:eastAsia="宋体" w:hAnsi="Times New Roman" w:hint="eastAsia"/>
+          <w:sz w:val="24"/>
+        </w:rPr>
+        <w:t>防止连接过程中因为网络问题出现连接断开的情况发生。</w:t>
+      </w:r>
     </w:p>
     <w:p>
       <w:pPr>
@@ -3346,12 +3442,39 @@
     <w:p>
       <w:pPr>
         <w:spacing w:line="300" w:lineRule="auto"/>
-        <w:ind w:firstLineChars="200" w:firstLine="480"/>
-        <w:rPr>
-          <w:rFonts w:ascii="Times New Roman" w:eastAsia="宋体" w:hAnsi="Times New Roman"/>
-          <w:sz w:val="24"/>
-        </w:rPr>
-      </w:pPr>
+        <w:rPr>
+          <w:rFonts w:ascii="Times New Roman" w:eastAsia="宋体" w:hAnsi="Times New Roman"/>
+          <w:sz w:val="24"/>
+        </w:rPr>
+      </w:pPr>
+      <w:r>
+        <w:rPr>
+          <w:rFonts w:ascii="Times New Roman" w:eastAsia="宋体" w:hAnsi="Times New Roman" w:hint="eastAsia"/>
+          <w:sz w:val="24"/>
+        </w:rPr>
+        <w:t>二．</w:t>
+      </w:r>
+      <w:r>
+        <w:rPr>
+          <w:rFonts w:ascii="Times New Roman" w:eastAsia="宋体" w:hAnsi="Times New Roman" w:hint="eastAsia"/>
+          <w:sz w:val="24"/>
+        </w:rPr>
+        <w:t>DataFrame</w:t>
+      </w:r>
+      <w:r>
+        <w:rPr>
+          <w:rFonts w:ascii="Times New Roman" w:eastAsia="宋体" w:hAnsi="Times New Roman" w:hint="eastAsia"/>
+          <w:sz w:val="24"/>
+        </w:rPr>
+        <w:t>和</w:t>
+      </w:r>
+      <w:r>
+        <w:rPr>
+          <w:rFonts w:ascii="Times New Roman" w:eastAsia="宋体" w:hAnsi="Times New Roman" w:hint="eastAsia"/>
+          <w:sz w:val="24"/>
+        </w:rPr>
+        <w:t>Series</w:t>
+      </w:r>
     </w:p>
     <w:p>
       <w:pPr>
@@ -3362,6 +3485,34 @@
           <w:sz w:val="24"/>
         </w:rPr>
       </w:pPr>
+      <w:r>
+        <w:rPr>
+          <w:rFonts w:ascii="Times New Roman" w:eastAsia="宋体" w:hAnsi="Times New Roman" w:hint="eastAsia"/>
+          <w:sz w:val="24"/>
+        </w:rPr>
+        <w:t>DataFrame</w:t>
+      </w:r>
+      <w:r>
+        <w:rPr>
+          <w:rFonts w:ascii="Times New Roman" w:eastAsia="宋体" w:hAnsi="Times New Roman" w:hint="eastAsia"/>
+          <w:sz w:val="24"/>
+        </w:rPr>
+        <w:t>是二维数组，而</w:t>
+      </w:r>
+      <w:r>
+        <w:rPr>
+          <w:rFonts w:ascii="Times New Roman" w:eastAsia="宋体" w:hAnsi="Times New Roman" w:hint="eastAsia"/>
+          <w:sz w:val="24"/>
+        </w:rPr>
+        <w:t>Serise</w:t>
+      </w:r>
+      <w:r>
+        <w:rPr>
+          <w:rFonts w:ascii="Times New Roman" w:eastAsia="宋体" w:hAnsi="Times New Roman" w:hint="eastAsia"/>
+          <w:sz w:val="24"/>
+        </w:rPr>
+        <w:t>是一位数组</w:t>
+      </w:r>
     </w:p>
     <w:p>
       <w:pPr>
@@ -3372,13 +3523,135 @@
           <w:sz w:val="24"/>
         </w:rPr>
       </w:pPr>
+      <w:r>
+        <w:rPr>
+          <w:rFonts w:ascii="Times New Roman" w:eastAsia="宋体" w:hAnsi="Times New Roman" w:hint="eastAsia"/>
+          <w:sz w:val="24"/>
+        </w:rPr>
+        <w:lastRenderedPageBreak/>
+        <w:t>以上述例子为例：</w:t>
+      </w:r>
     </w:p>
     <w:p>
       <w:pPr>
         <w:spacing w:line="300" w:lineRule="auto"/>
         <w:ind w:firstLineChars="200" w:firstLine="480"/>
         <w:rPr>
-          <w:rFonts w:ascii="Times New Roman" w:eastAsia="宋体" w:hAnsi="Times New Roman" w:hint="eastAsia"/>
+          <w:rFonts w:ascii="Times New Roman" w:eastAsia="宋体" w:hAnsi="Times New Roman"/>
+          <w:sz w:val="24"/>
+        </w:rPr>
+      </w:pPr>
+      <w:r>
+        <w:rPr>
+          <w:rFonts w:ascii="Times New Roman" w:eastAsia="宋体" w:hAnsi="Times New Roman" w:hint="eastAsia"/>
+          <w:sz w:val="24"/>
+        </w:rPr>
+        <w:t>d</w:t>
+      </w:r>
+      <w:r>
+        <w:rPr>
+          <w:rFonts w:ascii="Times New Roman" w:eastAsia="宋体" w:hAnsi="Times New Roman"/>
+          <w:sz w:val="24"/>
+        </w:rPr>
+        <w:t>f</w:t>
+      </w:r>
+      <w:r>
+        <w:rPr>
+          <w:rFonts w:ascii="Times New Roman" w:eastAsia="宋体" w:hAnsi="Times New Roman" w:hint="eastAsia"/>
+          <w:sz w:val="24"/>
+        </w:rPr>
+        <w:t>是二维数组，一位数组怎么取呢，很简单，利用字段名即可，例如：</w:t>
+      </w:r>
+    </w:p>
+    <w:tbl>
+      <w:tblPr>
+        <w:tblStyle w:val="a4"/>
+        <w:tblW w:w="0" w:type="auto"/>
+        <w:tblInd w:w="421" w:type="dxa"/>
+        <w:tblLook w:val="04A0" w:firstRow="1" w:lastRow="0" w:firstColumn="1" w:lastColumn="0" w:noHBand="0" w:noVBand="1"/>
+      </w:tblPr>
+      <w:tblGrid>
+        <w:gridCol w:w="9207"/>
+      </w:tblGrid>
+      <w:tr>
+        <w:tc>
+          <w:tcPr>
+            <w:tcW w:w="9207" w:type="dxa"/>
+          </w:tcPr>
+          <w:p>
+            <w:pPr>
+              <w:spacing w:line="300" w:lineRule="auto"/>
+              <w:rPr>
+                <w:rFonts w:ascii="Times New Roman" w:eastAsia="宋体" w:hAnsi="Times New Roman"/>
+                <w:sz w:val="24"/>
+              </w:rPr>
+            </w:pPr>
+            <w:r>
+              <w:rPr>
+                <w:rFonts w:ascii="Times New Roman" w:eastAsia="宋体" w:hAnsi="Times New Roman"/>
+                <w:sz w:val="24"/>
+              </w:rPr>
+              <w:t>name = df[“name”]</w:t>
+            </w:r>
+          </w:p>
+          <w:p>
+            <w:pPr>
+              <w:spacing w:line="300" w:lineRule="auto"/>
+              <w:rPr>
+                <w:rFonts w:ascii="Times New Roman" w:eastAsia="宋体" w:hAnsi="Times New Roman"/>
+                <w:sz w:val="24"/>
+              </w:rPr>
+            </w:pPr>
+            <w:r>
+              <w:rPr>
+                <w:noProof/>
+              </w:rPr>
+              <w:drawing>
+                <wp:inline distT="0" distB="0" distL="0" distR="0" wp14:anchorId="026FB690" wp14:editId="12BB6E09">
+                  <wp:extent cx="1981200" cy="1228725"/>
+                  <wp:effectExtent l="0" t="0" r="0" b="9525"/>
+                  <wp:docPr id="4" name="图片 4"/>
+                  <wp:cNvGraphicFramePr>
+                    <a:graphicFrameLocks xmlns:a="http://schemas.openxmlformats.org/drawingml/2006/main" noChangeAspect="1"/>
+                  </wp:cNvGraphicFramePr>
+                  <a:graphic xmlns:a="http://schemas.openxmlformats.org/drawingml/2006/main">
+                    <a:graphicData uri="http://schemas.openxmlformats.org/drawingml/2006/picture">
+                      <pic:pic xmlns:pic="http://schemas.openxmlformats.org/drawingml/2006/picture">
+                        <pic:nvPicPr>
+                          <pic:cNvPr id="1" name=""/>
+                          <pic:cNvPicPr/>
+                        </pic:nvPicPr>
+                        <pic:blipFill>
+                          <a:blip r:embed="rId14"/>
+                          <a:stretch>
+                            <a:fillRect/>
+                          </a:stretch>
+                        </pic:blipFill>
+                        <pic:spPr>
+                          <a:xfrm>
+                            <a:off x="0" y="0"/>
+                            <a:ext cx="1981200" cy="1228725"/>
+                          </a:xfrm>
+                          <a:prstGeom prst="rect">
+                            <a:avLst/>
+                          </a:prstGeom>
+                        </pic:spPr>
+                      </pic:pic>
+                    </a:graphicData>
+                  </a:graphic>
+                </wp:inline>
+              </w:drawing>
+            </w:r>
+          </w:p>
+        </w:tc>
+      </w:tr>
+    </w:tbl>
+    <w:p>
+      <w:pPr>
+        <w:spacing w:line="300" w:lineRule="auto"/>
+        <w:ind w:firstLineChars="200" w:firstLine="480"/>
+        <w:rPr>
+          <w:rFonts w:ascii="Times New Roman" w:eastAsia="宋体" w:hAnsi="Times New Roman"/>
           <w:sz w:val="24"/>
         </w:rPr>
       </w:pPr>
@@ -3386,18 +3659,1472 @@
     <w:p>
       <w:pPr>
         <w:spacing w:line="300" w:lineRule="auto"/>
-        <w:rPr>
-          <w:rFonts w:ascii="Times New Roman" w:eastAsia="宋体" w:hAnsi="Times New Roman" w:hint="eastAsia"/>
-          <w:sz w:val="24"/>
-        </w:rPr>
-      </w:pPr>
-      <w:r>
-        <w:rPr>
-          <w:rFonts w:ascii="Times New Roman" w:eastAsia="宋体" w:hAnsi="Times New Roman" w:hint="eastAsia"/>
-          <w:sz w:val="24"/>
-        </w:rPr>
-        <w:t>二．</w:t>
-      </w:r>
+        <w:ind w:firstLineChars="200" w:firstLine="480"/>
+        <w:rPr>
+          <w:rFonts w:ascii="Times New Roman" w:eastAsia="宋体" w:hAnsi="Times New Roman"/>
+          <w:sz w:val="24"/>
+        </w:rPr>
+      </w:pPr>
+    </w:p>
+    <w:p>
+      <w:pPr>
+        <w:spacing w:line="300" w:lineRule="auto"/>
+        <w:rPr>
+          <w:rFonts w:ascii="Times New Roman" w:eastAsia="宋体" w:hAnsi="Times New Roman"/>
+          <w:sz w:val="24"/>
+        </w:rPr>
+      </w:pPr>
+      <w:r>
+        <w:rPr>
+          <w:rFonts w:ascii="Times New Roman" w:eastAsia="宋体" w:hAnsi="Times New Roman" w:hint="eastAsia"/>
+          <w:sz w:val="24"/>
+        </w:rPr>
+        <w:t>三．</w:t>
+      </w:r>
+      <w:r>
+        <w:rPr>
+          <w:rFonts w:ascii="Times New Roman" w:eastAsia="宋体" w:hAnsi="Times New Roman" w:hint="eastAsia"/>
+          <w:sz w:val="24"/>
+        </w:rPr>
+        <w:t>基本函数</w:t>
+      </w:r>
+    </w:p>
+    <w:tbl>
+      <w:tblPr>
+        <w:tblStyle w:val="a4"/>
+        <w:tblW w:w="0" w:type="auto"/>
+        <w:tblInd w:w="421" w:type="dxa"/>
+        <w:tblLook w:val="04A0" w:firstRow="1" w:lastRow="0" w:firstColumn="1" w:lastColumn="0" w:noHBand="0" w:noVBand="1"/>
+      </w:tblPr>
+      <w:tblGrid>
+        <w:gridCol w:w="9207"/>
+      </w:tblGrid>
+      <w:tr>
+        <w:tc>
+          <w:tcPr>
+            <w:tcW w:w="9207" w:type="dxa"/>
+          </w:tcPr>
+          <w:p>
+            <w:pPr>
+              <w:spacing w:line="300" w:lineRule="auto"/>
+              <w:rPr>
+                <w:rFonts w:ascii="Times New Roman" w:eastAsia="宋体" w:hAnsi="Times New Roman"/>
+                <w:sz w:val="24"/>
+              </w:rPr>
+            </w:pPr>
+            <w:proofErr w:type="spellStart"/>
+            <w:r>
+              <w:rPr>
+                <w:rFonts w:ascii="Times New Roman" w:eastAsia="宋体" w:hAnsi="Times New Roman"/>
+                <w:sz w:val="24"/>
+              </w:rPr>
+              <w:t>df.shape</w:t>
+            </w:r>
+            <w:proofErr w:type="spellEnd"/>
+            <w:r>
+              <w:rPr>
+                <w:rFonts w:ascii="Times New Roman" w:eastAsia="宋体" w:hAnsi="Times New Roman"/>
+                <w:sz w:val="24"/>
+              </w:rPr>
+              <w:t xml:space="preserve">  # </w:t>
+            </w:r>
+            <w:r>
+              <w:rPr>
+                <w:rFonts w:ascii="Times New Roman" w:eastAsia="宋体" w:hAnsi="Times New Roman" w:hint="eastAsia"/>
+                <w:sz w:val="24"/>
+              </w:rPr>
+              <w:t>二维数组的行列</w:t>
+            </w:r>
+          </w:p>
+          <w:p>
+            <w:pPr>
+              <w:spacing w:line="300" w:lineRule="auto"/>
+              <w:rPr>
+                <w:rFonts w:ascii="Times New Roman" w:eastAsia="宋体" w:hAnsi="Times New Roman"/>
+                <w:sz w:val="24"/>
+              </w:rPr>
+            </w:pPr>
+            <w:r>
+              <w:rPr>
+                <w:noProof/>
+              </w:rPr>
+              <w:drawing>
+                <wp:inline distT="0" distB="0" distL="0" distR="0" wp14:anchorId="3A7E6376" wp14:editId="1DBA8BB2">
+                  <wp:extent cx="1400175" cy="476250"/>
+                  <wp:effectExtent l="0" t="0" r="9525" b="0"/>
+                  <wp:docPr id="10" name="图片 10"/>
+                  <wp:cNvGraphicFramePr>
+                    <a:graphicFrameLocks xmlns:a="http://schemas.openxmlformats.org/drawingml/2006/main" noChangeAspect="1"/>
+                  </wp:cNvGraphicFramePr>
+                  <a:graphic xmlns:a="http://schemas.openxmlformats.org/drawingml/2006/main">
+                    <a:graphicData uri="http://schemas.openxmlformats.org/drawingml/2006/picture">
+                      <pic:pic xmlns:pic="http://schemas.openxmlformats.org/drawingml/2006/picture">
+                        <pic:nvPicPr>
+                          <pic:cNvPr id="1" name=""/>
+                          <pic:cNvPicPr/>
+                        </pic:nvPicPr>
+                        <pic:blipFill>
+                          <a:blip r:embed="rId15"/>
+                          <a:stretch>
+                            <a:fillRect/>
+                          </a:stretch>
+                        </pic:blipFill>
+                        <pic:spPr>
+                          <a:xfrm>
+                            <a:off x="0" y="0"/>
+                            <a:ext cx="1400175" cy="476250"/>
+                          </a:xfrm>
+                          <a:prstGeom prst="rect">
+                            <a:avLst/>
+                          </a:prstGeom>
+                        </pic:spPr>
+                      </pic:pic>
+                    </a:graphicData>
+                  </a:graphic>
+                </wp:inline>
+              </w:drawing>
+            </w:r>
+          </w:p>
+          <w:p>
+            <w:pPr>
+              <w:spacing w:line="300" w:lineRule="auto"/>
+              <w:rPr>
+                <w:rFonts w:ascii="Times New Roman" w:eastAsia="宋体" w:hAnsi="Times New Roman"/>
+                <w:sz w:val="24"/>
+              </w:rPr>
+            </w:pPr>
+          </w:p>
+          <w:p>
+            <w:pPr>
+              <w:spacing w:line="300" w:lineRule="auto"/>
+              <w:rPr>
+                <w:rFonts w:ascii="Times New Roman" w:eastAsia="宋体" w:hAnsi="Times New Roman"/>
+                <w:sz w:val="24"/>
+              </w:rPr>
+            </w:pPr>
+            <w:r>
+              <w:rPr>
+                <w:rFonts w:ascii="Times New Roman" w:eastAsia="宋体" w:hAnsi="Times New Roman" w:hint="eastAsia"/>
+                <w:sz w:val="24"/>
+              </w:rPr>
+              <w:t>d</w:t>
+            </w:r>
+            <w:r>
+              <w:rPr>
+                <w:rFonts w:ascii="Times New Roman" w:eastAsia="宋体" w:hAnsi="Times New Roman"/>
+                <w:sz w:val="24"/>
+              </w:rPr>
+              <w:t>f.info()</w:t>
+            </w:r>
+            <w:r>
+              <w:rPr>
+                <w:rFonts w:ascii="Times New Roman" w:eastAsia="宋体" w:hAnsi="Times New Roman"/>
+                <w:sz w:val="24"/>
+              </w:rPr>
+              <w:t xml:space="preserve">  </w:t>
+            </w:r>
+            <w:r>
+              <w:rPr>
+                <w:rFonts w:ascii="Times New Roman" w:eastAsia="宋体" w:hAnsi="Times New Roman" w:hint="eastAsia"/>
+                <w:sz w:val="24"/>
+              </w:rPr>
+              <w:t>#</w:t>
+            </w:r>
+            <w:r>
+              <w:rPr>
+                <w:rFonts w:ascii="Times New Roman" w:eastAsia="宋体" w:hAnsi="Times New Roman"/>
+                <w:sz w:val="24"/>
+              </w:rPr>
+              <w:t xml:space="preserve"> </w:t>
+            </w:r>
+            <w:r>
+              <w:rPr>
+                <w:rFonts w:ascii="Times New Roman" w:eastAsia="宋体" w:hAnsi="Times New Roman" w:hint="eastAsia"/>
+                <w:sz w:val="24"/>
+              </w:rPr>
+              <w:t>字段详细信息，可以浏览每个字段的属性、列数、字段类型、实体个数等。</w:t>
+            </w:r>
+          </w:p>
+          <w:p>
+            <w:pPr>
+              <w:spacing w:line="300" w:lineRule="auto"/>
+              <w:rPr>
+                <w:rFonts w:ascii="Times New Roman" w:eastAsia="宋体" w:hAnsi="Times New Roman"/>
+                <w:sz w:val="24"/>
+              </w:rPr>
+            </w:pPr>
+            <w:r>
+              <w:rPr>
+                <w:noProof/>
+              </w:rPr>
+              <w:drawing>
+                <wp:inline distT="0" distB="0" distL="0" distR="0" wp14:anchorId="608A9652" wp14:editId="3FB5BE40">
+                  <wp:extent cx="3076575" cy="1704975"/>
+                  <wp:effectExtent l="0" t="0" r="9525" b="9525"/>
+                  <wp:docPr id="7" name="图片 7"/>
+                  <wp:cNvGraphicFramePr>
+                    <a:graphicFrameLocks xmlns:a="http://schemas.openxmlformats.org/drawingml/2006/main" noChangeAspect="1"/>
+                  </wp:cNvGraphicFramePr>
+                  <a:graphic xmlns:a="http://schemas.openxmlformats.org/drawingml/2006/main">
+                    <a:graphicData uri="http://schemas.openxmlformats.org/drawingml/2006/picture">
+                      <pic:pic xmlns:pic="http://schemas.openxmlformats.org/drawingml/2006/picture">
+                        <pic:nvPicPr>
+                          <pic:cNvPr id="1" name=""/>
+                          <pic:cNvPicPr/>
+                        </pic:nvPicPr>
+                        <pic:blipFill>
+                          <a:blip r:embed="rId16"/>
+                          <a:stretch>
+                            <a:fillRect/>
+                          </a:stretch>
+                        </pic:blipFill>
+                        <pic:spPr>
+                          <a:xfrm>
+                            <a:off x="0" y="0"/>
+                            <a:ext cx="3076575" cy="1704975"/>
+                          </a:xfrm>
+                          <a:prstGeom prst="rect">
+                            <a:avLst/>
+                          </a:prstGeom>
+                        </pic:spPr>
+                      </pic:pic>
+                    </a:graphicData>
+                  </a:graphic>
+                </wp:inline>
+              </w:drawing>
+            </w:r>
+          </w:p>
+          <w:p>
+            <w:pPr>
+              <w:spacing w:line="300" w:lineRule="auto"/>
+              <w:rPr>
+                <w:rFonts w:ascii="Times New Roman" w:eastAsia="宋体" w:hAnsi="Times New Roman"/>
+                <w:sz w:val="24"/>
+              </w:rPr>
+            </w:pPr>
+          </w:p>
+          <w:p>
+            <w:pPr>
+              <w:spacing w:line="300" w:lineRule="auto"/>
+              <w:rPr>
+                <w:rFonts w:ascii="Times New Roman" w:eastAsia="宋体" w:hAnsi="Times New Roman"/>
+                <w:sz w:val="24"/>
+              </w:rPr>
+            </w:pPr>
+            <w:proofErr w:type="spellStart"/>
+            <w:r>
+              <w:rPr>
+                <w:rFonts w:ascii="Times New Roman" w:eastAsia="宋体" w:hAnsi="Times New Roman"/>
+                <w:sz w:val="24"/>
+              </w:rPr>
+              <w:t>df.describe</w:t>
+            </w:r>
+            <w:proofErr w:type="spellEnd"/>
+            <w:r>
+              <w:rPr>
+                <w:rFonts w:ascii="Times New Roman" w:eastAsia="宋体" w:hAnsi="Times New Roman"/>
+                <w:sz w:val="24"/>
+              </w:rPr>
+              <w:t>()</w:t>
+            </w:r>
+            <w:r>
+              <w:rPr>
+                <w:rFonts w:ascii="Times New Roman" w:eastAsia="宋体" w:hAnsi="Times New Roman"/>
+                <w:sz w:val="24"/>
+              </w:rPr>
+              <w:t xml:space="preserve">  # </w:t>
+            </w:r>
+            <w:r>
+              <w:rPr>
+                <w:rFonts w:ascii="Times New Roman" w:eastAsia="宋体" w:hAnsi="Times New Roman" w:hint="eastAsia"/>
+                <w:sz w:val="24"/>
+              </w:rPr>
+              <w:t>可以查看每个数据字段</w:t>
+            </w:r>
+            <w:r>
+              <w:rPr>
+                <w:rFonts w:ascii="Times New Roman" w:eastAsia="宋体" w:hAnsi="Times New Roman" w:hint="eastAsia"/>
+                <w:sz w:val="24"/>
+              </w:rPr>
+              <w:t>统计信息，例如：</w:t>
+            </w:r>
+            <w:r>
+              <w:rPr>
+                <w:rFonts w:ascii="Times New Roman" w:eastAsia="宋体" w:hAnsi="Times New Roman" w:hint="eastAsia"/>
+                <w:sz w:val="24"/>
+              </w:rPr>
+              <w:t>个数、均值、方差、最大</w:t>
+            </w:r>
+            <w:r>
+              <w:rPr>
+                <w:rFonts w:ascii="Times New Roman" w:eastAsia="宋体" w:hAnsi="Times New Roman" w:hint="eastAsia"/>
+                <w:sz w:val="24"/>
+              </w:rPr>
+              <w:t>/</w:t>
+            </w:r>
+            <w:r>
+              <w:rPr>
+                <w:rFonts w:ascii="Times New Roman" w:eastAsia="宋体" w:hAnsi="Times New Roman" w:hint="eastAsia"/>
+                <w:sz w:val="24"/>
+              </w:rPr>
+              <w:t>最小值、百分占比等。</w:t>
+            </w:r>
+          </w:p>
+          <w:p>
+            <w:pPr>
+              <w:spacing w:line="300" w:lineRule="auto"/>
+              <w:rPr>
+                <w:rFonts w:ascii="Times New Roman" w:eastAsia="宋体" w:hAnsi="Times New Roman"/>
+                <w:sz w:val="24"/>
+              </w:rPr>
+            </w:pPr>
+            <w:r>
+              <w:rPr>
+                <w:noProof/>
+              </w:rPr>
+              <w:drawing>
+                <wp:inline distT="0" distB="0" distL="0" distR="0" wp14:anchorId="28922CC7" wp14:editId="0ACCA9C9">
+                  <wp:extent cx="3438525" cy="1800225"/>
+                  <wp:effectExtent l="0" t="0" r="9525" b="9525"/>
+                  <wp:docPr id="8" name="图片 8"/>
+                  <wp:cNvGraphicFramePr>
+                    <a:graphicFrameLocks xmlns:a="http://schemas.openxmlformats.org/drawingml/2006/main" noChangeAspect="1"/>
+                  </wp:cNvGraphicFramePr>
+                  <a:graphic xmlns:a="http://schemas.openxmlformats.org/drawingml/2006/main">
+                    <a:graphicData uri="http://schemas.openxmlformats.org/drawingml/2006/picture">
+                      <pic:pic xmlns:pic="http://schemas.openxmlformats.org/drawingml/2006/picture">
+                        <pic:nvPicPr>
+                          <pic:cNvPr id="1" name=""/>
+                          <pic:cNvPicPr/>
+                        </pic:nvPicPr>
+                        <pic:blipFill>
+                          <a:blip r:embed="rId17"/>
+                          <a:stretch>
+                            <a:fillRect/>
+                          </a:stretch>
+                        </pic:blipFill>
+                        <pic:spPr>
+                          <a:xfrm>
+                            <a:off x="0" y="0"/>
+                            <a:ext cx="3438525" cy="1800225"/>
+                          </a:xfrm>
+                          <a:prstGeom prst="rect">
+                            <a:avLst/>
+                          </a:prstGeom>
+                        </pic:spPr>
+                      </pic:pic>
+                    </a:graphicData>
+                  </a:graphic>
+                </wp:inline>
+              </w:drawing>
+            </w:r>
+          </w:p>
+          <w:p>
+            <w:pPr>
+              <w:spacing w:line="300" w:lineRule="auto"/>
+              <w:rPr>
+                <w:rFonts w:ascii="Times New Roman" w:eastAsia="宋体" w:hAnsi="Times New Roman"/>
+                <w:sz w:val="24"/>
+              </w:rPr>
+            </w:pPr>
+          </w:p>
+          <w:p>
+            <w:pPr>
+              <w:spacing w:line="300" w:lineRule="auto"/>
+              <w:rPr>
+                <w:rFonts w:ascii="Times New Roman" w:eastAsia="宋体" w:hAnsi="Times New Roman"/>
+                <w:sz w:val="24"/>
+              </w:rPr>
+            </w:pPr>
+            <w:proofErr w:type="spellStart"/>
+            <w:r>
+              <w:rPr>
+                <w:rFonts w:ascii="Times New Roman" w:eastAsia="宋体" w:hAnsi="Times New Roman"/>
+                <w:sz w:val="24"/>
+              </w:rPr>
+              <w:t>d</w:t>
+            </w:r>
+            <w:r>
+              <w:rPr>
+                <w:rFonts w:ascii="Times New Roman" w:eastAsia="宋体" w:hAnsi="Times New Roman" w:hint="eastAsia"/>
+                <w:sz w:val="24"/>
+              </w:rPr>
+              <w:t>f</w:t>
+            </w:r>
+            <w:r>
+              <w:rPr>
+                <w:rFonts w:ascii="Times New Roman" w:eastAsia="宋体" w:hAnsi="Times New Roman"/>
+                <w:sz w:val="24"/>
+              </w:rPr>
+              <w:t>.count</w:t>
+            </w:r>
+            <w:proofErr w:type="spellEnd"/>
+            <w:r>
+              <w:rPr>
+                <w:rFonts w:ascii="Times New Roman" w:eastAsia="宋体" w:hAnsi="Times New Roman"/>
+                <w:sz w:val="24"/>
+              </w:rPr>
+              <w:t>() #</w:t>
+            </w:r>
+            <w:r>
+              <w:rPr>
+                <w:rFonts w:ascii="Times New Roman" w:eastAsia="宋体" w:hAnsi="Times New Roman" w:hint="eastAsia"/>
+                <w:sz w:val="24"/>
+              </w:rPr>
+              <w:t>统计每列数据个数，非</w:t>
+            </w:r>
+            <w:proofErr w:type="spellStart"/>
+            <w:r>
+              <w:rPr>
+                <w:rFonts w:ascii="Times New Roman" w:eastAsia="宋体" w:hAnsi="Times New Roman" w:hint="eastAsia"/>
+                <w:sz w:val="24"/>
+              </w:rPr>
+              <w:t>NaN</w:t>
+            </w:r>
+            <w:proofErr w:type="spellEnd"/>
+            <w:r>
+              <w:rPr>
+                <w:rFonts w:ascii="Times New Roman" w:eastAsia="宋体" w:hAnsi="Times New Roman" w:hint="eastAsia"/>
+                <w:sz w:val="24"/>
+              </w:rPr>
+              <w:t>值的数量</w:t>
+            </w:r>
+          </w:p>
+          <w:p>
+            <w:pPr>
+              <w:spacing w:line="300" w:lineRule="auto"/>
+              <w:rPr>
+                <w:rFonts w:ascii="Times New Roman" w:eastAsia="宋体" w:hAnsi="Times New Roman"/>
+                <w:sz w:val="24"/>
+              </w:rPr>
+            </w:pPr>
+            <w:r>
+              <w:rPr>
+                <w:noProof/>
+              </w:rPr>
+              <w:lastRenderedPageBreak/>
+              <w:drawing>
+                <wp:inline distT="0" distB="0" distL="0" distR="0" wp14:anchorId="617BB1AF" wp14:editId="615C8008">
+                  <wp:extent cx="1562100" cy="1323975"/>
+                  <wp:effectExtent l="0" t="0" r="0" b="9525"/>
+                  <wp:docPr id="12" name="图片 12"/>
+                  <wp:cNvGraphicFramePr>
+                    <a:graphicFrameLocks xmlns:a="http://schemas.openxmlformats.org/drawingml/2006/main" noChangeAspect="1"/>
+                  </wp:cNvGraphicFramePr>
+                  <a:graphic xmlns:a="http://schemas.openxmlformats.org/drawingml/2006/main">
+                    <a:graphicData uri="http://schemas.openxmlformats.org/drawingml/2006/picture">
+                      <pic:pic xmlns:pic="http://schemas.openxmlformats.org/drawingml/2006/picture">
+                        <pic:nvPicPr>
+                          <pic:cNvPr id="1" name=""/>
+                          <pic:cNvPicPr/>
+                        </pic:nvPicPr>
+                        <pic:blipFill>
+                          <a:blip r:embed="rId18"/>
+                          <a:stretch>
+                            <a:fillRect/>
+                          </a:stretch>
+                        </pic:blipFill>
+                        <pic:spPr>
+                          <a:xfrm>
+                            <a:off x="0" y="0"/>
+                            <a:ext cx="1562100" cy="1323975"/>
+                          </a:xfrm>
+                          <a:prstGeom prst="rect">
+                            <a:avLst/>
+                          </a:prstGeom>
+                        </pic:spPr>
+                      </pic:pic>
+                    </a:graphicData>
+                  </a:graphic>
+                </wp:inline>
+              </w:drawing>
+            </w:r>
+          </w:p>
+          <w:p>
+            <w:pPr>
+              <w:spacing w:line="300" w:lineRule="auto"/>
+              <w:rPr>
+                <w:rFonts w:ascii="Times New Roman" w:eastAsia="宋体" w:hAnsi="Times New Roman"/>
+                <w:sz w:val="24"/>
+              </w:rPr>
+            </w:pPr>
+          </w:p>
+          <w:p>
+            <w:pPr>
+              <w:spacing w:line="300" w:lineRule="auto"/>
+              <w:rPr>
+                <w:rFonts w:ascii="Times New Roman" w:eastAsia="宋体" w:hAnsi="Times New Roman"/>
+                <w:sz w:val="24"/>
+              </w:rPr>
+            </w:pPr>
+            <w:proofErr w:type="spellStart"/>
+            <w:r>
+              <w:rPr>
+                <w:rFonts w:ascii="Times New Roman" w:eastAsia="宋体" w:hAnsi="Times New Roman"/>
+                <w:sz w:val="24"/>
+              </w:rPr>
+              <w:t>df.head</w:t>
+            </w:r>
+            <w:proofErr w:type="spellEnd"/>
+            <w:r>
+              <w:rPr>
+                <w:rFonts w:ascii="Times New Roman" w:eastAsia="宋体" w:hAnsi="Times New Roman"/>
+                <w:sz w:val="24"/>
+              </w:rPr>
+              <w:t xml:space="preserve">()  # </w:t>
+            </w:r>
+            <w:r>
+              <w:rPr>
+                <w:rFonts w:ascii="Times New Roman" w:eastAsia="宋体" w:hAnsi="Times New Roman" w:hint="eastAsia"/>
+                <w:sz w:val="24"/>
+              </w:rPr>
+              <w:t>查看头部</w:t>
+            </w:r>
+            <w:r>
+              <w:rPr>
+                <w:rFonts w:ascii="Times New Roman" w:eastAsia="宋体" w:hAnsi="Times New Roman" w:hint="eastAsia"/>
+                <w:sz w:val="24"/>
+              </w:rPr>
+              <w:t>，</w:t>
+            </w:r>
+            <w:r>
+              <w:rPr>
+                <w:rFonts w:ascii="Times New Roman" w:eastAsia="宋体" w:hAnsi="Times New Roman" w:hint="eastAsia"/>
+                <w:sz w:val="24"/>
+              </w:rPr>
+              <w:t>head(</w:t>
+            </w:r>
+            <w:r>
+              <w:rPr>
+                <w:rFonts w:ascii="Times New Roman" w:eastAsia="宋体" w:hAnsi="Times New Roman"/>
+                <w:sz w:val="24"/>
+              </w:rPr>
+              <w:t>n)</w:t>
+            </w:r>
+            <w:r>
+              <w:rPr>
+                <w:rFonts w:ascii="Times New Roman" w:eastAsia="宋体" w:hAnsi="Times New Roman" w:hint="eastAsia"/>
+                <w:sz w:val="24"/>
+              </w:rPr>
+              <w:t>，</w:t>
+            </w:r>
+            <w:r>
+              <w:rPr>
+                <w:rFonts w:ascii="Times New Roman" w:eastAsia="宋体" w:hAnsi="Times New Roman" w:hint="eastAsia"/>
+                <w:sz w:val="24"/>
+              </w:rPr>
+              <w:t>n</w:t>
+            </w:r>
+            <w:r>
+              <w:rPr>
+                <w:rFonts w:ascii="Times New Roman" w:eastAsia="宋体" w:hAnsi="Times New Roman" w:hint="eastAsia"/>
+                <w:sz w:val="24"/>
+              </w:rPr>
+              <w:t>可以取任意值</w:t>
+            </w:r>
+          </w:p>
+          <w:p>
+            <w:pPr>
+              <w:spacing w:line="300" w:lineRule="auto"/>
+              <w:rPr>
+                <w:rFonts w:ascii="Times New Roman" w:eastAsia="宋体" w:hAnsi="Times New Roman"/>
+                <w:sz w:val="24"/>
+              </w:rPr>
+            </w:pPr>
+            <w:proofErr w:type="spellStart"/>
+            <w:r>
+              <w:rPr>
+                <w:rFonts w:ascii="Times New Roman" w:eastAsia="宋体" w:hAnsi="Times New Roman" w:hint="eastAsia"/>
+                <w:sz w:val="24"/>
+              </w:rPr>
+              <w:t>d</w:t>
+            </w:r>
+            <w:r>
+              <w:rPr>
+                <w:rFonts w:ascii="Times New Roman" w:eastAsia="宋体" w:hAnsi="Times New Roman"/>
+                <w:sz w:val="24"/>
+              </w:rPr>
+              <w:t>f.tail</w:t>
+            </w:r>
+            <w:proofErr w:type="spellEnd"/>
+            <w:r>
+              <w:rPr>
+                <w:rFonts w:ascii="Times New Roman" w:eastAsia="宋体" w:hAnsi="Times New Roman"/>
+                <w:sz w:val="24"/>
+              </w:rPr>
+              <w:t xml:space="preserve">()   </w:t>
+            </w:r>
+            <w:r>
+              <w:rPr>
+                <w:rFonts w:ascii="Times New Roman" w:eastAsia="宋体" w:hAnsi="Times New Roman" w:hint="eastAsia"/>
+                <w:sz w:val="24"/>
+              </w:rPr>
+              <w:t>#</w:t>
+            </w:r>
+            <w:r>
+              <w:rPr>
+                <w:rFonts w:ascii="Times New Roman" w:eastAsia="宋体" w:hAnsi="Times New Roman"/>
+                <w:sz w:val="24"/>
+              </w:rPr>
+              <w:t xml:space="preserve"> </w:t>
+            </w:r>
+            <w:r>
+              <w:rPr>
+                <w:rFonts w:ascii="Times New Roman" w:eastAsia="宋体" w:hAnsi="Times New Roman" w:hint="eastAsia"/>
+                <w:sz w:val="24"/>
+              </w:rPr>
+              <w:t>查看尾部</w:t>
+            </w:r>
+            <w:r>
+              <w:rPr>
+                <w:rFonts w:ascii="Times New Roman" w:eastAsia="宋体" w:hAnsi="Times New Roman" w:hint="eastAsia"/>
+                <w:sz w:val="24"/>
+              </w:rPr>
+              <w:t>，</w:t>
+            </w:r>
+            <w:r>
+              <w:rPr>
+                <w:rFonts w:ascii="Times New Roman" w:eastAsia="宋体" w:hAnsi="Times New Roman" w:hint="eastAsia"/>
+                <w:sz w:val="24"/>
+              </w:rPr>
+              <w:t>tail</w:t>
+            </w:r>
+            <w:r>
+              <w:rPr>
+                <w:rFonts w:ascii="Times New Roman" w:eastAsia="宋体" w:hAnsi="Times New Roman"/>
+                <w:sz w:val="24"/>
+              </w:rPr>
+              <w:t>(n)</w:t>
+            </w:r>
+            <w:r>
+              <w:rPr>
+                <w:rFonts w:ascii="Times New Roman" w:eastAsia="宋体" w:hAnsi="Times New Roman" w:hint="eastAsia"/>
+                <w:sz w:val="24"/>
+              </w:rPr>
+              <w:t>，</w:t>
+            </w:r>
+            <w:r>
+              <w:rPr>
+                <w:rFonts w:ascii="Times New Roman" w:eastAsia="宋体" w:hAnsi="Times New Roman" w:hint="eastAsia"/>
+                <w:sz w:val="24"/>
+              </w:rPr>
+              <w:t>n</w:t>
+            </w:r>
+            <w:r>
+              <w:rPr>
+                <w:rFonts w:ascii="Times New Roman" w:eastAsia="宋体" w:hAnsi="Times New Roman" w:hint="eastAsia"/>
+                <w:sz w:val="24"/>
+              </w:rPr>
+              <w:t>可以取任意值</w:t>
+            </w:r>
+          </w:p>
+          <w:p>
+            <w:pPr>
+              <w:spacing w:line="300" w:lineRule="auto"/>
+              <w:rPr>
+                <w:rFonts w:ascii="Times New Roman" w:eastAsia="宋体" w:hAnsi="Times New Roman"/>
+                <w:sz w:val="24"/>
+              </w:rPr>
+            </w:pPr>
+            <w:proofErr w:type="spellStart"/>
+            <w:r>
+              <w:rPr>
+                <w:rFonts w:ascii="Times New Roman" w:eastAsia="宋体" w:hAnsi="Times New Roman" w:hint="eastAsia"/>
+                <w:sz w:val="24"/>
+              </w:rPr>
+              <w:t>df.</w:t>
+            </w:r>
+            <w:r>
+              <w:rPr>
+                <w:rFonts w:ascii="Times New Roman" w:eastAsia="宋体" w:hAnsi="Times New Roman"/>
+                <w:sz w:val="24"/>
+              </w:rPr>
+              <w:t>index</w:t>
+            </w:r>
+            <w:proofErr w:type="spellEnd"/>
+            <w:r>
+              <w:rPr>
+                <w:rFonts w:ascii="Times New Roman" w:eastAsia="宋体" w:hAnsi="Times New Roman"/>
+                <w:sz w:val="24"/>
+              </w:rPr>
+              <w:t xml:space="preserve"> </w:t>
+            </w:r>
+            <w:r>
+              <w:rPr>
+                <w:rFonts w:ascii="Times New Roman" w:eastAsia="宋体" w:hAnsi="Times New Roman" w:hint="eastAsia"/>
+                <w:sz w:val="24"/>
+              </w:rPr>
+              <w:t>查看索引</w:t>
+            </w:r>
+          </w:p>
+          <w:p>
+            <w:pPr>
+              <w:spacing w:line="300" w:lineRule="auto"/>
+              <w:rPr>
+                <w:rFonts w:ascii="Times New Roman" w:eastAsia="宋体" w:hAnsi="Times New Roman"/>
+                <w:sz w:val="24"/>
+              </w:rPr>
+            </w:pPr>
+            <w:proofErr w:type="spellStart"/>
+            <w:r>
+              <w:rPr>
+                <w:rFonts w:ascii="Times New Roman" w:eastAsia="宋体" w:hAnsi="Times New Roman" w:hint="eastAsia"/>
+                <w:sz w:val="24"/>
+              </w:rPr>
+              <w:t>d</w:t>
+            </w:r>
+            <w:r>
+              <w:rPr>
+                <w:rFonts w:ascii="Times New Roman" w:eastAsia="宋体" w:hAnsi="Times New Roman"/>
+                <w:sz w:val="24"/>
+              </w:rPr>
+              <w:t>f.columns</w:t>
+            </w:r>
+            <w:proofErr w:type="spellEnd"/>
+            <w:r>
+              <w:rPr>
+                <w:rFonts w:ascii="Times New Roman" w:eastAsia="宋体" w:hAnsi="Times New Roman"/>
+                <w:sz w:val="24"/>
+              </w:rPr>
+              <w:t xml:space="preserve"> </w:t>
+            </w:r>
+            <w:r>
+              <w:rPr>
+                <w:rFonts w:ascii="Times New Roman" w:eastAsia="宋体" w:hAnsi="Times New Roman" w:hint="eastAsia"/>
+                <w:sz w:val="24"/>
+              </w:rPr>
+              <w:t>查看列名</w:t>
+            </w:r>
+          </w:p>
+          <w:p>
+            <w:pPr>
+              <w:spacing w:line="300" w:lineRule="auto"/>
+              <w:rPr>
+                <w:rFonts w:ascii="Times New Roman" w:eastAsia="宋体" w:hAnsi="Times New Roman"/>
+                <w:sz w:val="24"/>
+              </w:rPr>
+            </w:pPr>
+            <w:proofErr w:type="spellStart"/>
+            <w:r>
+              <w:rPr>
+                <w:rFonts w:ascii="Times New Roman" w:eastAsia="宋体" w:hAnsi="Times New Roman" w:hint="eastAsia"/>
+                <w:sz w:val="24"/>
+              </w:rPr>
+              <w:t>df.</w:t>
+            </w:r>
+            <w:r>
+              <w:rPr>
+                <w:rFonts w:ascii="Times New Roman" w:eastAsia="宋体" w:hAnsi="Times New Roman"/>
+                <w:sz w:val="24"/>
+              </w:rPr>
+              <w:t>to_numpy</w:t>
+            </w:r>
+            <w:proofErr w:type="spellEnd"/>
+            <w:r>
+              <w:rPr>
+                <w:rFonts w:ascii="Times New Roman" w:eastAsia="宋体" w:hAnsi="Times New Roman"/>
+                <w:sz w:val="24"/>
+              </w:rPr>
+              <w:t xml:space="preserve">() </w:t>
+            </w:r>
+            <w:r>
+              <w:rPr>
+                <w:rFonts w:ascii="Times New Roman" w:eastAsia="宋体" w:hAnsi="Times New Roman" w:hint="eastAsia"/>
+                <w:sz w:val="24"/>
+              </w:rPr>
+              <w:t>转成</w:t>
+            </w:r>
+            <w:r>
+              <w:rPr>
+                <w:rFonts w:ascii="Times New Roman" w:eastAsia="宋体" w:hAnsi="Times New Roman" w:hint="eastAsia"/>
+                <w:sz w:val="24"/>
+              </w:rPr>
+              <w:t>numpy</w:t>
+            </w:r>
+            <w:r>
+              <w:rPr>
+                <w:rFonts w:ascii="Times New Roman" w:eastAsia="宋体" w:hAnsi="Times New Roman" w:hint="eastAsia"/>
+                <w:sz w:val="24"/>
+              </w:rPr>
+              <w:t>格式的数据</w:t>
+            </w:r>
+          </w:p>
+          <w:p>
+            <w:pPr>
+              <w:spacing w:line="300" w:lineRule="auto"/>
+              <w:rPr>
+                <w:rFonts w:ascii="Times New Roman" w:eastAsia="宋体" w:hAnsi="Times New Roman"/>
+                <w:sz w:val="24"/>
+              </w:rPr>
+            </w:pPr>
+            <w:r>
+              <w:rPr>
+                <w:noProof/>
+              </w:rPr>
+              <w:drawing>
+                <wp:inline distT="0" distB="0" distL="0" distR="0" wp14:anchorId="12C03435" wp14:editId="729F9E9B">
+                  <wp:extent cx="4429125" cy="895350"/>
+                  <wp:effectExtent l="0" t="0" r="9525" b="0"/>
+                  <wp:docPr id="9" name="图片 9"/>
+                  <wp:cNvGraphicFramePr>
+                    <a:graphicFrameLocks xmlns:a="http://schemas.openxmlformats.org/drawingml/2006/main" noChangeAspect="1"/>
+                  </wp:cNvGraphicFramePr>
+                  <a:graphic xmlns:a="http://schemas.openxmlformats.org/drawingml/2006/main">
+                    <a:graphicData uri="http://schemas.openxmlformats.org/drawingml/2006/picture">
+                      <pic:pic xmlns:pic="http://schemas.openxmlformats.org/drawingml/2006/picture">
+                        <pic:nvPicPr>
+                          <pic:cNvPr id="1" name=""/>
+                          <pic:cNvPicPr/>
+                        </pic:nvPicPr>
+                        <pic:blipFill>
+                          <a:blip r:embed="rId19"/>
+                          <a:stretch>
+                            <a:fillRect/>
+                          </a:stretch>
+                        </pic:blipFill>
+                        <pic:spPr>
+                          <a:xfrm>
+                            <a:off x="0" y="0"/>
+                            <a:ext cx="4429125" cy="895350"/>
+                          </a:xfrm>
+                          <a:prstGeom prst="rect">
+                            <a:avLst/>
+                          </a:prstGeom>
+                        </pic:spPr>
+                      </pic:pic>
+                    </a:graphicData>
+                  </a:graphic>
+                </wp:inline>
+              </w:drawing>
+            </w:r>
+          </w:p>
+          <w:p>
+            <w:pPr>
+              <w:spacing w:line="300" w:lineRule="auto"/>
+              <w:rPr>
+                <w:rFonts w:ascii="Times New Roman" w:eastAsia="宋体" w:hAnsi="Times New Roman"/>
+                <w:sz w:val="24"/>
+              </w:rPr>
+            </w:pPr>
+          </w:p>
+          <w:p>
+            <w:pPr>
+              <w:spacing w:line="300" w:lineRule="auto"/>
+              <w:rPr>
+                <w:rFonts w:ascii="Times New Roman" w:eastAsia="宋体" w:hAnsi="Times New Roman"/>
+                <w:sz w:val="24"/>
+              </w:rPr>
+            </w:pPr>
+            <w:proofErr w:type="spellStart"/>
+            <w:r>
+              <w:rPr>
+                <w:rFonts w:ascii="Times New Roman" w:eastAsia="宋体" w:hAnsi="Times New Roman" w:hint="eastAsia"/>
+                <w:sz w:val="24"/>
+              </w:rPr>
+              <w:t>df</w:t>
+            </w:r>
+            <w:r>
+              <w:rPr>
+                <w:rFonts w:ascii="Times New Roman" w:eastAsia="宋体" w:hAnsi="Times New Roman"/>
+                <w:sz w:val="24"/>
+              </w:rPr>
+              <w:t>.sort_index</w:t>
+            </w:r>
+            <w:proofErr w:type="spellEnd"/>
+            <w:r>
+              <w:rPr>
+                <w:rFonts w:ascii="Times New Roman" w:eastAsia="宋体" w:hAnsi="Times New Roman"/>
+                <w:sz w:val="24"/>
+              </w:rPr>
+              <w:t xml:space="preserve">(axis=1, ascending=False)  </w:t>
+            </w:r>
+            <w:r>
+              <w:rPr>
+                <w:rFonts w:ascii="Times New Roman" w:eastAsia="宋体" w:hAnsi="Times New Roman" w:hint="eastAsia"/>
+                <w:sz w:val="24"/>
+              </w:rPr>
+              <w:t>#</w:t>
+            </w:r>
+            <w:r>
+              <w:rPr>
+                <w:rFonts w:ascii="Times New Roman" w:eastAsia="宋体" w:hAnsi="Times New Roman"/>
+                <w:sz w:val="24"/>
+              </w:rPr>
+              <w:t xml:space="preserve"> </w:t>
+            </w:r>
+            <w:proofErr w:type="gramStart"/>
+            <w:r>
+              <w:rPr>
+                <w:rFonts w:ascii="Times New Roman" w:eastAsia="宋体" w:hAnsi="Times New Roman" w:hint="eastAsia"/>
+                <w:sz w:val="24"/>
+              </w:rPr>
+              <w:t>按照轴</w:t>
+            </w:r>
+            <w:proofErr w:type="gramEnd"/>
+            <w:r>
+              <w:rPr>
+                <w:rFonts w:ascii="Times New Roman" w:eastAsia="宋体" w:hAnsi="Times New Roman" w:hint="eastAsia"/>
+                <w:sz w:val="24"/>
+              </w:rPr>
+              <w:t>排序</w:t>
+            </w:r>
+          </w:p>
+          <w:p>
+            <w:pPr>
+              <w:spacing w:line="300" w:lineRule="auto"/>
+              <w:rPr>
+                <w:rFonts w:ascii="Times New Roman" w:eastAsia="宋体" w:hAnsi="Times New Roman"/>
+                <w:sz w:val="24"/>
+              </w:rPr>
+            </w:pPr>
+            <w:proofErr w:type="spellStart"/>
+            <w:r>
+              <w:rPr>
+                <w:rFonts w:ascii="Times New Roman" w:eastAsia="宋体" w:hAnsi="Times New Roman" w:hint="eastAsia"/>
+                <w:sz w:val="24"/>
+              </w:rPr>
+              <w:t>d</w:t>
+            </w:r>
+            <w:r>
+              <w:rPr>
+                <w:rFonts w:ascii="Times New Roman" w:eastAsia="宋体" w:hAnsi="Times New Roman"/>
+                <w:sz w:val="24"/>
+              </w:rPr>
+              <w:t>f.sort_values</w:t>
+            </w:r>
+            <w:proofErr w:type="spellEnd"/>
+            <w:r>
+              <w:rPr>
+                <w:rFonts w:ascii="Times New Roman" w:eastAsia="宋体" w:hAnsi="Times New Roman"/>
+                <w:sz w:val="24"/>
+              </w:rPr>
+              <w:t>(by=[“</w:t>
+            </w:r>
+            <w:r>
+              <w:rPr>
+                <w:rFonts w:ascii="Times New Roman" w:eastAsia="宋体" w:hAnsi="Times New Roman" w:hint="eastAsia"/>
+                <w:sz w:val="24"/>
+              </w:rPr>
+              <w:t>列名</w:t>
+            </w:r>
+            <w:r>
+              <w:rPr>
+                <w:rFonts w:ascii="Times New Roman" w:eastAsia="宋体" w:hAnsi="Times New Roman"/>
+                <w:sz w:val="24"/>
+              </w:rPr>
+              <w:t xml:space="preserve">”])  </w:t>
+            </w:r>
+            <w:r>
+              <w:rPr>
+                <w:rFonts w:ascii="Times New Roman" w:eastAsia="宋体" w:hAnsi="Times New Roman" w:hint="eastAsia"/>
+                <w:sz w:val="24"/>
+              </w:rPr>
+              <w:t>#</w:t>
+            </w:r>
+            <w:r>
+              <w:rPr>
+                <w:rFonts w:ascii="Times New Roman" w:eastAsia="宋体" w:hAnsi="Times New Roman"/>
+                <w:sz w:val="24"/>
+              </w:rPr>
+              <w:t xml:space="preserve"> </w:t>
+            </w:r>
+            <w:r>
+              <w:rPr>
+                <w:rFonts w:ascii="Times New Roman" w:eastAsia="宋体" w:hAnsi="Times New Roman" w:hint="eastAsia"/>
+                <w:sz w:val="24"/>
+              </w:rPr>
+              <w:t>按照某个列名进行排序</w:t>
+            </w:r>
+            <w:r>
+              <w:rPr>
+                <w:rFonts w:ascii="Times New Roman" w:eastAsia="宋体" w:hAnsi="Times New Roman" w:hint="eastAsia"/>
+                <w:sz w:val="24"/>
+              </w:rPr>
+              <w:t>，常用。</w:t>
+            </w:r>
+          </w:p>
+          <w:p>
+            <w:pPr>
+              <w:spacing w:line="300" w:lineRule="auto"/>
+              <w:rPr>
+                <w:rFonts w:ascii="Times New Roman" w:eastAsia="宋体" w:hAnsi="Times New Roman"/>
+                <w:sz w:val="24"/>
+              </w:rPr>
+            </w:pPr>
+          </w:p>
+          <w:p>
+            <w:pPr>
+              <w:spacing w:line="300" w:lineRule="auto"/>
+              <w:rPr>
+                <w:rFonts w:ascii="Times New Roman" w:eastAsia="宋体" w:hAnsi="Times New Roman"/>
+                <w:sz w:val="24"/>
+              </w:rPr>
+            </w:pPr>
+            <w:proofErr w:type="spellStart"/>
+            <w:r>
+              <w:rPr>
+                <w:rFonts w:ascii="Times New Roman" w:eastAsia="宋体" w:hAnsi="Times New Roman" w:hint="eastAsia"/>
+                <w:sz w:val="24"/>
+              </w:rPr>
+              <w:t>d</w:t>
+            </w:r>
+            <w:r>
+              <w:rPr>
+                <w:rFonts w:ascii="Times New Roman" w:eastAsia="宋体" w:hAnsi="Times New Roman"/>
+                <w:sz w:val="24"/>
+              </w:rPr>
+              <w:t>f.sum</w:t>
+            </w:r>
+            <w:proofErr w:type="spellEnd"/>
+            <w:r>
+              <w:rPr>
+                <w:rFonts w:ascii="Times New Roman" w:eastAsia="宋体" w:hAnsi="Times New Roman"/>
+                <w:sz w:val="24"/>
+              </w:rPr>
+              <w:t xml:space="preserve">()  # </w:t>
+            </w:r>
+            <w:r>
+              <w:rPr>
+                <w:rFonts w:ascii="Times New Roman" w:eastAsia="宋体" w:hAnsi="Times New Roman" w:hint="eastAsia"/>
+                <w:sz w:val="24"/>
+              </w:rPr>
+              <w:t>每列数据求和</w:t>
+            </w:r>
+          </w:p>
+          <w:p>
+            <w:pPr>
+              <w:spacing w:line="300" w:lineRule="auto"/>
+              <w:rPr>
+                <w:rFonts w:ascii="Times New Roman" w:eastAsia="宋体" w:hAnsi="Times New Roman"/>
+                <w:sz w:val="24"/>
+              </w:rPr>
+            </w:pPr>
+            <w:r>
+              <w:rPr>
+                <w:noProof/>
+              </w:rPr>
+              <w:drawing>
+                <wp:inline distT="0" distB="0" distL="0" distR="0" wp14:anchorId="2001BD19" wp14:editId="7DC01AE1">
+                  <wp:extent cx="1781175" cy="1257300"/>
+                  <wp:effectExtent l="0" t="0" r="9525" b="0"/>
+                  <wp:docPr id="13" name="图片 13"/>
+                  <wp:cNvGraphicFramePr>
+                    <a:graphicFrameLocks xmlns:a="http://schemas.openxmlformats.org/drawingml/2006/main" noChangeAspect="1"/>
+                  </wp:cNvGraphicFramePr>
+                  <a:graphic xmlns:a="http://schemas.openxmlformats.org/drawingml/2006/main">
+                    <a:graphicData uri="http://schemas.openxmlformats.org/drawingml/2006/picture">
+                      <pic:pic xmlns:pic="http://schemas.openxmlformats.org/drawingml/2006/picture">
+                        <pic:nvPicPr>
+                          <pic:cNvPr id="1" name=""/>
+                          <pic:cNvPicPr/>
+                        </pic:nvPicPr>
+                        <pic:blipFill>
+                          <a:blip r:embed="rId20"/>
+                          <a:stretch>
+                            <a:fillRect/>
+                          </a:stretch>
+                        </pic:blipFill>
+                        <pic:spPr>
+                          <a:xfrm>
+                            <a:off x="0" y="0"/>
+                            <a:ext cx="1781175" cy="1257300"/>
+                          </a:xfrm>
+                          <a:prstGeom prst="rect">
+                            <a:avLst/>
+                          </a:prstGeom>
+                        </pic:spPr>
+                      </pic:pic>
+                    </a:graphicData>
+                  </a:graphic>
+                </wp:inline>
+              </w:drawing>
+            </w:r>
+          </w:p>
+          <w:p>
+            <w:pPr>
+              <w:spacing w:line="300" w:lineRule="auto"/>
+              <w:rPr>
+                <w:rFonts w:ascii="Times New Roman" w:eastAsia="宋体" w:hAnsi="Times New Roman"/>
+                <w:sz w:val="24"/>
+              </w:rPr>
+            </w:pPr>
+          </w:p>
+          <w:p>
+            <w:pPr>
+              <w:spacing w:line="300" w:lineRule="auto"/>
+              <w:rPr>
+                <w:rFonts w:ascii="Times New Roman" w:eastAsia="宋体" w:hAnsi="Times New Roman"/>
+                <w:sz w:val="24"/>
+              </w:rPr>
+            </w:pPr>
+            <w:proofErr w:type="spellStart"/>
+            <w:r>
+              <w:rPr>
+                <w:rFonts w:ascii="Times New Roman" w:eastAsia="宋体" w:hAnsi="Times New Roman"/>
+                <w:sz w:val="24"/>
+              </w:rPr>
+              <w:t>df.cumsum</w:t>
+            </w:r>
+            <w:proofErr w:type="spellEnd"/>
+            <w:r>
+              <w:rPr>
+                <w:rFonts w:ascii="Times New Roman" w:eastAsia="宋体" w:hAnsi="Times New Roman"/>
+                <w:sz w:val="24"/>
+              </w:rPr>
+              <w:t xml:space="preserve">()  # </w:t>
+            </w:r>
+            <w:r>
+              <w:rPr>
+                <w:rFonts w:ascii="Times New Roman" w:eastAsia="宋体" w:hAnsi="Times New Roman" w:hint="eastAsia"/>
+                <w:sz w:val="24"/>
+              </w:rPr>
+              <w:t>每列累积值</w:t>
+            </w:r>
+          </w:p>
+          <w:p>
+            <w:pPr>
+              <w:spacing w:line="300" w:lineRule="auto"/>
+              <w:rPr>
+                <w:rFonts w:ascii="Times New Roman" w:eastAsia="宋体" w:hAnsi="Times New Roman"/>
+                <w:sz w:val="24"/>
+              </w:rPr>
+            </w:pPr>
+            <w:r>
+              <w:rPr>
+                <w:noProof/>
+              </w:rPr>
+              <w:drawing>
+                <wp:inline distT="0" distB="0" distL="0" distR="0" wp14:anchorId="3B085D80" wp14:editId="4AF7B996">
+                  <wp:extent cx="3724275" cy="1028700"/>
+                  <wp:effectExtent l="0" t="0" r="9525" b="0"/>
+                  <wp:docPr id="14" name="图片 14"/>
+                  <wp:cNvGraphicFramePr>
+                    <a:graphicFrameLocks xmlns:a="http://schemas.openxmlformats.org/drawingml/2006/main" noChangeAspect="1"/>
+                  </wp:cNvGraphicFramePr>
+                  <a:graphic xmlns:a="http://schemas.openxmlformats.org/drawingml/2006/main">
+                    <a:graphicData uri="http://schemas.openxmlformats.org/drawingml/2006/picture">
+                      <pic:pic xmlns:pic="http://schemas.openxmlformats.org/drawingml/2006/picture">
+                        <pic:nvPicPr>
+                          <pic:cNvPr id="1" name=""/>
+                          <pic:cNvPicPr/>
+                        </pic:nvPicPr>
+                        <pic:blipFill>
+                          <a:blip r:embed="rId21"/>
+                          <a:stretch>
+                            <a:fillRect/>
+                          </a:stretch>
+                        </pic:blipFill>
+                        <pic:spPr>
+                          <a:xfrm>
+                            <a:off x="0" y="0"/>
+                            <a:ext cx="3724275" cy="1028700"/>
+                          </a:xfrm>
+                          <a:prstGeom prst="rect">
+                            <a:avLst/>
+                          </a:prstGeom>
+                        </pic:spPr>
+                      </pic:pic>
+                    </a:graphicData>
+                  </a:graphic>
+                </wp:inline>
+              </w:drawing>
+            </w:r>
+          </w:p>
+          <w:p>
+            <w:pPr>
+              <w:spacing w:line="300" w:lineRule="auto"/>
+              <w:rPr>
+                <w:rFonts w:ascii="Times New Roman" w:eastAsia="宋体" w:hAnsi="Times New Roman"/>
+                <w:sz w:val="24"/>
+              </w:rPr>
+            </w:pPr>
+          </w:p>
+          <w:p>
+            <w:pPr>
+              <w:spacing w:line="300" w:lineRule="auto"/>
+              <w:rPr>
+                <w:rFonts w:ascii="Times New Roman" w:eastAsia="宋体" w:hAnsi="Times New Roman"/>
+                <w:sz w:val="24"/>
+              </w:rPr>
+            </w:pPr>
+            <w:proofErr w:type="spellStart"/>
+            <w:r>
+              <w:rPr>
+                <w:rFonts w:ascii="Times New Roman" w:eastAsia="宋体" w:hAnsi="Times New Roman"/>
+                <w:sz w:val="24"/>
+              </w:rPr>
+              <w:t>df.min</w:t>
+            </w:r>
+            <w:proofErr w:type="spellEnd"/>
+            <w:r>
+              <w:rPr>
+                <w:rFonts w:ascii="Times New Roman" w:eastAsia="宋体" w:hAnsi="Times New Roman"/>
+                <w:sz w:val="24"/>
+              </w:rPr>
+              <w:t xml:space="preserve">()  # </w:t>
+            </w:r>
+            <w:r>
+              <w:rPr>
+                <w:rFonts w:ascii="Times New Roman" w:eastAsia="宋体" w:hAnsi="Times New Roman" w:hint="eastAsia"/>
+                <w:sz w:val="24"/>
+              </w:rPr>
+              <w:t>每列最小值</w:t>
+            </w:r>
+          </w:p>
+          <w:p>
+            <w:pPr>
+              <w:spacing w:line="300" w:lineRule="auto"/>
+              <w:rPr>
+                <w:rFonts w:ascii="Times New Roman" w:eastAsia="宋体" w:hAnsi="Times New Roman"/>
+                <w:sz w:val="24"/>
+              </w:rPr>
+            </w:pPr>
+            <w:proofErr w:type="spellStart"/>
+            <w:r>
+              <w:rPr>
+                <w:rFonts w:ascii="Times New Roman" w:eastAsia="宋体" w:hAnsi="Times New Roman"/>
+                <w:sz w:val="24"/>
+              </w:rPr>
+              <w:t>df.max</w:t>
+            </w:r>
+            <w:proofErr w:type="spellEnd"/>
+            <w:r>
+              <w:rPr>
+                <w:rFonts w:ascii="Times New Roman" w:eastAsia="宋体" w:hAnsi="Times New Roman"/>
+                <w:sz w:val="24"/>
+              </w:rPr>
+              <w:t xml:space="preserve">()  </w:t>
+            </w:r>
+            <w:r>
+              <w:rPr>
+                <w:rFonts w:ascii="Times New Roman" w:eastAsia="宋体" w:hAnsi="Times New Roman" w:hint="eastAsia"/>
+                <w:sz w:val="24"/>
+              </w:rPr>
+              <w:t>#</w:t>
+            </w:r>
+            <w:r>
+              <w:rPr>
+                <w:rFonts w:ascii="Times New Roman" w:eastAsia="宋体" w:hAnsi="Times New Roman"/>
+                <w:sz w:val="24"/>
+              </w:rPr>
+              <w:t xml:space="preserve"> </w:t>
+            </w:r>
+            <w:r>
+              <w:rPr>
+                <w:rFonts w:ascii="Times New Roman" w:eastAsia="宋体" w:hAnsi="Times New Roman" w:hint="eastAsia"/>
+                <w:sz w:val="24"/>
+              </w:rPr>
+              <w:t>每列最大值</w:t>
+            </w:r>
+          </w:p>
+          <w:p>
+            <w:pPr>
+              <w:spacing w:line="300" w:lineRule="auto"/>
+              <w:rPr>
+                <w:rFonts w:ascii="Times New Roman" w:eastAsia="宋体" w:hAnsi="Times New Roman"/>
+                <w:sz w:val="24"/>
+              </w:rPr>
+            </w:pPr>
+            <w:proofErr w:type="spellStart"/>
+            <w:r>
+              <w:rPr>
+                <w:rFonts w:ascii="Times New Roman" w:eastAsia="宋体" w:hAnsi="Times New Roman" w:hint="eastAsia"/>
+                <w:sz w:val="24"/>
+              </w:rPr>
+              <w:t>df</w:t>
+            </w:r>
+            <w:r>
+              <w:rPr>
+                <w:rFonts w:ascii="Times New Roman" w:eastAsia="宋体" w:hAnsi="Times New Roman"/>
+                <w:sz w:val="24"/>
+              </w:rPr>
+              <w:t>.idxmin</w:t>
+            </w:r>
+            <w:proofErr w:type="spellEnd"/>
+            <w:r>
+              <w:rPr>
+                <w:rFonts w:ascii="Times New Roman" w:eastAsia="宋体" w:hAnsi="Times New Roman"/>
+                <w:sz w:val="24"/>
+              </w:rPr>
+              <w:t xml:space="preserve">()  # </w:t>
+            </w:r>
+            <w:r>
+              <w:rPr>
+                <w:rFonts w:ascii="Times New Roman" w:eastAsia="宋体" w:hAnsi="Times New Roman" w:hint="eastAsia"/>
+                <w:sz w:val="24"/>
+              </w:rPr>
+              <w:t>每列最小索引值</w:t>
+            </w:r>
+          </w:p>
+          <w:p>
+            <w:pPr>
+              <w:spacing w:line="300" w:lineRule="auto"/>
+              <w:rPr>
+                <w:rFonts w:ascii="Times New Roman" w:eastAsia="宋体" w:hAnsi="Times New Roman"/>
+                <w:sz w:val="24"/>
+              </w:rPr>
+            </w:pPr>
+            <w:proofErr w:type="spellStart"/>
+            <w:r>
+              <w:rPr>
+                <w:rFonts w:ascii="Times New Roman" w:eastAsia="宋体" w:hAnsi="Times New Roman" w:hint="eastAsia"/>
+                <w:sz w:val="24"/>
+              </w:rPr>
+              <w:lastRenderedPageBreak/>
+              <w:t>df</w:t>
+            </w:r>
+            <w:r>
+              <w:rPr>
+                <w:rFonts w:ascii="Times New Roman" w:eastAsia="宋体" w:hAnsi="Times New Roman"/>
+                <w:sz w:val="24"/>
+              </w:rPr>
+              <w:t>.idxm</w:t>
+            </w:r>
+            <w:r>
+              <w:rPr>
+                <w:rFonts w:ascii="Times New Roman" w:eastAsia="宋体" w:hAnsi="Times New Roman" w:hint="eastAsia"/>
+                <w:sz w:val="24"/>
+              </w:rPr>
+              <w:t>ax</w:t>
+            </w:r>
+            <w:proofErr w:type="spellEnd"/>
+            <w:r>
+              <w:rPr>
+                <w:rFonts w:ascii="Times New Roman" w:eastAsia="宋体" w:hAnsi="Times New Roman"/>
+                <w:sz w:val="24"/>
+              </w:rPr>
+              <w:t xml:space="preserve">()  # </w:t>
+            </w:r>
+            <w:r>
+              <w:rPr>
+                <w:rFonts w:ascii="Times New Roman" w:eastAsia="宋体" w:hAnsi="Times New Roman" w:hint="eastAsia"/>
+                <w:sz w:val="24"/>
+              </w:rPr>
+              <w:t>每列最大索引值</w:t>
+            </w:r>
+          </w:p>
+          <w:p>
+            <w:pPr>
+              <w:spacing w:line="300" w:lineRule="auto"/>
+              <w:rPr>
+                <w:rFonts w:ascii="Times New Roman" w:eastAsia="宋体" w:hAnsi="Times New Roman"/>
+                <w:sz w:val="24"/>
+              </w:rPr>
+            </w:pPr>
+          </w:p>
+          <w:p>
+            <w:pPr>
+              <w:spacing w:line="300" w:lineRule="auto"/>
+              <w:rPr>
+                <w:rFonts w:ascii="Times New Roman" w:eastAsia="宋体" w:hAnsi="Times New Roman"/>
+                <w:sz w:val="24"/>
+              </w:rPr>
+            </w:pPr>
+          </w:p>
+          <w:p>
+            <w:pPr>
+              <w:spacing w:line="300" w:lineRule="auto"/>
+              <w:rPr>
+                <w:rFonts w:ascii="Times New Roman" w:eastAsia="宋体" w:hAnsi="Times New Roman"/>
+                <w:sz w:val="24"/>
+              </w:rPr>
+            </w:pPr>
+          </w:p>
+          <w:p>
+            <w:pPr>
+              <w:spacing w:line="300" w:lineRule="auto"/>
+              <w:rPr>
+                <w:rFonts w:ascii="Times New Roman" w:eastAsia="宋体" w:hAnsi="Times New Roman"/>
+                <w:sz w:val="24"/>
+              </w:rPr>
+            </w:pPr>
+          </w:p>
+          <w:p>
+            <w:pPr>
+              <w:spacing w:line="300" w:lineRule="auto"/>
+              <w:rPr>
+                <w:rFonts w:ascii="Times New Roman" w:eastAsia="宋体" w:hAnsi="Times New Roman"/>
+                <w:sz w:val="24"/>
+              </w:rPr>
+            </w:pPr>
+          </w:p>
+          <w:p>
+            <w:pPr>
+              <w:spacing w:line="300" w:lineRule="auto"/>
+              <w:rPr>
+                <w:rFonts w:ascii="Times New Roman" w:eastAsia="宋体" w:hAnsi="Times New Roman"/>
+                <w:sz w:val="24"/>
+              </w:rPr>
+            </w:pPr>
+          </w:p>
+        </w:tc>
+      </w:tr>
+    </w:tbl>
+    <w:p>
+      <w:pPr>
+        <w:spacing w:line="300" w:lineRule="auto"/>
+        <w:ind w:firstLineChars="200" w:firstLine="480"/>
+        <w:rPr>
+          <w:rFonts w:ascii="Times New Roman" w:eastAsia="宋体" w:hAnsi="Times New Roman"/>
+          <w:sz w:val="24"/>
+        </w:rPr>
+      </w:pPr>
+    </w:p>
+    <w:p>
+      <w:pPr>
+        <w:spacing w:line="300" w:lineRule="auto"/>
+        <w:rPr>
+          <w:rFonts w:ascii="Times New Roman" w:eastAsia="宋体" w:hAnsi="Times New Roman"/>
+          <w:sz w:val="24"/>
+        </w:rPr>
+      </w:pPr>
+      <w:r>
+        <w:rPr>
+          <w:rFonts w:ascii="Times New Roman" w:eastAsia="宋体" w:hAnsi="Times New Roman" w:hint="eastAsia"/>
+          <w:sz w:val="24"/>
+        </w:rPr>
+        <w:t>四．</w:t>
+      </w:r>
+    </w:p>
+    <w:p>
+      <w:pPr>
+        <w:spacing w:line="300" w:lineRule="auto"/>
+        <w:ind w:firstLineChars="200" w:firstLine="480"/>
+        <w:rPr>
+          <w:rFonts w:ascii="Times New Roman" w:eastAsia="宋体" w:hAnsi="Times New Roman"/>
+          <w:sz w:val="24"/>
+        </w:rPr>
+      </w:pPr>
+    </w:p>
+    <w:p>
+      <w:pPr>
+        <w:spacing w:line="300" w:lineRule="auto"/>
+        <w:ind w:firstLineChars="200" w:firstLine="480"/>
+        <w:rPr>
+          <w:rFonts w:ascii="Times New Roman" w:eastAsia="宋体" w:hAnsi="Times New Roman"/>
+          <w:sz w:val="24"/>
+        </w:rPr>
+      </w:pPr>
+    </w:p>
+    <w:p>
+      <w:pPr>
+        <w:spacing w:line="300" w:lineRule="auto"/>
+        <w:ind w:firstLineChars="200" w:firstLine="480"/>
+        <w:rPr>
+          <w:rFonts w:ascii="Times New Roman" w:eastAsia="宋体" w:hAnsi="Times New Roman"/>
+          <w:sz w:val="24"/>
+        </w:rPr>
+      </w:pPr>
+    </w:p>
+    <w:p>
+      <w:pPr>
+        <w:spacing w:line="300" w:lineRule="auto"/>
+        <w:ind w:firstLineChars="200" w:firstLine="480"/>
+        <w:rPr>
+          <w:rFonts w:ascii="Times New Roman" w:eastAsia="宋体" w:hAnsi="Times New Roman"/>
+          <w:sz w:val="24"/>
+        </w:rPr>
+      </w:pPr>
     </w:p>
     <w:sectPr>
       <w:pgSz w:w="11906" w:h="16838"/>
@@ -3959,6 +5686,18 @@
       </w:tblBorders>
     </w:tblPr>
   </w:style>
+  <w:style w:type="character" w:styleId="a5">
+    <w:name w:val="Hyperlink"/>
+    <w:basedOn w:val="a0"/>
+    <w:uiPriority w:val="99"/>
+    <w:semiHidden/>
+    <w:unhideWhenUsed/>
+    <w:rsid w:val="00D9699A"/>
+    <w:rPr>
+      <w:color w:val="0000FF"/>
+      <w:u w:val="single"/>
+    </w:rPr>
+  </w:style>
 </w:styles>
 </file>
 

--- a/Docment/数据分析工具-pandas.docx
+++ b/Docment/数据分析工具-pandas.docx
@@ -86,7 +86,7 @@
       <w:pPr>
         <w:spacing w:line="300" w:lineRule="auto"/>
         <w:rPr>
-          <w:rFonts w:ascii="Times New Roman" w:eastAsia="宋体" w:hAnsi="Times New Roman" w:hint="eastAsia"/>
+          <w:rFonts w:ascii="Times New Roman" w:eastAsia="宋体" w:hAnsi="Times New Roman"/>
           <w:sz w:val="24"/>
         </w:rPr>
       </w:pPr>
@@ -914,27 +914,7 @@
           <w:bCs/>
           <w:sz w:val="24"/>
         </w:rPr>
-        <w:t>方式</w:t>
-      </w:r>
-      <w:proofErr w:type="gramStart"/>
-      <w:r>
-        <w:rPr>
-          <w:rFonts w:ascii="Times New Roman" w:eastAsia="宋体" w:hAnsi="Times New Roman" w:hint="eastAsia"/>
-          <w:b/>
-          <w:bCs/>
-          <w:sz w:val="24"/>
-        </w:rPr>
-        <w:t>一</w:t>
-      </w:r>
-      <w:proofErr w:type="gramEnd"/>
-      <w:r>
-        <w:rPr>
-          <w:rFonts w:ascii="Times New Roman" w:eastAsia="宋体" w:hAnsi="Times New Roman" w:hint="eastAsia"/>
-          <w:b/>
-          <w:bCs/>
-          <w:sz w:val="24"/>
-        </w:rPr>
-        <w:t>：</w:t>
+        <w:t>方式一：</w:t>
       </w:r>
       <w:r>
         <w:rPr>
@@ -1219,21 +1199,12 @@
               <w:t xml:space="preserve">df = </w:t>
             </w:r>
             <w:proofErr w:type="spellStart"/>
-            <w:proofErr w:type="gramStart"/>
-            <w:r>
-              <w:rPr>
-                <w:rFonts w:ascii="Times New Roman" w:eastAsia="宋体" w:hAnsi="Times New Roman"/>
-                <w:sz w:val="24"/>
-              </w:rPr>
-              <w:t>pd.read</w:t>
-            </w:r>
-            <w:proofErr w:type="gramEnd"/>
-            <w:r>
-              <w:rPr>
-                <w:rFonts w:ascii="Times New Roman" w:eastAsia="宋体" w:hAnsi="Times New Roman"/>
-                <w:sz w:val="24"/>
-              </w:rPr>
-              <w:t>_</w:t>
+            <w:r>
+              <w:rPr>
+                <w:rFonts w:ascii="Times New Roman" w:eastAsia="宋体" w:hAnsi="Times New Roman"/>
+                <w:sz w:val="24"/>
+              </w:rPr>
+              <w:t>pd.read_</w:t>
             </w:r>
             <w:r>
               <w:rPr>
@@ -1283,21 +1254,12 @@
               <w:t xml:space="preserve">df = </w:t>
             </w:r>
             <w:proofErr w:type="spellStart"/>
-            <w:proofErr w:type="gramStart"/>
-            <w:r>
-              <w:rPr>
-                <w:rFonts w:ascii="Times New Roman" w:eastAsia="宋体" w:hAnsi="Times New Roman"/>
-                <w:sz w:val="24"/>
-              </w:rPr>
-              <w:t>pd.read</w:t>
-            </w:r>
-            <w:proofErr w:type="gramEnd"/>
-            <w:r>
-              <w:rPr>
-                <w:rFonts w:ascii="Times New Roman" w:eastAsia="宋体" w:hAnsi="Times New Roman"/>
-                <w:sz w:val="24"/>
-              </w:rPr>
-              <w:t>_</w:t>
+            <w:r>
+              <w:rPr>
+                <w:rFonts w:ascii="Times New Roman" w:eastAsia="宋体" w:hAnsi="Times New Roman"/>
+                <w:sz w:val="24"/>
+              </w:rPr>
+              <w:t>pd.read_</w:t>
             </w:r>
             <w:r>
               <w:rPr>
@@ -1351,23 +1313,7 @@
                 <w:rFonts w:ascii="Times New Roman" w:eastAsia="宋体" w:hAnsi="Times New Roman"/>
                 <w:sz w:val="24"/>
               </w:rPr>
-              <w:t>rint(</w:t>
-            </w:r>
-            <w:proofErr w:type="spellStart"/>
-            <w:r>
-              <w:rPr>
-                <w:rFonts w:ascii="Times New Roman" w:eastAsia="宋体" w:hAnsi="Times New Roman"/>
-                <w:sz w:val="24"/>
-              </w:rPr>
-              <w:t>df.head</w:t>
-            </w:r>
-            <w:proofErr w:type="spellEnd"/>
-            <w:r>
-              <w:rPr>
-                <w:rFonts w:ascii="Times New Roman" w:eastAsia="宋体" w:hAnsi="Times New Roman"/>
-                <w:sz w:val="24"/>
-              </w:rPr>
-              <w:t>())</w:t>
+              <w:t>rint(df.head())</w:t>
             </w:r>
             <w:r>
               <w:rPr>
@@ -1586,31 +1532,13 @@
               </w:rPr>
               <w:t>=</w:t>
             </w:r>
-            <w:proofErr w:type="gramStart"/>
-            <w:r>
-              <w:rPr>
-                <w:rFonts w:ascii="Times New Roman" w:eastAsia="宋体" w:hAnsi="Times New Roman"/>
-                <w:sz w:val="24"/>
-              </w:rPr>
-              <w:t>”</w:t>
-            </w:r>
-            <w:proofErr w:type="gramEnd"/>
-            <w:r>
-              <w:rPr>
-                <w:rFonts w:ascii="Times New Roman" w:eastAsia="宋体" w:hAnsi="Times New Roman"/>
-                <w:sz w:val="24"/>
-              </w:rPr>
-              <w:t>\t</w:t>
-            </w:r>
-            <w:proofErr w:type="gramStart"/>
-            <w:r>
-              <w:rPr>
-                <w:rFonts w:ascii="Times New Roman" w:eastAsia="宋体" w:hAnsi="Times New Roman"/>
-                <w:sz w:val="24"/>
-              </w:rPr>
-              <w:t>”</w:t>
-            </w:r>
-            <w:proofErr w:type="gramEnd"/>
+            <w:r>
+              <w:rPr>
+                <w:rFonts w:ascii="Times New Roman" w:eastAsia="宋体" w:hAnsi="Times New Roman"/>
+                <w:sz w:val="24"/>
+              </w:rPr>
+              <w:t>”\t”</w:t>
+            </w:r>
             <w:r>
               <w:rPr>
                 <w:rFonts w:ascii="Times New Roman" w:eastAsia="宋体" w:hAnsi="Times New Roman" w:hint="eastAsia"/>
@@ -1879,7 +1807,6 @@
         </w:rPr>
         <w:t>并且发现，如果数据存在空值，该空值的地方会显示“</w:t>
       </w:r>
-      <w:proofErr w:type="spellStart"/>
       <w:r>
         <w:rPr>
           <w:rFonts w:ascii="Times New Roman" w:eastAsia="宋体" w:hAnsi="Times New Roman" w:hint="eastAsia"/>
@@ -1887,7 +1814,6 @@
         </w:rPr>
         <w:t>NaN</w:t>
       </w:r>
-      <w:proofErr w:type="spellEnd"/>
       <w:r>
         <w:rPr>
           <w:rFonts w:ascii="Times New Roman" w:eastAsia="宋体" w:hAnsi="Times New Roman" w:hint="eastAsia"/>
@@ -2164,21 +2090,12 @@
               <w:t xml:space="preserve">df = </w:t>
             </w:r>
             <w:proofErr w:type="spellStart"/>
-            <w:proofErr w:type="gramStart"/>
-            <w:r>
-              <w:rPr>
-                <w:rFonts w:ascii="Times New Roman" w:eastAsia="宋体" w:hAnsi="Times New Roman"/>
-                <w:sz w:val="24"/>
-              </w:rPr>
-              <w:t>pd.read</w:t>
-            </w:r>
-            <w:proofErr w:type="gramEnd"/>
-            <w:r>
-              <w:rPr>
-                <w:rFonts w:ascii="Times New Roman" w:eastAsia="宋体" w:hAnsi="Times New Roman"/>
-                <w:sz w:val="24"/>
-              </w:rPr>
-              <w:t>_csv</w:t>
+            <w:r>
+              <w:rPr>
+                <w:rFonts w:ascii="Times New Roman" w:eastAsia="宋体" w:hAnsi="Times New Roman"/>
+                <w:sz w:val="24"/>
+              </w:rPr>
+              <w:t>pd.read_csv</w:t>
             </w:r>
             <w:proofErr w:type="spellEnd"/>
             <w:r>
@@ -2234,23 +2151,7 @@
                 <w:rFonts w:ascii="Times New Roman" w:eastAsia="宋体" w:hAnsi="Times New Roman"/>
                 <w:sz w:val="24"/>
               </w:rPr>
-              <w:t xml:space="preserve">                 names</w:t>
-            </w:r>
-            <w:proofErr w:type="gramStart"/>
-            <w:r>
-              <w:rPr>
-                <w:rFonts w:ascii="Times New Roman" w:eastAsia="宋体" w:hAnsi="Times New Roman"/>
-                <w:sz w:val="24"/>
-              </w:rPr>
-              <w:t>=[</w:t>
-            </w:r>
-            <w:proofErr w:type="gramEnd"/>
-            <w:r>
-              <w:rPr>
-                <w:rFonts w:ascii="Times New Roman" w:eastAsia="宋体" w:hAnsi="Times New Roman"/>
-                <w:sz w:val="24"/>
-              </w:rPr>
-              <w:t>"name", "age", "income", "grade", "others"],</w:t>
+              <w:t xml:space="preserve">                 names=["name", "age", "income", "grade", "others"],</w:t>
             </w:r>
           </w:p>
           <w:p>
@@ -2277,21 +2178,12 @@
               <w:t>dtype</w:t>
             </w:r>
             <w:proofErr w:type="spellEnd"/>
-            <w:proofErr w:type="gramStart"/>
-            <w:r>
-              <w:rPr>
-                <w:rFonts w:ascii="Times New Roman" w:eastAsia="宋体" w:hAnsi="Times New Roman"/>
-                <w:sz w:val="24"/>
-              </w:rPr>
-              <w:t>={</w:t>
-            </w:r>
-            <w:proofErr w:type="gramEnd"/>
-            <w:r>
-              <w:rPr>
-                <w:rFonts w:ascii="Times New Roman" w:eastAsia="宋体" w:hAnsi="Times New Roman"/>
-                <w:sz w:val="24"/>
-              </w:rPr>
-              <w:t>"name":</w:t>
+            <w:r>
+              <w:rPr>
+                <w:rFonts w:ascii="Times New Roman" w:eastAsia="宋体" w:hAnsi="Times New Roman"/>
+                <w:sz w:val="24"/>
+              </w:rPr>
+              <w:t>={"name":</w:t>
             </w:r>
             <w:proofErr w:type="spellStart"/>
             <w:r>
@@ -2342,7 +2234,6 @@
               <w:t xml:space="preserve">                        "income":</w:t>
             </w:r>
             <w:proofErr w:type="spellStart"/>
-            <w:proofErr w:type="gramStart"/>
             <w:r>
               <w:rPr>
                 <w:rFonts w:ascii="Times New Roman" w:eastAsia="宋体" w:hAnsi="Times New Roman"/>
@@ -2351,7 +2242,6 @@
               <w:t>np.float</w:t>
             </w:r>
             <w:proofErr w:type="spellEnd"/>
-            <w:proofErr w:type="gramEnd"/>
             <w:r>
               <w:rPr>
                 <w:rFonts w:ascii="Times New Roman" w:eastAsia="宋体" w:hAnsi="Times New Roman"/>
@@ -2373,15 +2263,7 @@
                 <w:rFonts w:ascii="Times New Roman" w:eastAsia="宋体" w:hAnsi="Times New Roman"/>
                 <w:sz w:val="24"/>
               </w:rPr>
-              <w:t xml:space="preserve">                        "grade</w:t>
-            </w:r>
-            <w:proofErr w:type="gramStart"/>
-            <w:r>
-              <w:rPr>
-                <w:rFonts w:ascii="Times New Roman" w:eastAsia="宋体" w:hAnsi="Times New Roman"/>
-                <w:sz w:val="24"/>
-              </w:rPr>
-              <w:t>":</w:t>
+              <w:t xml:space="preserve">                        "grade":</w:t>
             </w:r>
             <w:proofErr w:type="spellStart"/>
             <w:r>
@@ -2392,7 +2274,6 @@
               <w:t>np.str</w:t>
             </w:r>
             <w:proofErr w:type="spellEnd"/>
-            <w:proofErr w:type="gramEnd"/>
             <w:r>
               <w:rPr>
                 <w:rFonts w:ascii="Times New Roman" w:eastAsia="宋体" w:hAnsi="Times New Roman"/>
@@ -2414,15 +2295,7 @@
                 <w:rFonts w:ascii="Times New Roman" w:eastAsia="宋体" w:hAnsi="Times New Roman"/>
                 <w:sz w:val="24"/>
               </w:rPr>
-              <w:t xml:space="preserve">                        "others</w:t>
-            </w:r>
-            <w:proofErr w:type="gramStart"/>
-            <w:r>
-              <w:rPr>
-                <w:rFonts w:ascii="Times New Roman" w:eastAsia="宋体" w:hAnsi="Times New Roman"/>
-                <w:sz w:val="24"/>
-              </w:rPr>
-              <w:t>":</w:t>
+              <w:t xml:space="preserve">                        "others":</w:t>
             </w:r>
             <w:proofErr w:type="spellStart"/>
             <w:r>
@@ -2433,7 +2306,6 @@
               <w:t>np.str</w:t>
             </w:r>
             <w:proofErr w:type="spellEnd"/>
-            <w:proofErr w:type="gramEnd"/>
             <w:r>
               <w:rPr>
                 <w:rFonts w:ascii="Times New Roman" w:eastAsia="宋体" w:hAnsi="Times New Roman"/>
@@ -2464,25 +2336,7 @@
                 <w:rFonts w:ascii="Times New Roman" w:eastAsia="宋体" w:hAnsi="Times New Roman"/>
                 <w:sz w:val="24"/>
               </w:rPr>
-              <w:t>print(</w:t>
-            </w:r>
-            <w:proofErr w:type="spellStart"/>
-            <w:proofErr w:type="gramStart"/>
-            <w:r>
-              <w:rPr>
-                <w:rFonts w:ascii="Times New Roman" w:eastAsia="宋体" w:hAnsi="Times New Roman"/>
-                <w:sz w:val="24"/>
-              </w:rPr>
-              <w:t>df.head</w:t>
-            </w:r>
-            <w:proofErr w:type="spellEnd"/>
-            <w:proofErr w:type="gramEnd"/>
-            <w:r>
-              <w:rPr>
-                <w:rFonts w:ascii="Times New Roman" w:eastAsia="宋体" w:hAnsi="Times New Roman"/>
-                <w:sz w:val="24"/>
-              </w:rPr>
-              <w:t>())</w:t>
+              <w:t>print(df.head())</w:t>
             </w:r>
           </w:p>
         </w:tc>
@@ -2768,25 +2622,7 @@
                 <w:rFonts w:ascii="Times New Roman" w:eastAsia="宋体" w:hAnsi="Times New Roman"/>
                 <w:sz w:val="24"/>
               </w:rPr>
-              <w:t>print(</w:t>
-            </w:r>
-            <w:proofErr w:type="spellStart"/>
-            <w:proofErr w:type="gramStart"/>
-            <w:r>
-              <w:rPr>
-                <w:rFonts w:ascii="Times New Roman" w:eastAsia="宋体" w:hAnsi="Times New Roman"/>
-                <w:sz w:val="24"/>
-              </w:rPr>
-              <w:t>df.head</w:t>
-            </w:r>
-            <w:proofErr w:type="spellEnd"/>
-            <w:proofErr w:type="gramEnd"/>
-            <w:r>
-              <w:rPr>
-                <w:rFonts w:ascii="Times New Roman" w:eastAsia="宋体" w:hAnsi="Times New Roman"/>
-                <w:sz w:val="24"/>
-              </w:rPr>
-              <w:t>())</w:t>
+              <w:t>print(df.head())</w:t>
             </w:r>
           </w:p>
           <w:p>
@@ -2993,7 +2829,6 @@
               <w:t xml:space="preserve">conn = </w:t>
             </w:r>
             <w:proofErr w:type="spellStart"/>
-            <w:proofErr w:type="gramStart"/>
             <w:r>
               <w:rPr>
                 <w:rFonts w:ascii="Times New Roman" w:eastAsia="宋体" w:hAnsi="Times New Roman"/>
@@ -3002,7 +2837,6 @@
               <w:t>pymysql.connect</w:t>
             </w:r>
             <w:proofErr w:type="spellEnd"/>
-            <w:proofErr w:type="gramEnd"/>
             <w:r>
               <w:rPr>
                 <w:rFonts w:ascii="Times New Roman" w:eastAsia="宋体" w:hAnsi="Times New Roman"/>
@@ -3189,21 +3023,12 @@
               <w:t xml:space="preserve"> = "select * from </w:t>
             </w:r>
             <w:proofErr w:type="spellStart"/>
-            <w:proofErr w:type="gramStart"/>
-            <w:r>
-              <w:rPr>
-                <w:rFonts w:ascii="Times New Roman" w:eastAsia="宋体" w:hAnsi="Times New Roman"/>
-                <w:sz w:val="24"/>
-              </w:rPr>
-              <w:t>testdb.tb</w:t>
-            </w:r>
-            <w:proofErr w:type="gramEnd"/>
-            <w:r>
-              <w:rPr>
-                <w:rFonts w:ascii="Times New Roman" w:eastAsia="宋体" w:hAnsi="Times New Roman"/>
-                <w:sz w:val="24"/>
-              </w:rPr>
-              <w:t>_info</w:t>
+            <w:r>
+              <w:rPr>
+                <w:rFonts w:ascii="Times New Roman" w:eastAsia="宋体" w:hAnsi="Times New Roman"/>
+                <w:sz w:val="24"/>
+              </w:rPr>
+              <w:t>testdb.tb_info</w:t>
             </w:r>
             <w:proofErr w:type="spellEnd"/>
             <w:r>
@@ -3230,21 +3055,12 @@
               <w:t xml:space="preserve">df = </w:t>
             </w:r>
             <w:proofErr w:type="spellStart"/>
-            <w:proofErr w:type="gramStart"/>
-            <w:r>
-              <w:rPr>
-                <w:rFonts w:ascii="Times New Roman" w:eastAsia="宋体" w:hAnsi="Times New Roman"/>
-                <w:sz w:val="24"/>
-              </w:rPr>
-              <w:t>pd.read</w:t>
-            </w:r>
-            <w:proofErr w:type="gramEnd"/>
-            <w:r>
-              <w:rPr>
-                <w:rFonts w:ascii="Times New Roman" w:eastAsia="宋体" w:hAnsi="Times New Roman"/>
-                <w:sz w:val="24"/>
-              </w:rPr>
-              <w:t>_sql</w:t>
+            <w:r>
+              <w:rPr>
+                <w:rFonts w:ascii="Times New Roman" w:eastAsia="宋体" w:hAnsi="Times New Roman"/>
+                <w:sz w:val="24"/>
+              </w:rPr>
+              <w:t>pd.read_sql</w:t>
             </w:r>
             <w:proofErr w:type="spellEnd"/>
             <w:r>
@@ -3284,25 +3100,7 @@
                 <w:rFonts w:ascii="Times New Roman" w:eastAsia="宋体" w:hAnsi="Times New Roman"/>
                 <w:sz w:val="24"/>
               </w:rPr>
-              <w:t>print(</w:t>
-            </w:r>
-            <w:proofErr w:type="spellStart"/>
-            <w:proofErr w:type="gramStart"/>
-            <w:r>
-              <w:rPr>
-                <w:rFonts w:ascii="Times New Roman" w:eastAsia="宋体" w:hAnsi="Times New Roman"/>
-                <w:sz w:val="24"/>
-              </w:rPr>
-              <w:t>df.head</w:t>
-            </w:r>
-            <w:proofErr w:type="spellEnd"/>
-            <w:proofErr w:type="gramEnd"/>
-            <w:r>
-              <w:rPr>
-                <w:rFonts w:ascii="Times New Roman" w:eastAsia="宋体" w:hAnsi="Times New Roman"/>
-                <w:sz w:val="24"/>
-              </w:rPr>
-              <w:t>())</w:t>
+              <w:t>print(df.head())</w:t>
             </w:r>
           </w:p>
           <w:p>
@@ -3450,30 +3248,18 @@
       <w:r>
         <w:rPr>
           <w:rFonts w:ascii="Times New Roman" w:eastAsia="宋体" w:hAnsi="Times New Roman" w:hint="eastAsia"/>
-          <w:sz w:val="24"/>
-        </w:rPr>
-        <w:t>二．</w:t>
-      </w:r>
-      <w:r>
-        <w:rPr>
-          <w:rFonts w:ascii="Times New Roman" w:eastAsia="宋体" w:hAnsi="Times New Roman" w:hint="eastAsia"/>
-          <w:sz w:val="24"/>
-        </w:rPr>
-        <w:t>DataFrame</w:t>
-      </w:r>
-      <w:r>
-        <w:rPr>
-          <w:rFonts w:ascii="Times New Roman" w:eastAsia="宋体" w:hAnsi="Times New Roman" w:hint="eastAsia"/>
-          <w:sz w:val="24"/>
-        </w:rPr>
-        <w:t>和</w:t>
-      </w:r>
-      <w:r>
-        <w:rPr>
-          <w:rFonts w:ascii="Times New Roman" w:eastAsia="宋体" w:hAnsi="Times New Roman" w:hint="eastAsia"/>
-          <w:sz w:val="24"/>
-        </w:rPr>
-        <w:t>Series</w:t>
+          <w:b/>
+          <w:bCs/>
+          <w:sz w:val="24"/>
+        </w:rPr>
+        <w:t>这里特别注意，</w:t>
+      </w:r>
+      <w:r>
+        <w:rPr>
+          <w:rFonts w:ascii="Times New Roman" w:eastAsia="宋体" w:hAnsi="Times New Roman" w:hint="eastAsia"/>
+          <w:sz w:val="24"/>
+        </w:rPr>
+        <w:t>如果读取大数据量进行统计的时候，如果每列数据独立，则可以分块读取数据。</w:t>
       </w:r>
     </w:p>
     <w:p>
@@ -3490,77 +3276,8 @@
           <w:rFonts w:ascii="Times New Roman" w:eastAsia="宋体" w:hAnsi="Times New Roman" w:hint="eastAsia"/>
           <w:sz w:val="24"/>
         </w:rPr>
-        <w:t>DataFrame</w:t>
-      </w:r>
-      <w:r>
-        <w:rPr>
-          <w:rFonts w:ascii="Times New Roman" w:eastAsia="宋体" w:hAnsi="Times New Roman" w:hint="eastAsia"/>
-          <w:sz w:val="24"/>
-        </w:rPr>
-        <w:t>是二维数组，而</w:t>
-      </w:r>
-      <w:r>
-        <w:rPr>
-          <w:rFonts w:ascii="Times New Roman" w:eastAsia="宋体" w:hAnsi="Times New Roman" w:hint="eastAsia"/>
-          <w:sz w:val="24"/>
-        </w:rPr>
-        <w:t>Serise</w:t>
-      </w:r>
-      <w:r>
-        <w:rPr>
-          <w:rFonts w:ascii="Times New Roman" w:eastAsia="宋体" w:hAnsi="Times New Roman" w:hint="eastAsia"/>
-          <w:sz w:val="24"/>
-        </w:rPr>
-        <w:t>是一位数组</w:t>
-      </w:r>
-    </w:p>
-    <w:p>
-      <w:pPr>
-        <w:spacing w:line="300" w:lineRule="auto"/>
-        <w:ind w:firstLineChars="200" w:firstLine="480"/>
-        <w:rPr>
-          <w:rFonts w:ascii="Times New Roman" w:eastAsia="宋体" w:hAnsi="Times New Roman"/>
-          <w:sz w:val="24"/>
-        </w:rPr>
-      </w:pPr>
-      <w:r>
-        <w:rPr>
-          <w:rFonts w:ascii="Times New Roman" w:eastAsia="宋体" w:hAnsi="Times New Roman" w:hint="eastAsia"/>
-          <w:sz w:val="24"/>
-        </w:rPr>
         <w:lastRenderedPageBreak/>
-        <w:t>以上述例子为例：</w:t>
-      </w:r>
-    </w:p>
-    <w:p>
-      <w:pPr>
-        <w:spacing w:line="300" w:lineRule="auto"/>
-        <w:ind w:firstLineChars="200" w:firstLine="480"/>
-        <w:rPr>
-          <w:rFonts w:ascii="Times New Roman" w:eastAsia="宋体" w:hAnsi="Times New Roman"/>
-          <w:sz w:val="24"/>
-        </w:rPr>
-      </w:pPr>
-      <w:r>
-        <w:rPr>
-          <w:rFonts w:ascii="Times New Roman" w:eastAsia="宋体" w:hAnsi="Times New Roman" w:hint="eastAsia"/>
-          <w:sz w:val="24"/>
-        </w:rPr>
-        <w:t>d</w:t>
-      </w:r>
-      <w:r>
-        <w:rPr>
-          <w:rFonts w:ascii="Times New Roman" w:eastAsia="宋体" w:hAnsi="Times New Roman"/>
-          <w:sz w:val="24"/>
-        </w:rPr>
-        <w:t>f</w:t>
-      </w:r>
-      <w:r>
-        <w:rPr>
-          <w:rFonts w:ascii="Times New Roman" w:eastAsia="宋体" w:hAnsi="Times New Roman" w:hint="eastAsia"/>
-          <w:sz w:val="24"/>
-        </w:rPr>
-        <w:t>是二维数组，一位数组怎么取呢，很简单，利用字段名即可，例如：</w:t>
+        <w:t>例如：</w:t>
       </w:r>
     </w:p>
     <w:tbl>
@@ -3591,7 +3308,388 @@
                 <w:rFonts w:ascii="Times New Roman" w:eastAsia="宋体" w:hAnsi="Times New Roman"/>
                 <w:sz w:val="24"/>
               </w:rPr>
-              <w:t>name = df[“name”]</w:t>
+              <w:t xml:space="preserve">data = </w:t>
+            </w:r>
+            <w:proofErr w:type="spellStart"/>
+            <w:r>
+              <w:rPr>
+                <w:rFonts w:ascii="Times New Roman" w:eastAsia="宋体" w:hAnsi="Times New Roman"/>
+                <w:sz w:val="24"/>
+              </w:rPr>
+              <w:t>pd.read_csv</w:t>
+            </w:r>
+            <w:proofErr w:type="spellEnd"/>
+            <w:r>
+              <w:rPr>
+                <w:rFonts w:ascii="Times New Roman" w:eastAsia="宋体" w:hAnsi="Times New Roman"/>
+                <w:sz w:val="24"/>
+              </w:rPr>
+              <w:t>(“1.</w:t>
+            </w:r>
+            <w:r>
+              <w:rPr>
+                <w:rFonts w:ascii="Times New Roman" w:eastAsia="宋体" w:hAnsi="Times New Roman" w:hint="eastAsia"/>
+                <w:sz w:val="24"/>
+              </w:rPr>
+              <w:t>csv</w:t>
+            </w:r>
+            <w:r>
+              <w:rPr>
+                <w:rFonts w:ascii="Times New Roman" w:eastAsia="宋体" w:hAnsi="Times New Roman"/>
+                <w:sz w:val="24"/>
+              </w:rPr>
+              <w:t xml:space="preserve">”, </w:t>
+            </w:r>
+            <w:proofErr w:type="spellStart"/>
+            <w:r>
+              <w:rPr>
+                <w:rFonts w:ascii="Times New Roman" w:eastAsia="宋体" w:hAnsi="Times New Roman"/>
+                <w:sz w:val="24"/>
+              </w:rPr>
+              <w:t>sep</w:t>
+            </w:r>
+            <w:proofErr w:type="spellEnd"/>
+            <w:r>
+              <w:rPr>
+                <w:rFonts w:ascii="Times New Roman" w:eastAsia="宋体" w:hAnsi="Times New Roman"/>
+                <w:sz w:val="24"/>
+              </w:rPr>
+              <w:t xml:space="preserve">=”\t”, </w:t>
+            </w:r>
+            <w:proofErr w:type="spellStart"/>
+            <w:r>
+              <w:rPr>
+                <w:rFonts w:ascii="Times New Roman" w:eastAsia="宋体" w:hAnsi="Times New Roman"/>
+                <w:sz w:val="24"/>
+              </w:rPr>
+              <w:t>chunksize</w:t>
+            </w:r>
+            <w:proofErr w:type="spellEnd"/>
+            <w:r>
+              <w:rPr>
+                <w:rFonts w:ascii="Times New Roman" w:eastAsia="宋体" w:hAnsi="Times New Roman"/>
+                <w:sz w:val="24"/>
+              </w:rPr>
+              <w:t>=100000)</w:t>
+            </w:r>
+          </w:p>
+          <w:p>
+            <w:pPr>
+              <w:spacing w:line="300" w:lineRule="auto"/>
+              <w:rPr>
+                <w:rFonts w:ascii="Times New Roman" w:eastAsia="宋体" w:hAnsi="Times New Roman"/>
+                <w:sz w:val="24"/>
+              </w:rPr>
+            </w:pPr>
+            <w:r>
+              <w:rPr>
+                <w:rFonts w:ascii="Times New Roman" w:eastAsia="宋体" w:hAnsi="Times New Roman"/>
+                <w:sz w:val="24"/>
+              </w:rPr>
+              <w:t>for df in data:</w:t>
+            </w:r>
+          </w:p>
+          <w:p>
+            <w:pPr>
+              <w:spacing w:line="300" w:lineRule="auto"/>
+              <w:rPr>
+                <w:rFonts w:ascii="Times New Roman" w:eastAsia="宋体" w:hAnsi="Times New Roman" w:hint="eastAsia"/>
+                <w:sz w:val="24"/>
+              </w:rPr>
+            </w:pPr>
+            <w:r>
+              <w:rPr>
+                <w:rFonts w:ascii="Times New Roman" w:eastAsia="宋体" w:hAnsi="Times New Roman" w:hint="eastAsia"/>
+                <w:sz w:val="24"/>
+              </w:rPr>
+              <w:t xml:space="preserve"> </w:t>
+            </w:r>
+            <w:r>
+              <w:rPr>
+                <w:rFonts w:ascii="Times New Roman" w:eastAsia="宋体" w:hAnsi="Times New Roman"/>
+                <w:sz w:val="24"/>
+              </w:rPr>
+              <w:t xml:space="preserve">   process(df)  # </w:t>
+            </w:r>
+            <w:r>
+              <w:rPr>
+                <w:rFonts w:ascii="Times New Roman" w:eastAsia="宋体" w:hAnsi="Times New Roman" w:hint="eastAsia"/>
+                <w:sz w:val="24"/>
+              </w:rPr>
+              <w:t>处理每一块的数据，这样减少</w:t>
+            </w:r>
+            <w:r>
+              <w:rPr>
+                <w:rFonts w:ascii="Times New Roman" w:eastAsia="宋体" w:hAnsi="Times New Roman" w:hint="eastAsia"/>
+                <w:sz w:val="24"/>
+              </w:rPr>
+              <w:t>大</w:t>
+            </w:r>
+            <w:r>
+              <w:rPr>
+                <w:rFonts w:ascii="Times New Roman" w:eastAsia="宋体" w:hAnsi="Times New Roman" w:hint="eastAsia"/>
+                <w:sz w:val="24"/>
+              </w:rPr>
+              <w:t>内存使用</w:t>
+            </w:r>
+          </w:p>
+        </w:tc>
+      </w:tr>
+    </w:tbl>
+    <w:p>
+      <w:pPr>
+        <w:spacing w:line="300" w:lineRule="auto"/>
+        <w:ind w:firstLineChars="200" w:firstLine="480"/>
+        <w:rPr>
+          <w:rFonts w:ascii="Times New Roman" w:eastAsia="宋体" w:hAnsi="Times New Roman" w:hint="eastAsia"/>
+          <w:sz w:val="24"/>
+        </w:rPr>
+      </w:pPr>
+    </w:p>
+    <w:p>
+      <w:pPr>
+        <w:spacing w:line="300" w:lineRule="auto"/>
+        <w:ind w:firstLineChars="200" w:firstLine="480"/>
+        <w:rPr>
+          <w:rFonts w:ascii="Times New Roman" w:eastAsia="宋体" w:hAnsi="Times New Roman" w:hint="eastAsia"/>
+          <w:sz w:val="24"/>
+        </w:rPr>
+      </w:pPr>
+    </w:p>
+    <w:p>
+      <w:pPr>
+        <w:spacing w:line="300" w:lineRule="auto"/>
+        <w:outlineLvl w:val="0"/>
+        <w:rPr>
+          <w:rFonts w:ascii="Times New Roman" w:eastAsia="宋体" w:hAnsi="Times New Roman"/>
+          <w:b/>
+          <w:bCs/>
+          <w:sz w:val="24"/>
+        </w:rPr>
+      </w:pPr>
+      <w:r>
+        <w:rPr>
+          <w:rFonts w:ascii="Times New Roman" w:eastAsia="宋体" w:hAnsi="Times New Roman" w:hint="eastAsia"/>
+          <w:b/>
+          <w:bCs/>
+          <w:sz w:val="24"/>
+        </w:rPr>
+        <w:t>3</w:t>
+      </w:r>
+      <w:r>
+        <w:rPr>
+          <w:rFonts w:ascii="Times New Roman" w:eastAsia="宋体" w:hAnsi="Times New Roman"/>
+          <w:b/>
+          <w:bCs/>
+          <w:sz w:val="24"/>
+        </w:rPr>
+        <w:t>.</w:t>
+      </w:r>
+      <w:r>
+        <w:rPr>
+          <w:rFonts w:ascii="Times New Roman" w:eastAsia="宋体" w:hAnsi="Times New Roman" w:hint="eastAsia"/>
+          <w:b/>
+          <w:bCs/>
+          <w:sz w:val="24"/>
+        </w:rPr>
+        <w:t>DataFrame</w:t>
+      </w:r>
+      <w:r>
+        <w:rPr>
+          <w:rFonts w:ascii="Times New Roman" w:eastAsia="宋体" w:hAnsi="Times New Roman" w:hint="eastAsia"/>
+          <w:b/>
+          <w:bCs/>
+          <w:sz w:val="24"/>
+        </w:rPr>
+        <w:t>和</w:t>
+      </w:r>
+      <w:r>
+        <w:rPr>
+          <w:rFonts w:ascii="Times New Roman" w:eastAsia="宋体" w:hAnsi="Times New Roman" w:hint="eastAsia"/>
+          <w:b/>
+          <w:bCs/>
+          <w:sz w:val="24"/>
+        </w:rPr>
+        <w:t>Series</w:t>
+      </w:r>
+    </w:p>
+    <w:p>
+      <w:pPr>
+        <w:spacing w:line="300" w:lineRule="auto"/>
+        <w:ind w:firstLineChars="200" w:firstLine="480"/>
+        <w:rPr>
+          <w:rFonts w:ascii="Times New Roman" w:eastAsia="宋体" w:hAnsi="Times New Roman"/>
+          <w:sz w:val="24"/>
+        </w:rPr>
+      </w:pPr>
+      <w:r>
+        <w:rPr>
+          <w:rFonts w:ascii="Times New Roman" w:eastAsia="宋体" w:hAnsi="Times New Roman" w:hint="eastAsia"/>
+          <w:sz w:val="24"/>
+        </w:rPr>
+        <w:t>DataFrame</w:t>
+      </w:r>
+      <w:r>
+        <w:rPr>
+          <w:rFonts w:ascii="Times New Roman" w:eastAsia="宋体" w:hAnsi="Times New Roman" w:hint="eastAsia"/>
+          <w:sz w:val="24"/>
+        </w:rPr>
+        <w:t>是二维数组，而</w:t>
+      </w:r>
+      <w:r>
+        <w:rPr>
+          <w:rFonts w:ascii="Times New Roman" w:eastAsia="宋体" w:hAnsi="Times New Roman" w:hint="eastAsia"/>
+          <w:sz w:val="24"/>
+        </w:rPr>
+        <w:t>Serise</w:t>
+      </w:r>
+      <w:r>
+        <w:rPr>
+          <w:rFonts w:ascii="Times New Roman" w:eastAsia="宋体" w:hAnsi="Times New Roman" w:hint="eastAsia"/>
+          <w:sz w:val="24"/>
+        </w:rPr>
+        <w:t>是一位数组</w:t>
+      </w:r>
+    </w:p>
+    <w:p>
+      <w:pPr>
+        <w:spacing w:line="300" w:lineRule="auto"/>
+        <w:ind w:firstLineChars="200" w:firstLine="480"/>
+        <w:rPr>
+          <w:rFonts w:ascii="Times New Roman" w:eastAsia="宋体" w:hAnsi="Times New Roman"/>
+          <w:sz w:val="24"/>
+        </w:rPr>
+      </w:pPr>
+      <w:r>
+        <w:rPr>
+          <w:rFonts w:ascii="Times New Roman" w:eastAsia="宋体" w:hAnsi="Times New Roman" w:hint="eastAsia"/>
+          <w:sz w:val="24"/>
+        </w:rPr>
+        <w:t>以上述例子为例：</w:t>
+      </w:r>
+    </w:p>
+    <w:p>
+      <w:pPr>
+        <w:spacing w:line="300" w:lineRule="auto"/>
+        <w:ind w:firstLineChars="200" w:firstLine="480"/>
+        <w:rPr>
+          <w:rFonts w:ascii="Times New Roman" w:eastAsia="宋体" w:hAnsi="Times New Roman"/>
+          <w:sz w:val="24"/>
+        </w:rPr>
+      </w:pPr>
+      <w:r>
+        <w:rPr>
+          <w:rFonts w:ascii="Times New Roman" w:eastAsia="宋体" w:hAnsi="Times New Roman" w:hint="eastAsia"/>
+          <w:sz w:val="24"/>
+        </w:rPr>
+        <w:t>d</w:t>
+      </w:r>
+      <w:r>
+        <w:rPr>
+          <w:rFonts w:ascii="Times New Roman" w:eastAsia="宋体" w:hAnsi="Times New Roman"/>
+          <w:sz w:val="24"/>
+        </w:rPr>
+        <w:t>f</w:t>
+      </w:r>
+      <w:r>
+        <w:rPr>
+          <w:rFonts w:ascii="Times New Roman" w:eastAsia="宋体" w:hAnsi="Times New Roman" w:hint="eastAsia"/>
+          <w:sz w:val="24"/>
+        </w:rPr>
+        <w:t>是二维数组，一位数组怎么取呢，很简单，利用</w:t>
+      </w:r>
+      <w:r>
+        <w:rPr>
+          <w:rFonts w:ascii="Times New Roman" w:eastAsia="宋体" w:hAnsi="Times New Roman" w:hint="eastAsia"/>
+          <w:b/>
+          <w:bCs/>
+          <w:color w:val="FF0000"/>
+          <w:sz w:val="24"/>
+        </w:rPr>
+        <w:t>字段名</w:t>
+      </w:r>
+      <w:r>
+        <w:rPr>
+          <w:rFonts w:ascii="Times New Roman" w:eastAsia="宋体" w:hAnsi="Times New Roman" w:hint="eastAsia"/>
+          <w:sz w:val="24"/>
+        </w:rPr>
+        <w:t>即可，例如：</w:t>
+      </w:r>
+    </w:p>
+    <w:tbl>
+      <w:tblPr>
+        <w:tblStyle w:val="a4"/>
+        <w:tblW w:w="0" w:type="auto"/>
+        <w:tblInd w:w="421" w:type="dxa"/>
+        <w:tblLook w:val="04A0" w:firstRow="1" w:lastRow="0" w:firstColumn="1" w:lastColumn="0" w:noHBand="0" w:noVBand="1"/>
+      </w:tblPr>
+      <w:tblGrid>
+        <w:gridCol w:w="9207"/>
+      </w:tblGrid>
+      <w:tr>
+        <w:tc>
+          <w:tcPr>
+            <w:tcW w:w="9207" w:type="dxa"/>
+          </w:tcPr>
+          <w:p>
+            <w:pPr>
+              <w:spacing w:line="300" w:lineRule="auto"/>
+              <w:rPr>
+                <w:rFonts w:ascii="Times New Roman" w:eastAsia="宋体" w:hAnsi="Times New Roman"/>
+                <w:sz w:val="24"/>
+              </w:rPr>
+            </w:pPr>
+            <w:r>
+              <w:rPr>
+                <w:rFonts w:ascii="Times New Roman" w:eastAsia="宋体" w:hAnsi="Times New Roman"/>
+                <w:sz w:val="24"/>
+              </w:rPr>
+              <w:t>name = df[“</w:t>
+            </w:r>
+            <w:r>
+              <w:rPr>
+                <w:rFonts w:ascii="Times New Roman" w:eastAsia="宋体" w:hAnsi="Times New Roman"/>
+                <w:b/>
+                <w:bCs/>
+                <w:color w:val="FF0000"/>
+                <w:sz w:val="24"/>
+              </w:rPr>
+              <w:t>name</w:t>
+            </w:r>
+            <w:r>
+              <w:rPr>
+                <w:rFonts w:ascii="Times New Roman" w:eastAsia="宋体" w:hAnsi="Times New Roman"/>
+                <w:sz w:val="24"/>
+              </w:rPr>
+              <w:t>”]</w:t>
+            </w:r>
+            <w:r>
+              <w:rPr>
+                <w:rFonts w:ascii="Times New Roman" w:eastAsia="宋体" w:hAnsi="Times New Roman"/>
+                <w:sz w:val="24"/>
+              </w:rPr>
+              <w:t xml:space="preserve">  </w:t>
+            </w:r>
+            <w:r>
+              <w:rPr>
+                <w:rFonts w:ascii="Times New Roman" w:eastAsia="宋体" w:hAnsi="Times New Roman" w:hint="eastAsia"/>
+                <w:sz w:val="24"/>
+              </w:rPr>
+              <w:t>#</w:t>
+            </w:r>
+            <w:r>
+              <w:rPr>
+                <w:rFonts w:ascii="Times New Roman" w:eastAsia="宋体" w:hAnsi="Times New Roman"/>
+                <w:sz w:val="24"/>
+              </w:rPr>
+              <w:t xml:space="preserve"> </w:t>
+            </w:r>
+            <w:r>
+              <w:rPr>
+                <w:rFonts w:ascii="Times New Roman" w:eastAsia="宋体" w:hAnsi="Times New Roman" w:hint="eastAsia"/>
+                <w:sz w:val="24"/>
+              </w:rPr>
+              <w:t>单列</w:t>
             </w:r>
           </w:p>
           <w:p>
@@ -3643,6 +3741,158 @@
               </w:drawing>
             </w:r>
           </w:p>
+          <w:p>
+            <w:pPr>
+              <w:spacing w:line="300" w:lineRule="auto"/>
+              <w:rPr>
+                <w:rFonts w:ascii="Times New Roman" w:eastAsia="宋体" w:hAnsi="Times New Roman"/>
+                <w:sz w:val="24"/>
+              </w:rPr>
+            </w:pPr>
+          </w:p>
+          <w:p>
+            <w:pPr>
+              <w:spacing w:line="300" w:lineRule="auto"/>
+              <w:rPr>
+                <w:rFonts w:ascii="Times New Roman" w:eastAsia="宋体" w:hAnsi="Times New Roman"/>
+                <w:sz w:val="24"/>
+              </w:rPr>
+            </w:pPr>
+            <w:r>
+              <w:rPr>
+                <w:rFonts w:ascii="Times New Roman" w:eastAsia="宋体" w:hAnsi="Times New Roman" w:hint="eastAsia"/>
+                <w:sz w:val="24"/>
+              </w:rPr>
+              <w:t>####</w:t>
+            </w:r>
+            <w:r>
+              <w:rPr>
+                <w:rFonts w:ascii="Times New Roman" w:eastAsia="宋体" w:hAnsi="Times New Roman"/>
+                <w:sz w:val="24"/>
+              </w:rPr>
+              <w:t xml:space="preserve"> </w:t>
+            </w:r>
+            <w:r>
+              <w:rPr>
+                <w:rFonts w:ascii="Times New Roman" w:eastAsia="宋体" w:hAnsi="Times New Roman" w:hint="eastAsia"/>
+                <w:sz w:val="24"/>
+              </w:rPr>
+              <w:t>多列</w:t>
+            </w:r>
+          </w:p>
+          <w:p>
+            <w:pPr>
+              <w:spacing w:line="300" w:lineRule="auto"/>
+              <w:rPr>
+                <w:rFonts w:ascii="Times New Roman" w:eastAsia="宋体" w:hAnsi="Times New Roman" w:hint="eastAsia"/>
+                <w:sz w:val="24"/>
+              </w:rPr>
+            </w:pPr>
+            <w:r>
+              <w:rPr>
+                <w:rFonts w:ascii="Times New Roman" w:eastAsia="宋体" w:hAnsi="Times New Roman"/>
+                <w:sz w:val="24"/>
+              </w:rPr>
+              <w:t>n</w:t>
+            </w:r>
+            <w:r>
+              <w:rPr>
+                <w:rFonts w:ascii="Times New Roman" w:eastAsia="宋体" w:hAnsi="Times New Roman"/>
+                <w:sz w:val="24"/>
+              </w:rPr>
+              <w:t xml:space="preserve"> </w:t>
+            </w:r>
+            <w:r>
+              <w:rPr>
+                <w:rFonts w:ascii="Times New Roman" w:eastAsia="宋体" w:hAnsi="Times New Roman"/>
+                <w:sz w:val="24"/>
+              </w:rPr>
+              <w:t>=</w:t>
+            </w:r>
+            <w:r>
+              <w:rPr>
+                <w:rFonts w:ascii="Times New Roman" w:eastAsia="宋体" w:hAnsi="Times New Roman"/>
+                <w:sz w:val="24"/>
+              </w:rPr>
+              <w:t xml:space="preserve"> </w:t>
+            </w:r>
+            <w:r>
+              <w:rPr>
+                <w:rFonts w:ascii="Times New Roman" w:eastAsia="宋体" w:hAnsi="Times New Roman"/>
+                <w:sz w:val="24"/>
+              </w:rPr>
+              <w:t>[“name”,</w:t>
+            </w:r>
+            <w:r>
+              <w:rPr>
+                <w:rFonts w:ascii="Times New Roman" w:eastAsia="宋体" w:hAnsi="Times New Roman"/>
+                <w:sz w:val="24"/>
+              </w:rPr>
+              <w:t xml:space="preserve"> </w:t>
+            </w:r>
+            <w:r>
+              <w:rPr>
+                <w:rFonts w:ascii="Times New Roman" w:eastAsia="宋体" w:hAnsi="Times New Roman"/>
+                <w:sz w:val="24"/>
+              </w:rPr>
+              <w:t>”age”]</w:t>
+            </w:r>
+            <w:r>
+              <w:rPr>
+                <w:rFonts w:ascii="Times New Roman" w:eastAsia="宋体" w:hAnsi="Times New Roman"/>
+                <w:sz w:val="24"/>
+              </w:rPr>
+              <w:t xml:space="preserve">  # </w:t>
+            </w:r>
+            <w:r>
+              <w:rPr>
+                <w:rFonts w:ascii="Times New Roman" w:eastAsia="宋体" w:hAnsi="Times New Roman" w:hint="eastAsia"/>
+                <w:sz w:val="24"/>
+              </w:rPr>
+              <w:t>建议定义一个变量防止报错</w:t>
+            </w:r>
+          </w:p>
+          <w:p>
+            <w:pPr>
+              <w:spacing w:line="300" w:lineRule="auto"/>
+              <w:rPr>
+                <w:rFonts w:ascii="Times New Roman" w:eastAsia="宋体" w:hAnsi="Times New Roman"/>
+                <w:sz w:val="24"/>
+              </w:rPr>
+            </w:pPr>
+            <w:proofErr w:type="spellStart"/>
+            <w:r>
+              <w:rPr>
+                <w:rFonts w:ascii="Times New Roman" w:eastAsia="宋体" w:hAnsi="Times New Roman"/>
+                <w:sz w:val="24"/>
+              </w:rPr>
+              <w:t>sub_df</w:t>
+            </w:r>
+            <w:proofErr w:type="spellEnd"/>
+            <w:r>
+              <w:rPr>
+                <w:rFonts w:ascii="Times New Roman" w:eastAsia="宋体" w:hAnsi="Times New Roman"/>
+                <w:sz w:val="24"/>
+              </w:rPr>
+              <w:t xml:space="preserve"> = </w:t>
+            </w:r>
+            <w:r>
+              <w:rPr>
+                <w:rFonts w:ascii="Times New Roman" w:eastAsia="宋体" w:hAnsi="Times New Roman"/>
+                <w:sz w:val="24"/>
+              </w:rPr>
+              <w:t>df[n]</w:t>
+            </w:r>
+          </w:p>
+          <w:p>
+            <w:pPr>
+              <w:spacing w:line="300" w:lineRule="auto"/>
+              <w:rPr>
+                <w:rFonts w:ascii="Times New Roman" w:eastAsia="宋体" w:hAnsi="Times New Roman" w:hint="eastAsia"/>
+                <w:sz w:val="24"/>
+              </w:rPr>
+            </w:pPr>
+          </w:p>
         </w:tc>
       </w:tr>
     </w:tbl>
@@ -3669,21 +3919,28 @@
     <w:p>
       <w:pPr>
         <w:spacing w:line="300" w:lineRule="auto"/>
-        <w:rPr>
-          <w:rFonts w:ascii="Times New Roman" w:eastAsia="宋体" w:hAnsi="Times New Roman"/>
-          <w:sz w:val="24"/>
-        </w:rPr>
-      </w:pPr>
-      <w:r>
-        <w:rPr>
-          <w:rFonts w:ascii="Times New Roman" w:eastAsia="宋体" w:hAnsi="Times New Roman" w:hint="eastAsia"/>
-          <w:sz w:val="24"/>
-        </w:rPr>
-        <w:t>三．</w:t>
-      </w:r>
-      <w:r>
-        <w:rPr>
-          <w:rFonts w:ascii="Times New Roman" w:eastAsia="宋体" w:hAnsi="Times New Roman" w:hint="eastAsia"/>
+        <w:outlineLvl w:val="0"/>
+        <w:rPr>
+          <w:rFonts w:ascii="Times New Roman" w:eastAsia="宋体" w:hAnsi="Times New Roman"/>
+          <w:b/>
+          <w:bCs/>
+          <w:sz w:val="24"/>
+        </w:rPr>
+      </w:pPr>
+      <w:r>
+        <w:rPr>
+          <w:rFonts w:ascii="Times New Roman" w:eastAsia="宋体" w:hAnsi="Times New Roman" w:hint="eastAsia"/>
+          <w:b/>
+          <w:bCs/>
+          <w:sz w:val="24"/>
+        </w:rPr>
+        <w:t>4.</w:t>
+      </w:r>
+      <w:r>
+        <w:rPr>
+          <w:rFonts w:ascii="Times New Roman" w:eastAsia="宋体" w:hAnsi="Times New Roman" w:hint="eastAsia"/>
+          <w:b/>
+          <w:bCs/>
           <w:sz w:val="24"/>
         </w:rPr>
         <w:t>基本函数</w:t>
@@ -3911,21 +4168,12 @@
                 <w:sz w:val="24"/>
               </w:rPr>
             </w:pPr>
-            <w:proofErr w:type="spellStart"/>
-            <w:r>
-              <w:rPr>
-                <w:rFonts w:ascii="Times New Roman" w:eastAsia="宋体" w:hAnsi="Times New Roman"/>
-                <w:sz w:val="24"/>
-              </w:rPr>
-              <w:t>df.describe</w:t>
-            </w:r>
-            <w:proofErr w:type="spellEnd"/>
-            <w:r>
-              <w:rPr>
-                <w:rFonts w:ascii="Times New Roman" w:eastAsia="宋体" w:hAnsi="Times New Roman"/>
-                <w:sz w:val="24"/>
-              </w:rPr>
-              <w:t>()</w:t>
+            <w:r>
+              <w:rPr>
+                <w:rFonts w:ascii="Times New Roman" w:eastAsia="宋体" w:hAnsi="Times New Roman"/>
+                <w:sz w:val="24"/>
+              </w:rPr>
+              <w:t>df.describe()</w:t>
             </w:r>
             <w:r>
               <w:rPr>
@@ -4036,7 +4284,6 @@
                 <w:sz w:val="24"/>
               </w:rPr>
             </w:pPr>
-            <w:proofErr w:type="spellStart"/>
             <w:r>
               <w:rPr>
                 <w:rFonts w:ascii="Times New Roman" w:eastAsia="宋体" w:hAnsi="Times New Roman"/>
@@ -4056,15 +4303,7 @@
                 <w:rFonts w:ascii="Times New Roman" w:eastAsia="宋体" w:hAnsi="Times New Roman"/>
                 <w:sz w:val="24"/>
               </w:rPr>
-              <w:t>.count</w:t>
-            </w:r>
-            <w:proofErr w:type="spellEnd"/>
-            <w:r>
-              <w:rPr>
-                <w:rFonts w:ascii="Times New Roman" w:eastAsia="宋体" w:hAnsi="Times New Roman"/>
-                <w:sz w:val="24"/>
-              </w:rPr>
-              <w:t>() #</w:t>
+              <w:t>.count() #</w:t>
             </w:r>
             <w:r>
               <w:rPr>
@@ -4073,7 +4312,6 @@
               </w:rPr>
               <w:t>统计每列数据个数，非</w:t>
             </w:r>
-            <w:proofErr w:type="spellStart"/>
             <w:r>
               <w:rPr>
                 <w:rFonts w:ascii="Times New Roman" w:eastAsia="宋体" w:hAnsi="Times New Roman" w:hint="eastAsia"/>
@@ -4081,7 +4319,6 @@
               </w:rPr>
               <w:t>NaN</w:t>
             </w:r>
-            <w:proofErr w:type="spellEnd"/>
             <w:r>
               <w:rPr>
                 <w:rFonts w:ascii="Times New Roman" w:eastAsia="宋体" w:hAnsi="Times New Roman" w:hint="eastAsia"/>
@@ -4102,7 +4339,6 @@
               <w:rPr>
                 <w:noProof/>
               </w:rPr>
-              <w:lastRenderedPageBreak/>
               <w:drawing>
                 <wp:inline distT="0" distB="0" distL="0" distR="0" wp14:anchorId="617BB1AF" wp14:editId="615C8008">
                   <wp:extent cx="1562100" cy="1323975"/>
@@ -4157,21 +4393,12 @@
                 <w:sz w:val="24"/>
               </w:rPr>
             </w:pPr>
-            <w:proofErr w:type="spellStart"/>
-            <w:r>
-              <w:rPr>
-                <w:rFonts w:ascii="Times New Roman" w:eastAsia="宋体" w:hAnsi="Times New Roman"/>
-                <w:sz w:val="24"/>
-              </w:rPr>
-              <w:t>df.head</w:t>
-            </w:r>
-            <w:proofErr w:type="spellEnd"/>
-            <w:r>
-              <w:rPr>
-                <w:rFonts w:ascii="Times New Roman" w:eastAsia="宋体" w:hAnsi="Times New Roman"/>
-                <w:sz w:val="24"/>
-              </w:rPr>
-              <w:t xml:space="preserve">()  # </w:t>
+            <w:r>
+              <w:rPr>
+                <w:rFonts w:ascii="Times New Roman" w:eastAsia="宋体" w:hAnsi="Times New Roman"/>
+                <w:sz w:val="24"/>
+              </w:rPr>
+              <w:t xml:space="preserve">df.head()  # </w:t>
             </w:r>
             <w:r>
               <w:rPr>
@@ -4231,7 +4458,6 @@
                 <w:sz w:val="24"/>
               </w:rPr>
             </w:pPr>
-            <w:proofErr w:type="spellStart"/>
             <w:r>
               <w:rPr>
                 <w:rFonts w:ascii="Times New Roman" w:eastAsia="宋体" w:hAnsi="Times New Roman" w:hint="eastAsia"/>
@@ -4244,15 +4470,7 @@
                 <w:rFonts w:ascii="Times New Roman" w:eastAsia="宋体" w:hAnsi="Times New Roman"/>
                 <w:sz w:val="24"/>
               </w:rPr>
-              <w:t>f.tail</w:t>
-            </w:r>
-            <w:proofErr w:type="spellEnd"/>
-            <w:r>
-              <w:rPr>
-                <w:rFonts w:ascii="Times New Roman" w:eastAsia="宋体" w:hAnsi="Times New Roman"/>
-                <w:sz w:val="24"/>
-              </w:rPr>
-              <w:t xml:space="preserve">()   </w:t>
+              <w:t xml:space="preserve">f.tail()   </w:t>
             </w:r>
             <w:r>
               <w:rPr>
@@ -4326,7 +4544,6 @@
                 <w:sz w:val="24"/>
               </w:rPr>
             </w:pPr>
-            <w:proofErr w:type="spellStart"/>
             <w:r>
               <w:rPr>
                 <w:rFonts w:ascii="Times New Roman" w:eastAsia="宋体" w:hAnsi="Times New Roman" w:hint="eastAsia"/>
@@ -4339,15 +4556,7 @@
                 <w:rFonts w:ascii="Times New Roman" w:eastAsia="宋体" w:hAnsi="Times New Roman"/>
                 <w:sz w:val="24"/>
               </w:rPr>
-              <w:t>index</w:t>
-            </w:r>
-            <w:proofErr w:type="spellEnd"/>
-            <w:r>
-              <w:rPr>
-                <w:rFonts w:ascii="Times New Roman" w:eastAsia="宋体" w:hAnsi="Times New Roman"/>
-                <w:sz w:val="24"/>
-              </w:rPr>
-              <w:t xml:space="preserve"> </w:t>
+              <w:t xml:space="preserve">index </w:t>
             </w:r>
             <w:r>
               <w:rPr>
@@ -4365,7 +4574,6 @@
                 <w:sz w:val="24"/>
               </w:rPr>
             </w:pPr>
-            <w:proofErr w:type="spellStart"/>
             <w:r>
               <w:rPr>
                 <w:rFonts w:ascii="Times New Roman" w:eastAsia="宋体" w:hAnsi="Times New Roman" w:hint="eastAsia"/>
@@ -4378,15 +4586,7 @@
                 <w:rFonts w:ascii="Times New Roman" w:eastAsia="宋体" w:hAnsi="Times New Roman"/>
                 <w:sz w:val="24"/>
               </w:rPr>
-              <w:t>f.columns</w:t>
-            </w:r>
-            <w:proofErr w:type="spellEnd"/>
-            <w:r>
-              <w:rPr>
-                <w:rFonts w:ascii="Times New Roman" w:eastAsia="宋体" w:hAnsi="Times New Roman"/>
-                <w:sz w:val="24"/>
-              </w:rPr>
-              <w:t xml:space="preserve"> </w:t>
+              <w:t xml:space="preserve">f.columns </w:t>
             </w:r>
             <w:r>
               <w:rPr>
@@ -4404,7 +4604,6 @@
                 <w:sz w:val="24"/>
               </w:rPr>
             </w:pPr>
-            <w:proofErr w:type="spellStart"/>
             <w:r>
               <w:rPr>
                 <w:rFonts w:ascii="Times New Roman" w:eastAsia="宋体" w:hAnsi="Times New Roman" w:hint="eastAsia"/>
@@ -4417,15 +4616,7 @@
                 <w:rFonts w:ascii="Times New Roman" w:eastAsia="宋体" w:hAnsi="Times New Roman"/>
                 <w:sz w:val="24"/>
               </w:rPr>
-              <w:t>to_numpy</w:t>
-            </w:r>
-            <w:proofErr w:type="spellEnd"/>
-            <w:r>
-              <w:rPr>
-                <w:rFonts w:ascii="Times New Roman" w:eastAsia="宋体" w:hAnsi="Times New Roman"/>
-                <w:sz w:val="24"/>
-              </w:rPr>
-              <w:t xml:space="preserve">() </w:t>
+              <w:t xml:space="preserve">to_numpy() </w:t>
             </w:r>
             <w:r>
               <w:rPr>
@@ -4515,7 +4706,6 @@
                 <w:sz w:val="24"/>
               </w:rPr>
             </w:pPr>
-            <w:proofErr w:type="spellStart"/>
             <w:r>
               <w:rPr>
                 <w:rFonts w:ascii="Times New Roman" w:eastAsia="宋体" w:hAnsi="Times New Roman" w:hint="eastAsia"/>
@@ -4528,15 +4718,7 @@
                 <w:rFonts w:ascii="Times New Roman" w:eastAsia="宋体" w:hAnsi="Times New Roman"/>
                 <w:sz w:val="24"/>
               </w:rPr>
-              <w:t>.sort_index</w:t>
-            </w:r>
-            <w:proofErr w:type="spellEnd"/>
-            <w:r>
-              <w:rPr>
-                <w:rFonts w:ascii="Times New Roman" w:eastAsia="宋体" w:hAnsi="Times New Roman"/>
-                <w:sz w:val="24"/>
-              </w:rPr>
-              <w:t xml:space="preserve">(axis=1, ascending=False)  </w:t>
+              <w:t xml:space="preserve">.sort_index(axis=1, ascending=False)  </w:t>
             </w:r>
             <w:r>
               <w:rPr>
@@ -4552,7 +4734,13 @@
               </w:rPr>
               <w:t xml:space="preserve"> </w:t>
             </w:r>
-            <w:proofErr w:type="gramStart"/>
+            <w:r>
+              <w:rPr>
+                <w:rFonts w:ascii="Times New Roman" w:eastAsia="宋体" w:hAnsi="Times New Roman" w:hint="eastAsia"/>
+                <w:sz w:val="24"/>
+              </w:rPr>
+              <w:t>索引排序：</w:t>
+            </w:r>
             <w:r>
               <w:rPr>
                 <w:rFonts w:ascii="Times New Roman" w:eastAsia="宋体" w:hAnsi="Times New Roman" w:hint="eastAsia"/>
@@ -4560,10 +4748,11 @@
               </w:rPr>
               <w:t>按照轴</w:t>
             </w:r>
-            <w:proofErr w:type="gramEnd"/>
-            <w:r>
-              <w:rPr>
-                <w:rFonts w:ascii="Times New Roman" w:eastAsia="宋体" w:hAnsi="Times New Roman" w:hint="eastAsia"/>
+            <w:r>
+              <w:rPr>
+                <w:rFonts w:ascii="Times New Roman" w:eastAsia="宋体" w:hAnsi="Times New Roman" w:hint="eastAsia"/>
+                <w:b/>
+                <w:bCs/>
                 <w:sz w:val="24"/>
               </w:rPr>
               <w:t>排序</w:t>
@@ -4577,7 +4766,6 @@
                 <w:sz w:val="24"/>
               </w:rPr>
             </w:pPr>
-            <w:proofErr w:type="spellStart"/>
             <w:r>
               <w:rPr>
                 <w:rFonts w:ascii="Times New Roman" w:eastAsia="宋体" w:hAnsi="Times New Roman" w:hint="eastAsia"/>
@@ -4590,15 +4778,7 @@
                 <w:rFonts w:ascii="Times New Roman" w:eastAsia="宋体" w:hAnsi="Times New Roman"/>
                 <w:sz w:val="24"/>
               </w:rPr>
-              <w:t>f.sort_values</w:t>
-            </w:r>
-            <w:proofErr w:type="spellEnd"/>
-            <w:r>
-              <w:rPr>
-                <w:rFonts w:ascii="Times New Roman" w:eastAsia="宋体" w:hAnsi="Times New Roman"/>
-                <w:sz w:val="24"/>
-              </w:rPr>
-              <w:t>(by=[“</w:t>
+              <w:t>f.sort_values(by=[“</w:t>
             </w:r>
             <w:r>
               <w:rPr>
@@ -4633,7 +4813,23 @@
                 <w:rFonts w:ascii="Times New Roman" w:eastAsia="宋体" w:hAnsi="Times New Roman" w:hint="eastAsia"/>
                 <w:sz w:val="24"/>
               </w:rPr>
-              <w:t>按照某个列名进行排序</w:t>
+              <w:t>值排序：</w:t>
+            </w:r>
+            <w:r>
+              <w:rPr>
+                <w:rFonts w:ascii="Times New Roman" w:eastAsia="宋体" w:hAnsi="Times New Roman" w:hint="eastAsia"/>
+                <w:sz w:val="24"/>
+              </w:rPr>
+              <w:t>按照某个列名进行</w:t>
+            </w:r>
+            <w:r>
+              <w:rPr>
+                <w:rFonts w:ascii="Times New Roman" w:eastAsia="宋体" w:hAnsi="Times New Roman" w:hint="eastAsia"/>
+                <w:b/>
+                <w:bCs/>
+                <w:sz w:val="24"/>
+              </w:rPr>
+              <w:t>排序</w:t>
             </w:r>
             <w:r>
               <w:rPr>
@@ -4660,7 +4856,6 @@
                 <w:sz w:val="24"/>
               </w:rPr>
             </w:pPr>
-            <w:proofErr w:type="spellStart"/>
             <w:r>
               <w:rPr>
                 <w:rFonts w:ascii="Times New Roman" w:eastAsia="宋体" w:hAnsi="Times New Roman" w:hint="eastAsia"/>
@@ -4673,15 +4868,7 @@
                 <w:rFonts w:ascii="Times New Roman" w:eastAsia="宋体" w:hAnsi="Times New Roman"/>
                 <w:sz w:val="24"/>
               </w:rPr>
-              <w:t>f.sum</w:t>
-            </w:r>
-            <w:proofErr w:type="spellEnd"/>
-            <w:r>
-              <w:rPr>
-                <w:rFonts w:ascii="Times New Roman" w:eastAsia="宋体" w:hAnsi="Times New Roman"/>
-                <w:sz w:val="24"/>
-              </w:rPr>
-              <w:t xml:space="preserve">()  # </w:t>
+              <w:t xml:space="preserve">f.sum()  # </w:t>
             </w:r>
             <w:r>
               <w:rPr>
@@ -4703,6 +4890,7 @@
               <w:rPr>
                 <w:noProof/>
               </w:rPr>
+              <w:lastRenderedPageBreak/>
               <w:drawing>
                 <wp:inline distT="0" distB="0" distL="0" distR="0" wp14:anchorId="2001BD19" wp14:editId="7DC01AE1">
                   <wp:extent cx="1781175" cy="1257300"/>
@@ -4879,6 +5067,64 @@
                 <w:sz w:val="24"/>
               </w:rPr>
             </w:pPr>
+            <w:r>
+              <w:rPr>
+                <w:noProof/>
+              </w:rPr>
+              <w:drawing>
+                <wp:inline distT="0" distB="0" distL="0" distR="0" wp14:anchorId="1480DC9F" wp14:editId="2E9C79C2">
+                  <wp:extent cx="1447800" cy="1352550"/>
+                  <wp:effectExtent l="0" t="0" r="0" b="0"/>
+                  <wp:docPr id="17" name="图片 17"/>
+                  <wp:cNvGraphicFramePr>
+                    <a:graphicFrameLocks xmlns:a="http://schemas.openxmlformats.org/drawingml/2006/main" noChangeAspect="1"/>
+                  </wp:cNvGraphicFramePr>
+                  <a:graphic xmlns:a="http://schemas.openxmlformats.org/drawingml/2006/main">
+                    <a:graphicData uri="http://schemas.openxmlformats.org/drawingml/2006/picture">
+                      <pic:pic xmlns:pic="http://schemas.openxmlformats.org/drawingml/2006/picture">
+                        <pic:nvPicPr>
+                          <pic:cNvPr id="1" name=""/>
+                          <pic:cNvPicPr/>
+                        </pic:nvPicPr>
+                        <pic:blipFill>
+                          <a:blip r:embed="rId22"/>
+                          <a:stretch>
+                            <a:fillRect/>
+                          </a:stretch>
+                        </pic:blipFill>
+                        <pic:spPr>
+                          <a:xfrm>
+                            <a:off x="0" y="0"/>
+                            <a:ext cx="1447800" cy="1352550"/>
+                          </a:xfrm>
+                          <a:prstGeom prst="rect">
+                            <a:avLst/>
+                          </a:prstGeom>
+                        </pic:spPr>
+                      </pic:pic>
+                    </a:graphicData>
+                  </a:graphic>
+                </wp:inline>
+              </w:drawing>
+            </w:r>
+          </w:p>
+          <w:p>
+            <w:pPr>
+              <w:spacing w:line="300" w:lineRule="auto"/>
+              <w:rPr>
+                <w:rFonts w:ascii="Times New Roman" w:eastAsia="宋体" w:hAnsi="Times New Roman" w:hint="eastAsia"/>
+                <w:sz w:val="24"/>
+              </w:rPr>
+            </w:pPr>
+          </w:p>
+          <w:p>
+            <w:pPr>
+              <w:spacing w:line="300" w:lineRule="auto"/>
+              <w:rPr>
+                <w:rFonts w:ascii="Times New Roman" w:eastAsia="宋体" w:hAnsi="Times New Roman"/>
+                <w:sz w:val="24"/>
+              </w:rPr>
+            </w:pPr>
             <w:proofErr w:type="spellStart"/>
             <w:r>
               <w:rPr>
@@ -4921,6 +5167,129 @@
             <w:pPr>
               <w:spacing w:line="300" w:lineRule="auto"/>
               <w:rPr>
+                <w:rFonts w:ascii="Times New Roman" w:eastAsia="宋体" w:hAnsi="Times New Roman" w:hint="eastAsia"/>
+                <w:sz w:val="24"/>
+              </w:rPr>
+            </w:pPr>
+            <w:r>
+              <w:rPr>
+                <w:noProof/>
+              </w:rPr>
+              <w:drawing>
+                <wp:inline distT="0" distB="0" distL="0" distR="0" wp14:anchorId="0B46A4A9" wp14:editId="30279720">
+                  <wp:extent cx="1485900" cy="1343025"/>
+                  <wp:effectExtent l="0" t="0" r="0" b="9525"/>
+                  <wp:docPr id="18" name="图片 18"/>
+                  <wp:cNvGraphicFramePr>
+                    <a:graphicFrameLocks xmlns:a="http://schemas.openxmlformats.org/drawingml/2006/main" noChangeAspect="1"/>
+                  </wp:cNvGraphicFramePr>
+                  <a:graphic xmlns:a="http://schemas.openxmlformats.org/drawingml/2006/main">
+                    <a:graphicData uri="http://schemas.openxmlformats.org/drawingml/2006/picture">
+                      <pic:pic xmlns:pic="http://schemas.openxmlformats.org/drawingml/2006/picture">
+                        <pic:nvPicPr>
+                          <pic:cNvPr id="1" name=""/>
+                          <pic:cNvPicPr/>
+                        </pic:nvPicPr>
+                        <pic:blipFill>
+                          <a:blip r:embed="rId23"/>
+                          <a:stretch>
+                            <a:fillRect/>
+                          </a:stretch>
+                        </pic:blipFill>
+                        <pic:spPr>
+                          <a:xfrm>
+                            <a:off x="0" y="0"/>
+                            <a:ext cx="1485900" cy="1343025"/>
+                          </a:xfrm>
+                          <a:prstGeom prst="rect">
+                            <a:avLst/>
+                          </a:prstGeom>
+                        </pic:spPr>
+                      </pic:pic>
+                    </a:graphicData>
+                  </a:graphic>
+                </wp:inline>
+              </w:drawing>
+            </w:r>
+          </w:p>
+          <w:p>
+            <w:pPr>
+              <w:spacing w:line="300" w:lineRule="auto"/>
+              <w:rPr>
+                <w:rFonts w:ascii="Times New Roman" w:eastAsia="宋体" w:hAnsi="Times New Roman"/>
+                <w:sz w:val="24"/>
+              </w:rPr>
+            </w:pPr>
+          </w:p>
+          <w:p>
+            <w:pPr>
+              <w:spacing w:line="300" w:lineRule="auto"/>
+              <w:rPr>
+                <w:rFonts w:ascii="Times New Roman" w:eastAsia="宋体" w:hAnsi="Times New Roman"/>
+                <w:sz w:val="24"/>
+              </w:rPr>
+            </w:pPr>
+            <w:r>
+              <w:rPr>
+                <w:rFonts w:ascii="Times New Roman" w:eastAsia="宋体" w:hAnsi="Times New Roman" w:hint="eastAsia"/>
+                <w:sz w:val="24"/>
+              </w:rPr>
+              <w:t>假如数据如下：</w:t>
+            </w:r>
+          </w:p>
+          <w:p>
+            <w:pPr>
+              <w:spacing w:line="300" w:lineRule="auto"/>
+              <w:rPr>
+                <w:rFonts w:ascii="Times New Roman" w:eastAsia="宋体" w:hAnsi="Times New Roman" w:hint="eastAsia"/>
+                <w:sz w:val="24"/>
+              </w:rPr>
+            </w:pPr>
+            <w:r>
+              <w:rPr>
+                <w:noProof/>
+              </w:rPr>
+              <w:drawing>
+                <wp:inline distT="0" distB="0" distL="0" distR="0" wp14:anchorId="6F4E1C28" wp14:editId="229B1D66">
+                  <wp:extent cx="1828800" cy="923925"/>
+                  <wp:effectExtent l="0" t="0" r="0" b="9525"/>
+                  <wp:docPr id="11" name="图片 11"/>
+                  <wp:cNvGraphicFramePr>
+                    <a:graphicFrameLocks xmlns:a="http://schemas.openxmlformats.org/drawingml/2006/main" noChangeAspect="1"/>
+                  </wp:cNvGraphicFramePr>
+                  <a:graphic xmlns:a="http://schemas.openxmlformats.org/drawingml/2006/main">
+                    <a:graphicData uri="http://schemas.openxmlformats.org/drawingml/2006/picture">
+                      <pic:pic xmlns:pic="http://schemas.openxmlformats.org/drawingml/2006/picture">
+                        <pic:nvPicPr>
+                          <pic:cNvPr id="1" name=""/>
+                          <pic:cNvPicPr/>
+                        </pic:nvPicPr>
+                        <pic:blipFill>
+                          <a:blip r:embed="rId24"/>
+                          <a:stretch>
+                            <a:fillRect/>
+                          </a:stretch>
+                        </pic:blipFill>
+                        <pic:spPr>
+                          <a:xfrm>
+                            <a:off x="0" y="0"/>
+                            <a:ext cx="1828800" cy="923925"/>
+                          </a:xfrm>
+                          <a:prstGeom prst="rect">
+                            <a:avLst/>
+                          </a:prstGeom>
+                        </pic:spPr>
+                      </pic:pic>
+                    </a:graphicData>
+                  </a:graphic>
+                </wp:inline>
+              </w:drawing>
+            </w:r>
+          </w:p>
+          <w:p>
+            <w:pPr>
+              <w:spacing w:line="300" w:lineRule="auto"/>
+              <w:rPr>
                 <w:rFonts w:ascii="Times New Roman" w:eastAsia="宋体" w:hAnsi="Times New Roman"/>
                 <w:sz w:val="24"/>
               </w:rPr>
@@ -4946,15 +5315,261 @@
                 <w:rFonts w:ascii="Times New Roman" w:eastAsia="宋体" w:hAnsi="Times New Roman"/>
                 <w:sz w:val="24"/>
               </w:rPr>
-              <w:t xml:space="preserve">()  # </w:t>
-            </w:r>
-            <w:r>
-              <w:rPr>
-                <w:rFonts w:ascii="Times New Roman" w:eastAsia="宋体" w:hAnsi="Times New Roman" w:hint="eastAsia"/>
-                <w:sz w:val="24"/>
-              </w:rPr>
-              <w:t>每列最小索引值</w:t>
-            </w:r>
+              <w:t>(</w:t>
+            </w:r>
+            <w:r>
+              <w:rPr>
+                <w:rFonts w:ascii="Times New Roman" w:eastAsia="宋体" w:hAnsi="Times New Roman"/>
+                <w:sz w:val="24"/>
+              </w:rPr>
+              <w:t>axis=0</w:t>
+            </w:r>
+            <w:r>
+              <w:rPr>
+                <w:rFonts w:ascii="Times New Roman" w:eastAsia="宋体" w:hAnsi="Times New Roman"/>
+                <w:sz w:val="24"/>
+              </w:rPr>
+              <w:t xml:space="preserve">)  # </w:t>
+            </w:r>
+            <w:r>
+              <w:rPr>
+                <w:rFonts w:ascii="Times New Roman" w:eastAsia="宋体" w:hAnsi="Times New Roman" w:hint="eastAsia"/>
+                <w:b/>
+                <w:bCs/>
+                <w:sz w:val="24"/>
+              </w:rPr>
+              <w:t>每列</w:t>
+            </w:r>
+            <w:r>
+              <w:rPr>
+                <w:rFonts w:ascii="Times New Roman" w:eastAsia="宋体" w:hAnsi="Times New Roman" w:hint="eastAsia"/>
+                <w:sz w:val="24"/>
+              </w:rPr>
+              <w:t>最小索引值</w:t>
+            </w:r>
+            <w:r>
+              <w:rPr>
+                <w:rFonts w:ascii="Times New Roman" w:eastAsia="宋体" w:hAnsi="Times New Roman" w:hint="eastAsia"/>
+                <w:sz w:val="24"/>
+              </w:rPr>
+              <w:t>，如果</w:t>
+            </w:r>
+            <w:r>
+              <w:rPr>
+                <w:rFonts w:ascii="Times New Roman" w:eastAsia="宋体" w:hAnsi="Times New Roman" w:hint="eastAsia"/>
+                <w:b/>
+                <w:bCs/>
+                <w:sz w:val="24"/>
+              </w:rPr>
+              <w:t>没有</w:t>
+            </w:r>
+            <w:r>
+              <w:rPr>
+                <w:rFonts w:ascii="Times New Roman" w:eastAsia="宋体" w:hAnsi="Times New Roman" w:hint="eastAsia"/>
+                <w:b/>
+                <w:bCs/>
+                <w:sz w:val="24"/>
+              </w:rPr>
+              <w:t>axis</w:t>
+            </w:r>
+            <w:r>
+              <w:rPr>
+                <w:rFonts w:ascii="Times New Roman" w:eastAsia="宋体" w:hAnsi="Times New Roman" w:hint="eastAsia"/>
+                <w:sz w:val="24"/>
+              </w:rPr>
+              <w:t>参数，默认为列</w:t>
+            </w:r>
+          </w:p>
+          <w:p>
+            <w:pPr>
+              <w:spacing w:line="300" w:lineRule="auto"/>
+              <w:rPr>
+                <w:rFonts w:ascii="Times New Roman" w:eastAsia="宋体" w:hAnsi="Times New Roman" w:hint="eastAsia"/>
+                <w:sz w:val="24"/>
+              </w:rPr>
+            </w:pPr>
+            <w:r>
+              <w:rPr>
+                <w:noProof/>
+              </w:rPr>
+              <w:lastRenderedPageBreak/>
+              <w:drawing>
+                <wp:inline distT="0" distB="0" distL="0" distR="0" wp14:anchorId="18C8699E" wp14:editId="5B88887F">
+                  <wp:extent cx="1724025" cy="1133475"/>
+                  <wp:effectExtent l="0" t="0" r="9525" b="9525"/>
+                  <wp:docPr id="15" name="图片 15"/>
+                  <wp:cNvGraphicFramePr>
+                    <a:graphicFrameLocks xmlns:a="http://schemas.openxmlformats.org/drawingml/2006/main" noChangeAspect="1"/>
+                  </wp:cNvGraphicFramePr>
+                  <a:graphic xmlns:a="http://schemas.openxmlformats.org/drawingml/2006/main">
+                    <a:graphicData uri="http://schemas.openxmlformats.org/drawingml/2006/picture">
+                      <pic:pic xmlns:pic="http://schemas.openxmlformats.org/drawingml/2006/picture">
+                        <pic:nvPicPr>
+                          <pic:cNvPr id="1" name=""/>
+                          <pic:cNvPicPr/>
+                        </pic:nvPicPr>
+                        <pic:blipFill>
+                          <a:blip r:embed="rId25"/>
+                          <a:stretch>
+                            <a:fillRect/>
+                          </a:stretch>
+                        </pic:blipFill>
+                        <pic:spPr>
+                          <a:xfrm>
+                            <a:off x="0" y="0"/>
+                            <a:ext cx="1724025" cy="1133475"/>
+                          </a:xfrm>
+                          <a:prstGeom prst="rect">
+                            <a:avLst/>
+                          </a:prstGeom>
+                        </pic:spPr>
+                      </pic:pic>
+                    </a:graphicData>
+                  </a:graphic>
+                </wp:inline>
+              </w:drawing>
+            </w:r>
+          </w:p>
+          <w:p>
+            <w:pPr>
+              <w:spacing w:line="300" w:lineRule="auto"/>
+              <w:rPr>
+                <w:rFonts w:ascii="Times New Roman" w:eastAsia="宋体" w:hAnsi="Times New Roman"/>
+                <w:sz w:val="24"/>
+              </w:rPr>
+            </w:pPr>
+            <w:r>
+              <w:rPr>
+                <w:rFonts w:ascii="Times New Roman" w:eastAsia="宋体" w:hAnsi="Times New Roman" w:hint="eastAsia"/>
+                <w:sz w:val="24"/>
+              </w:rPr>
+              <w:t>第一列（</w:t>
+            </w:r>
+            <w:r>
+              <w:rPr>
+                <w:rFonts w:ascii="Times New Roman" w:eastAsia="宋体" w:hAnsi="Times New Roman" w:hint="eastAsia"/>
+                <w:sz w:val="24"/>
+              </w:rPr>
+              <w:t>col1</w:t>
+            </w:r>
+            <w:r>
+              <w:rPr>
+                <w:rFonts w:ascii="Times New Roman" w:eastAsia="宋体" w:hAnsi="Times New Roman" w:hint="eastAsia"/>
+                <w:sz w:val="24"/>
+              </w:rPr>
+              <w:t>）最小值是第</w:t>
+            </w:r>
+            <w:r>
+              <w:rPr>
+                <w:rFonts w:ascii="Times New Roman" w:eastAsia="宋体" w:hAnsi="Times New Roman" w:hint="eastAsia"/>
+                <w:sz w:val="24"/>
+              </w:rPr>
+              <w:t>1</w:t>
+            </w:r>
+            <w:r>
+              <w:rPr>
+                <w:rFonts w:ascii="Times New Roman" w:eastAsia="宋体" w:hAnsi="Times New Roman" w:hint="eastAsia"/>
+                <w:sz w:val="24"/>
+              </w:rPr>
+              <w:t>个数；</w:t>
+            </w:r>
+          </w:p>
+          <w:p>
+            <w:pPr>
+              <w:spacing w:line="300" w:lineRule="auto"/>
+              <w:rPr>
+                <w:rFonts w:ascii="Times New Roman" w:eastAsia="宋体" w:hAnsi="Times New Roman"/>
+                <w:sz w:val="24"/>
+              </w:rPr>
+            </w:pPr>
+            <w:r>
+              <w:rPr>
+                <w:rFonts w:ascii="Times New Roman" w:eastAsia="宋体" w:hAnsi="Times New Roman" w:hint="eastAsia"/>
+                <w:sz w:val="24"/>
+              </w:rPr>
+              <w:t>第二列（</w:t>
+            </w:r>
+            <w:r>
+              <w:rPr>
+                <w:rFonts w:ascii="Times New Roman" w:eastAsia="宋体" w:hAnsi="Times New Roman" w:hint="eastAsia"/>
+                <w:sz w:val="24"/>
+              </w:rPr>
+              <w:t>col2</w:t>
+            </w:r>
+            <w:r>
+              <w:rPr>
+                <w:rFonts w:ascii="Times New Roman" w:eastAsia="宋体" w:hAnsi="Times New Roman" w:hint="eastAsia"/>
+                <w:sz w:val="24"/>
+              </w:rPr>
+              <w:t>）最小值是第</w:t>
+            </w:r>
+            <w:r>
+              <w:rPr>
+                <w:rFonts w:ascii="Times New Roman" w:eastAsia="宋体" w:hAnsi="Times New Roman" w:hint="eastAsia"/>
+                <w:sz w:val="24"/>
+              </w:rPr>
+              <w:t>3</w:t>
+            </w:r>
+            <w:r>
+              <w:rPr>
+                <w:rFonts w:ascii="Times New Roman" w:eastAsia="宋体" w:hAnsi="Times New Roman" w:hint="eastAsia"/>
+                <w:sz w:val="24"/>
+              </w:rPr>
+              <w:t>个数；</w:t>
+            </w:r>
+          </w:p>
+          <w:p>
+            <w:pPr>
+              <w:spacing w:line="300" w:lineRule="auto"/>
+              <w:rPr>
+                <w:rFonts w:ascii="Times New Roman" w:eastAsia="宋体" w:hAnsi="Times New Roman"/>
+                <w:sz w:val="24"/>
+              </w:rPr>
+            </w:pPr>
+            <w:r>
+              <w:rPr>
+                <w:rFonts w:ascii="Times New Roman" w:eastAsia="宋体" w:hAnsi="Times New Roman" w:hint="eastAsia"/>
+                <w:sz w:val="24"/>
+              </w:rPr>
+              <w:t>第三列（</w:t>
+            </w:r>
+            <w:r>
+              <w:rPr>
+                <w:rFonts w:ascii="Times New Roman" w:eastAsia="宋体" w:hAnsi="Times New Roman" w:hint="eastAsia"/>
+                <w:sz w:val="24"/>
+              </w:rPr>
+              <w:t>col3</w:t>
+            </w:r>
+            <w:r>
+              <w:rPr>
+                <w:rFonts w:ascii="Times New Roman" w:eastAsia="宋体" w:hAnsi="Times New Roman" w:hint="eastAsia"/>
+                <w:sz w:val="24"/>
+              </w:rPr>
+              <w:t>）最小值是第</w:t>
+            </w:r>
+            <w:r>
+              <w:rPr>
+                <w:rFonts w:ascii="Times New Roman" w:eastAsia="宋体" w:hAnsi="Times New Roman" w:hint="eastAsia"/>
+                <w:sz w:val="24"/>
+              </w:rPr>
+              <w:t>2</w:t>
+            </w:r>
+            <w:r>
+              <w:rPr>
+                <w:rFonts w:ascii="Times New Roman" w:eastAsia="宋体" w:hAnsi="Times New Roman" w:hint="eastAsia"/>
+                <w:sz w:val="24"/>
+              </w:rPr>
+              <w:t>个数。</w:t>
+            </w:r>
+          </w:p>
+          <w:p>
+            <w:pPr>
+              <w:spacing w:line="300" w:lineRule="auto"/>
+              <w:rPr>
+                <w:rFonts w:ascii="Times New Roman" w:eastAsia="宋体" w:hAnsi="Times New Roman" w:hint="eastAsia"/>
+                <w:sz w:val="24"/>
+              </w:rPr>
+            </w:pPr>
           </w:p>
           <w:p>
             <w:pPr>
@@ -4967,10 +5582,156 @@
             <w:proofErr w:type="spellStart"/>
             <w:r>
               <w:rPr>
-                <w:rFonts w:ascii="Times New Roman" w:eastAsia="宋体" w:hAnsi="Times New Roman" w:hint="eastAsia"/>
-                <w:sz w:val="24"/>
-              </w:rPr>
-              <w:lastRenderedPageBreak/>
+                <w:rFonts w:ascii="Times New Roman" w:eastAsia="宋体" w:hAnsi="Times New Roman"/>
+                <w:sz w:val="24"/>
+              </w:rPr>
+              <w:t>df.idxmin</w:t>
+            </w:r>
+            <w:proofErr w:type="spellEnd"/>
+            <w:r>
+              <w:rPr>
+                <w:rFonts w:ascii="Times New Roman" w:eastAsia="宋体" w:hAnsi="Times New Roman"/>
+                <w:sz w:val="24"/>
+              </w:rPr>
+              <w:t xml:space="preserve">(axis=1)  # </w:t>
+            </w:r>
+            <w:r>
+              <w:rPr>
+                <w:rFonts w:ascii="Times New Roman" w:eastAsia="宋体" w:hAnsi="Times New Roman" w:hint="eastAsia"/>
+                <w:b/>
+                <w:bCs/>
+                <w:sz w:val="24"/>
+              </w:rPr>
+              <w:t>每行</w:t>
+            </w:r>
+            <w:r>
+              <w:rPr>
+                <w:rFonts w:ascii="Times New Roman" w:eastAsia="宋体" w:hAnsi="Times New Roman" w:hint="eastAsia"/>
+                <w:sz w:val="24"/>
+              </w:rPr>
+              <w:t>最小索引值</w:t>
+            </w:r>
+          </w:p>
+          <w:p>
+            <w:pPr>
+              <w:spacing w:line="300" w:lineRule="auto"/>
+              <w:rPr>
+                <w:rFonts w:ascii="Times New Roman" w:eastAsia="宋体" w:hAnsi="Times New Roman"/>
+                <w:sz w:val="24"/>
+              </w:rPr>
+            </w:pPr>
+            <w:r>
+              <w:rPr>
+                <w:noProof/>
+              </w:rPr>
+              <w:drawing>
+                <wp:inline distT="0" distB="0" distL="0" distR="0" wp14:anchorId="12A06220" wp14:editId="2DE12BD6">
+                  <wp:extent cx="2085975" cy="971550"/>
+                  <wp:effectExtent l="0" t="0" r="9525" b="0"/>
+                  <wp:docPr id="16" name="图片 16"/>
+                  <wp:cNvGraphicFramePr>
+                    <a:graphicFrameLocks xmlns:a="http://schemas.openxmlformats.org/drawingml/2006/main" noChangeAspect="1"/>
+                  </wp:cNvGraphicFramePr>
+                  <a:graphic xmlns:a="http://schemas.openxmlformats.org/drawingml/2006/main">
+                    <a:graphicData uri="http://schemas.openxmlformats.org/drawingml/2006/picture">
+                      <pic:pic xmlns:pic="http://schemas.openxmlformats.org/drawingml/2006/picture">
+                        <pic:nvPicPr>
+                          <pic:cNvPr id="1" name=""/>
+                          <pic:cNvPicPr/>
+                        </pic:nvPicPr>
+                        <pic:blipFill>
+                          <a:blip r:embed="rId26"/>
+                          <a:stretch>
+                            <a:fillRect/>
+                          </a:stretch>
+                        </pic:blipFill>
+                        <pic:spPr>
+                          <a:xfrm>
+                            <a:off x="0" y="0"/>
+                            <a:ext cx="2085975" cy="971550"/>
+                          </a:xfrm>
+                          <a:prstGeom prst="rect">
+                            <a:avLst/>
+                          </a:prstGeom>
+                        </pic:spPr>
+                      </pic:pic>
+                    </a:graphicData>
+                  </a:graphic>
+                </wp:inline>
+              </w:drawing>
+            </w:r>
+          </w:p>
+          <w:p>
+            <w:pPr>
+              <w:spacing w:line="300" w:lineRule="auto"/>
+              <w:rPr>
+                <w:rFonts w:ascii="Times New Roman" w:eastAsia="宋体" w:hAnsi="Times New Roman"/>
+                <w:sz w:val="24"/>
+              </w:rPr>
+            </w:pPr>
+            <w:r>
+              <w:rPr>
+                <w:rFonts w:ascii="Times New Roman" w:eastAsia="宋体" w:hAnsi="Times New Roman" w:hint="eastAsia"/>
+                <w:sz w:val="24"/>
+              </w:rPr>
+              <w:t>第一行最小的数是第一列；</w:t>
+            </w:r>
+          </w:p>
+          <w:p>
+            <w:pPr>
+              <w:spacing w:line="300" w:lineRule="auto"/>
+              <w:rPr>
+                <w:rFonts w:ascii="Times New Roman" w:eastAsia="宋体" w:hAnsi="Times New Roman"/>
+                <w:sz w:val="24"/>
+              </w:rPr>
+            </w:pPr>
+            <w:r>
+              <w:rPr>
+                <w:rFonts w:ascii="Times New Roman" w:eastAsia="宋体" w:hAnsi="Times New Roman" w:hint="eastAsia"/>
+                <w:sz w:val="24"/>
+              </w:rPr>
+              <w:t>第二行最小的数是第三列；</w:t>
+            </w:r>
+          </w:p>
+          <w:p>
+            <w:pPr>
+              <w:spacing w:line="300" w:lineRule="auto"/>
+              <w:rPr>
+                <w:rFonts w:ascii="Times New Roman" w:eastAsia="宋体" w:hAnsi="Times New Roman"/>
+                <w:sz w:val="24"/>
+              </w:rPr>
+            </w:pPr>
+            <w:r>
+              <w:rPr>
+                <w:rFonts w:ascii="Times New Roman" w:eastAsia="宋体" w:hAnsi="Times New Roman" w:hint="eastAsia"/>
+                <w:sz w:val="24"/>
+              </w:rPr>
+              <w:t>第三行最小的数是第二列。</w:t>
+            </w:r>
+          </w:p>
+          <w:p>
+            <w:pPr>
+              <w:spacing w:line="300" w:lineRule="auto"/>
+              <w:rPr>
+                <w:rFonts w:ascii="Times New Roman" w:eastAsia="宋体" w:hAnsi="Times New Roman" w:hint="eastAsia"/>
+                <w:sz w:val="24"/>
+              </w:rPr>
+            </w:pPr>
+          </w:p>
+          <w:p>
+            <w:pPr>
+              <w:spacing w:line="300" w:lineRule="auto"/>
+              <w:rPr>
+                <w:rFonts w:ascii="Times New Roman" w:eastAsia="宋体" w:hAnsi="Times New Roman"/>
+                <w:sz w:val="24"/>
+              </w:rPr>
+            </w:pPr>
+            <w:proofErr w:type="spellStart"/>
+            <w:r>
+              <w:rPr>
+                <w:rFonts w:ascii="Times New Roman" w:eastAsia="宋体" w:hAnsi="Times New Roman" w:hint="eastAsia"/>
+                <w:sz w:val="24"/>
+              </w:rPr>
               <w:t>df</w:t>
             </w:r>
             <w:r>
@@ -4993,60 +5754,137 @@
                 <w:rFonts w:ascii="Times New Roman" w:eastAsia="宋体" w:hAnsi="Times New Roman"/>
                 <w:sz w:val="24"/>
               </w:rPr>
-              <w:t xml:space="preserve">()  # </w:t>
-            </w:r>
-            <w:r>
-              <w:rPr>
-                <w:rFonts w:ascii="Times New Roman" w:eastAsia="宋体" w:hAnsi="Times New Roman" w:hint="eastAsia"/>
-                <w:sz w:val="24"/>
-              </w:rPr>
-              <w:t>每列最大索引值</w:t>
-            </w:r>
-          </w:p>
-          <w:p>
-            <w:pPr>
-              <w:spacing w:line="300" w:lineRule="auto"/>
-              <w:rPr>
-                <w:rFonts w:ascii="Times New Roman" w:eastAsia="宋体" w:hAnsi="Times New Roman"/>
-                <w:sz w:val="24"/>
-              </w:rPr>
-            </w:pPr>
-          </w:p>
-          <w:p>
-            <w:pPr>
-              <w:spacing w:line="300" w:lineRule="auto"/>
-              <w:rPr>
-                <w:rFonts w:ascii="Times New Roman" w:eastAsia="宋体" w:hAnsi="Times New Roman"/>
-                <w:sz w:val="24"/>
-              </w:rPr>
-            </w:pPr>
-          </w:p>
-          <w:p>
-            <w:pPr>
-              <w:spacing w:line="300" w:lineRule="auto"/>
-              <w:rPr>
-                <w:rFonts w:ascii="Times New Roman" w:eastAsia="宋体" w:hAnsi="Times New Roman"/>
-                <w:sz w:val="24"/>
-              </w:rPr>
-            </w:pPr>
-          </w:p>
-          <w:p>
-            <w:pPr>
-              <w:spacing w:line="300" w:lineRule="auto"/>
-              <w:rPr>
-                <w:rFonts w:ascii="Times New Roman" w:eastAsia="宋体" w:hAnsi="Times New Roman"/>
-                <w:sz w:val="24"/>
-              </w:rPr>
-            </w:pPr>
-          </w:p>
-          <w:p>
-            <w:pPr>
-              <w:spacing w:line="300" w:lineRule="auto"/>
-              <w:rPr>
-                <w:rFonts w:ascii="Times New Roman" w:eastAsia="宋体" w:hAnsi="Times New Roman"/>
-                <w:sz w:val="24"/>
-              </w:rPr>
-            </w:pPr>
+              <w:t>(</w:t>
+            </w:r>
+            <w:r>
+              <w:rPr>
+                <w:rFonts w:ascii="Times New Roman" w:eastAsia="宋体" w:hAnsi="Times New Roman" w:hint="eastAsia"/>
+                <w:sz w:val="24"/>
+              </w:rPr>
+              <w:t>a</w:t>
+            </w:r>
+            <w:r>
+              <w:rPr>
+                <w:rFonts w:ascii="Times New Roman" w:eastAsia="宋体" w:hAnsi="Times New Roman"/>
+                <w:sz w:val="24"/>
+              </w:rPr>
+              <w:t>xis=0</w:t>
+            </w:r>
+            <w:r>
+              <w:rPr>
+                <w:rFonts w:ascii="Times New Roman" w:eastAsia="宋体" w:hAnsi="Times New Roman"/>
+                <w:sz w:val="24"/>
+              </w:rPr>
+              <w:t xml:space="preserve">)  # </w:t>
+            </w:r>
+            <w:r>
+              <w:rPr>
+                <w:rFonts w:ascii="Times New Roman" w:eastAsia="宋体" w:hAnsi="Times New Roman" w:hint="eastAsia"/>
+                <w:b/>
+                <w:bCs/>
+                <w:sz w:val="24"/>
+              </w:rPr>
+              <w:t>每列</w:t>
+            </w:r>
+            <w:r>
+              <w:rPr>
+                <w:rFonts w:ascii="Times New Roman" w:eastAsia="宋体" w:hAnsi="Times New Roman" w:hint="eastAsia"/>
+                <w:sz w:val="24"/>
+              </w:rPr>
+              <w:t>最大索引值</w:t>
+            </w:r>
+          </w:p>
+          <w:p>
+            <w:pPr>
+              <w:spacing w:line="300" w:lineRule="auto"/>
+              <w:rPr>
+                <w:rFonts w:ascii="Times New Roman" w:eastAsia="宋体" w:hAnsi="Times New Roman"/>
+                <w:sz w:val="24"/>
+              </w:rPr>
+            </w:pPr>
+            <w:proofErr w:type="spellStart"/>
+            <w:r>
+              <w:rPr>
+                <w:rFonts w:ascii="Times New Roman" w:eastAsia="宋体" w:hAnsi="Times New Roman" w:hint="eastAsia"/>
+                <w:sz w:val="24"/>
+              </w:rPr>
+              <w:t>df</w:t>
+            </w:r>
+            <w:r>
+              <w:rPr>
+                <w:rFonts w:ascii="Times New Roman" w:eastAsia="宋体" w:hAnsi="Times New Roman"/>
+                <w:sz w:val="24"/>
+              </w:rPr>
+              <w:t>.idxm</w:t>
+            </w:r>
+            <w:r>
+              <w:rPr>
+                <w:rFonts w:ascii="Times New Roman" w:eastAsia="宋体" w:hAnsi="Times New Roman" w:hint="eastAsia"/>
+                <w:sz w:val="24"/>
+              </w:rPr>
+              <w:t>ax</w:t>
+            </w:r>
+            <w:proofErr w:type="spellEnd"/>
+            <w:r>
+              <w:rPr>
+                <w:rFonts w:ascii="Times New Roman" w:eastAsia="宋体" w:hAnsi="Times New Roman"/>
+                <w:sz w:val="24"/>
+              </w:rPr>
+              <w:t>(</w:t>
+            </w:r>
+            <w:r>
+              <w:rPr>
+                <w:rFonts w:ascii="Times New Roman" w:eastAsia="宋体" w:hAnsi="Times New Roman" w:hint="eastAsia"/>
+                <w:sz w:val="24"/>
+              </w:rPr>
+              <w:t>a</w:t>
+            </w:r>
+            <w:r>
+              <w:rPr>
+                <w:rFonts w:ascii="Times New Roman" w:eastAsia="宋体" w:hAnsi="Times New Roman"/>
+                <w:sz w:val="24"/>
+              </w:rPr>
+              <w:t>xis=</w:t>
+            </w:r>
+            <w:r>
+              <w:rPr>
+                <w:rFonts w:ascii="Times New Roman" w:eastAsia="宋体" w:hAnsi="Times New Roman"/>
+                <w:sz w:val="24"/>
+              </w:rPr>
+              <w:t>1</w:t>
+            </w:r>
+            <w:r>
+              <w:rPr>
+                <w:rFonts w:ascii="Times New Roman" w:eastAsia="宋体" w:hAnsi="Times New Roman"/>
+                <w:sz w:val="24"/>
+              </w:rPr>
+              <w:t xml:space="preserve">)  # </w:t>
+            </w:r>
+            <w:r>
+              <w:rPr>
+                <w:rFonts w:ascii="Times New Roman" w:eastAsia="宋体" w:hAnsi="Times New Roman" w:hint="eastAsia"/>
+                <w:b/>
+                <w:bCs/>
+                <w:sz w:val="24"/>
+              </w:rPr>
+              <w:t>每</w:t>
+            </w:r>
+            <w:r>
+              <w:rPr>
+                <w:rFonts w:ascii="Times New Roman" w:eastAsia="宋体" w:hAnsi="Times New Roman" w:hint="eastAsia"/>
+                <w:b/>
+                <w:bCs/>
+                <w:sz w:val="24"/>
+              </w:rPr>
+              <w:t>行</w:t>
+            </w:r>
+            <w:r>
+              <w:rPr>
+                <w:rFonts w:ascii="Times New Roman" w:eastAsia="宋体" w:hAnsi="Times New Roman" w:hint="eastAsia"/>
+                <w:sz w:val="24"/>
+              </w:rPr>
+              <w:t>最大索引值</w:t>
+            </w:r>
           </w:p>
           <w:p>
             <w:pPr>
@@ -5073,28 +5911,457 @@
     <w:p>
       <w:pPr>
         <w:spacing w:line="300" w:lineRule="auto"/>
-        <w:rPr>
-          <w:rFonts w:ascii="Times New Roman" w:eastAsia="宋体" w:hAnsi="Times New Roman"/>
-          <w:sz w:val="24"/>
-        </w:rPr>
-      </w:pPr>
-      <w:r>
-        <w:rPr>
-          <w:rFonts w:ascii="Times New Roman" w:eastAsia="宋体" w:hAnsi="Times New Roman" w:hint="eastAsia"/>
-          <w:sz w:val="24"/>
-        </w:rPr>
-        <w:t>四．</w:t>
-      </w:r>
+        <w:outlineLvl w:val="0"/>
+        <w:rPr>
+          <w:rFonts w:ascii="Times New Roman" w:eastAsia="宋体" w:hAnsi="Times New Roman" w:hint="eastAsia"/>
+          <w:b/>
+          <w:bCs/>
+          <w:sz w:val="24"/>
+        </w:rPr>
+      </w:pPr>
+      <w:r>
+        <w:rPr>
+          <w:rFonts w:ascii="Times New Roman" w:eastAsia="宋体" w:hAnsi="Times New Roman" w:hint="eastAsia"/>
+          <w:b/>
+          <w:bCs/>
+          <w:sz w:val="24"/>
+        </w:rPr>
+        <w:t>5</w:t>
+      </w:r>
+      <w:r>
+        <w:rPr>
+          <w:rFonts w:ascii="Times New Roman" w:eastAsia="宋体" w:hAnsi="Times New Roman"/>
+          <w:b/>
+          <w:bCs/>
+          <w:sz w:val="24"/>
+        </w:rPr>
+        <w:t>.</w:t>
+      </w:r>
+      <w:r>
+        <w:rPr>
+          <w:rFonts w:ascii="Times New Roman" w:eastAsia="宋体" w:hAnsi="Times New Roman" w:hint="eastAsia"/>
+          <w:b/>
+          <w:bCs/>
+          <w:sz w:val="24"/>
+        </w:rPr>
+        <w:t>分片取数据</w:t>
+      </w:r>
+    </w:p>
+    <w:tbl>
+      <w:tblPr>
+        <w:tblStyle w:val="a4"/>
+        <w:tblW w:w="0" w:type="auto"/>
+        <w:tblInd w:w="421" w:type="dxa"/>
+        <w:tblLook w:val="04A0" w:firstRow="1" w:lastRow="0" w:firstColumn="1" w:lastColumn="0" w:noHBand="0" w:noVBand="1"/>
+      </w:tblPr>
+      <w:tblGrid>
+        <w:gridCol w:w="9207"/>
+      </w:tblGrid>
+      <w:tr>
+        <w:tc>
+          <w:tcPr>
+            <w:tcW w:w="9207" w:type="dxa"/>
+          </w:tcPr>
+          <w:p>
+            <w:pPr>
+              <w:spacing w:line="300" w:lineRule="auto"/>
+              <w:rPr>
+                <w:rFonts w:ascii="Times New Roman" w:eastAsia="宋体" w:hAnsi="Times New Roman"/>
+                <w:sz w:val="24"/>
+              </w:rPr>
+            </w:pPr>
+            <w:r>
+              <w:rPr>
+                <w:rFonts w:ascii="Times New Roman" w:eastAsia="宋体" w:hAnsi="Times New Roman" w:hint="eastAsia"/>
+                <w:sz w:val="24"/>
+              </w:rPr>
+              <w:t>#</w:t>
+            </w:r>
+            <w:r>
+              <w:rPr>
+                <w:rFonts w:ascii="Times New Roman" w:eastAsia="宋体" w:hAnsi="Times New Roman"/>
+                <w:sz w:val="24"/>
+              </w:rPr>
+              <w:t xml:space="preserve"> </w:t>
+            </w:r>
+            <w:r>
+              <w:rPr>
+                <w:rFonts w:ascii="Times New Roman" w:eastAsia="宋体" w:hAnsi="Times New Roman" w:hint="eastAsia"/>
+                <w:sz w:val="24"/>
+              </w:rPr>
+              <w:t>取前</w:t>
+            </w:r>
+            <w:r>
+              <w:rPr>
+                <w:rFonts w:ascii="Times New Roman" w:eastAsia="宋体" w:hAnsi="Times New Roman" w:hint="eastAsia"/>
+                <w:sz w:val="24"/>
+              </w:rPr>
+              <w:t>2</w:t>
+            </w:r>
+            <w:r>
+              <w:rPr>
+                <w:rFonts w:ascii="Times New Roman" w:eastAsia="宋体" w:hAnsi="Times New Roman" w:hint="eastAsia"/>
+                <w:sz w:val="24"/>
+              </w:rPr>
+              <w:t>行</w:t>
+            </w:r>
+            <w:r>
+              <w:rPr>
+                <w:rFonts w:ascii="Times New Roman" w:eastAsia="宋体" w:hAnsi="Times New Roman" w:hint="eastAsia"/>
+                <w:sz w:val="24"/>
+              </w:rPr>
+              <w:t>数据</w:t>
+            </w:r>
+          </w:p>
+          <w:p>
+            <w:pPr>
+              <w:spacing w:line="300" w:lineRule="auto"/>
+              <w:rPr>
+                <w:rFonts w:ascii="Times New Roman" w:eastAsia="宋体" w:hAnsi="Times New Roman"/>
+                <w:sz w:val="24"/>
+              </w:rPr>
+            </w:pPr>
+            <w:r>
+              <w:rPr>
+                <w:rFonts w:ascii="Times New Roman" w:eastAsia="宋体" w:hAnsi="Times New Roman"/>
+                <w:sz w:val="24"/>
+              </w:rPr>
+              <w:t>d</w:t>
+            </w:r>
+            <w:r>
+              <w:rPr>
+                <w:rFonts w:ascii="Times New Roman" w:eastAsia="宋体" w:hAnsi="Times New Roman" w:hint="eastAsia"/>
+                <w:sz w:val="24"/>
+              </w:rPr>
+              <w:t>f[</w:t>
+            </w:r>
+            <w:r>
+              <w:rPr>
+                <w:rFonts w:ascii="Times New Roman" w:eastAsia="宋体" w:hAnsi="Times New Roman"/>
+                <w:sz w:val="24"/>
+              </w:rPr>
+              <w:t>:2]</w:t>
+            </w:r>
+          </w:p>
+          <w:p>
+            <w:pPr>
+              <w:spacing w:line="300" w:lineRule="auto"/>
+              <w:rPr>
+                <w:rFonts w:ascii="Times New Roman" w:eastAsia="宋体" w:hAnsi="Times New Roman"/>
+                <w:sz w:val="24"/>
+              </w:rPr>
+            </w:pPr>
+            <w:r>
+              <w:rPr>
+                <w:noProof/>
+              </w:rPr>
+              <w:drawing>
+                <wp:inline distT="0" distB="0" distL="0" distR="0" wp14:anchorId="4BE8EA61" wp14:editId="417467DA">
+                  <wp:extent cx="2962275" cy="857250"/>
+                  <wp:effectExtent l="0" t="0" r="9525" b="0"/>
+                  <wp:docPr id="19" name="图片 19"/>
+                  <wp:cNvGraphicFramePr>
+                    <a:graphicFrameLocks xmlns:a="http://schemas.openxmlformats.org/drawingml/2006/main" noChangeAspect="1"/>
+                  </wp:cNvGraphicFramePr>
+                  <a:graphic xmlns:a="http://schemas.openxmlformats.org/drawingml/2006/main">
+                    <a:graphicData uri="http://schemas.openxmlformats.org/drawingml/2006/picture">
+                      <pic:pic xmlns:pic="http://schemas.openxmlformats.org/drawingml/2006/picture">
+                        <pic:nvPicPr>
+                          <pic:cNvPr id="1" name=""/>
+                          <pic:cNvPicPr/>
+                        </pic:nvPicPr>
+                        <pic:blipFill>
+                          <a:blip r:embed="rId27"/>
+                          <a:stretch>
+                            <a:fillRect/>
+                          </a:stretch>
+                        </pic:blipFill>
+                        <pic:spPr>
+                          <a:xfrm>
+                            <a:off x="0" y="0"/>
+                            <a:ext cx="2962275" cy="857250"/>
+                          </a:xfrm>
+                          <a:prstGeom prst="rect">
+                            <a:avLst/>
+                          </a:prstGeom>
+                        </pic:spPr>
+                      </pic:pic>
+                    </a:graphicData>
+                  </a:graphic>
+                </wp:inline>
+              </w:drawing>
+            </w:r>
+          </w:p>
+          <w:p>
+            <w:pPr>
+              <w:spacing w:line="300" w:lineRule="auto"/>
+              <w:rPr>
+                <w:rFonts w:ascii="Times New Roman" w:eastAsia="宋体" w:hAnsi="Times New Roman"/>
+                <w:sz w:val="24"/>
+              </w:rPr>
+            </w:pPr>
+          </w:p>
+          <w:p>
+            <w:pPr>
+              <w:spacing w:line="300" w:lineRule="auto"/>
+              <w:rPr>
+                <w:rFonts w:ascii="Times New Roman" w:eastAsia="宋体" w:hAnsi="Times New Roman"/>
+                <w:sz w:val="24"/>
+              </w:rPr>
+            </w:pPr>
+            <w:r>
+              <w:rPr>
+                <w:rFonts w:ascii="Times New Roman" w:eastAsia="宋体" w:hAnsi="Times New Roman" w:hint="eastAsia"/>
+                <w:sz w:val="24"/>
+              </w:rPr>
+              <w:t>#</w:t>
+            </w:r>
+            <w:r>
+              <w:rPr>
+                <w:rFonts w:ascii="Times New Roman" w:eastAsia="宋体" w:hAnsi="Times New Roman"/>
+                <w:sz w:val="24"/>
+              </w:rPr>
+              <w:t xml:space="preserve"> </w:t>
+            </w:r>
+            <w:r>
+              <w:rPr>
+                <w:rFonts w:ascii="Times New Roman" w:eastAsia="宋体" w:hAnsi="Times New Roman" w:hint="eastAsia"/>
+                <w:sz w:val="24"/>
+              </w:rPr>
+              <w:t>取前</w:t>
+            </w:r>
+            <w:r>
+              <w:rPr>
+                <w:rFonts w:ascii="Times New Roman" w:eastAsia="宋体" w:hAnsi="Times New Roman" w:hint="eastAsia"/>
+                <w:sz w:val="24"/>
+              </w:rPr>
+              <w:t>2</w:t>
+            </w:r>
+            <w:r>
+              <w:rPr>
+                <w:rFonts w:ascii="Times New Roman" w:eastAsia="宋体" w:hAnsi="Times New Roman" w:hint="eastAsia"/>
+                <w:sz w:val="24"/>
+              </w:rPr>
+              <w:t>列数据</w:t>
+            </w:r>
+          </w:p>
+          <w:p>
+            <w:pPr>
+              <w:spacing w:line="300" w:lineRule="auto"/>
+              <w:rPr>
+                <w:rFonts w:ascii="Times New Roman" w:eastAsia="宋体" w:hAnsi="Times New Roman" w:hint="eastAsia"/>
+                <w:sz w:val="24"/>
+              </w:rPr>
+            </w:pPr>
+            <w:proofErr w:type="spellStart"/>
+            <w:r>
+              <w:rPr>
+                <w:rFonts w:ascii="Times New Roman" w:eastAsia="宋体" w:hAnsi="Times New Roman"/>
+                <w:sz w:val="24"/>
+              </w:rPr>
+              <w:t>df.loc</w:t>
+            </w:r>
+            <w:proofErr w:type="spellEnd"/>
+            <w:r>
+              <w:rPr>
+                <w:rFonts w:ascii="Times New Roman" w:eastAsia="宋体" w:hAnsi="Times New Roman"/>
+                <w:sz w:val="24"/>
+              </w:rPr>
+              <w:t>[:, [“name”, “age”]]</w:t>
+            </w:r>
+          </w:p>
+          <w:p>
+            <w:pPr>
+              <w:spacing w:line="300" w:lineRule="auto"/>
+              <w:rPr>
+                <w:rFonts w:ascii="Times New Roman" w:eastAsia="宋体" w:hAnsi="Times New Roman"/>
+                <w:sz w:val="24"/>
+              </w:rPr>
+            </w:pPr>
+            <w:r>
+              <w:rPr>
+                <w:noProof/>
+              </w:rPr>
+              <w:drawing>
+                <wp:inline distT="0" distB="0" distL="0" distR="0" wp14:anchorId="170BA6A3" wp14:editId="350474FC">
+                  <wp:extent cx="2800350" cy="1028700"/>
+                  <wp:effectExtent l="0" t="0" r="0" b="0"/>
+                  <wp:docPr id="20" name="图片 20"/>
+                  <wp:cNvGraphicFramePr>
+                    <a:graphicFrameLocks xmlns:a="http://schemas.openxmlformats.org/drawingml/2006/main" noChangeAspect="1"/>
+                  </wp:cNvGraphicFramePr>
+                  <a:graphic xmlns:a="http://schemas.openxmlformats.org/drawingml/2006/main">
+                    <a:graphicData uri="http://schemas.openxmlformats.org/drawingml/2006/picture">
+                      <pic:pic xmlns:pic="http://schemas.openxmlformats.org/drawingml/2006/picture">
+                        <pic:nvPicPr>
+                          <pic:cNvPr id="1" name=""/>
+                          <pic:cNvPicPr/>
+                        </pic:nvPicPr>
+                        <pic:blipFill>
+                          <a:blip r:embed="rId28"/>
+                          <a:stretch>
+                            <a:fillRect/>
+                          </a:stretch>
+                        </pic:blipFill>
+                        <pic:spPr>
+                          <a:xfrm>
+                            <a:off x="0" y="0"/>
+                            <a:ext cx="2800350" cy="1028700"/>
+                          </a:xfrm>
+                          <a:prstGeom prst="rect">
+                            <a:avLst/>
+                          </a:prstGeom>
+                        </pic:spPr>
+                      </pic:pic>
+                    </a:graphicData>
+                  </a:graphic>
+                </wp:inline>
+              </w:drawing>
+            </w:r>
+          </w:p>
+          <w:p>
+            <w:pPr>
+              <w:spacing w:line="300" w:lineRule="auto"/>
+              <w:rPr>
+                <w:rFonts w:ascii="Times New Roman" w:eastAsia="宋体" w:hAnsi="Times New Roman"/>
+                <w:sz w:val="24"/>
+              </w:rPr>
+            </w:pPr>
+          </w:p>
+          <w:p>
+            <w:pPr>
+              <w:spacing w:line="300" w:lineRule="auto"/>
+              <w:rPr>
+                <w:rFonts w:ascii="Times New Roman" w:eastAsia="宋体" w:hAnsi="Times New Roman" w:hint="eastAsia"/>
+                <w:sz w:val="24"/>
+              </w:rPr>
+            </w:pPr>
+            <w:r>
+              <w:rPr>
+                <w:rFonts w:ascii="Times New Roman" w:eastAsia="宋体" w:hAnsi="Times New Roman" w:hint="eastAsia"/>
+                <w:sz w:val="24"/>
+              </w:rPr>
+              <w:t>【以上</w:t>
+            </w:r>
+            <w:r>
+              <w:rPr>
+                <w:rFonts w:ascii="Times New Roman" w:eastAsia="宋体" w:hAnsi="Times New Roman" w:hint="eastAsia"/>
+                <w:sz w:val="24"/>
+              </w:rPr>
+              <w:t>2</w:t>
+            </w:r>
+            <w:r>
+              <w:rPr>
+                <w:rFonts w:ascii="Times New Roman" w:eastAsia="宋体" w:hAnsi="Times New Roman" w:hint="eastAsia"/>
+                <w:sz w:val="24"/>
+              </w:rPr>
+              <w:t>种方式结合，可以取</w:t>
+            </w:r>
+            <w:r>
+              <w:rPr>
+                <w:rFonts w:ascii="Times New Roman" w:eastAsia="宋体" w:hAnsi="Times New Roman" w:hint="eastAsia"/>
+                <w:sz w:val="24"/>
+              </w:rPr>
+              <w:t>明确</w:t>
+            </w:r>
+            <w:r>
+              <w:rPr>
+                <w:rFonts w:ascii="Times New Roman" w:eastAsia="宋体" w:hAnsi="Times New Roman" w:hint="eastAsia"/>
+                <w:sz w:val="24"/>
+              </w:rPr>
+              <w:t>的数据】</w:t>
+            </w:r>
+          </w:p>
+          <w:p>
+            <w:pPr>
+              <w:spacing w:line="300" w:lineRule="auto"/>
+              <w:rPr>
+                <w:rFonts w:ascii="Times New Roman" w:eastAsia="宋体" w:hAnsi="Times New Roman"/>
+                <w:sz w:val="24"/>
+              </w:rPr>
+            </w:pPr>
+            <w:r>
+              <w:rPr>
+                <w:rFonts w:ascii="Times New Roman" w:eastAsia="宋体" w:hAnsi="Times New Roman" w:hint="eastAsia"/>
+                <w:sz w:val="24"/>
+              </w:rPr>
+              <w:t>等价于：</w:t>
+            </w:r>
+            <w:r>
+              <w:rPr>
+                <w:rFonts w:ascii="Times New Roman" w:eastAsia="宋体" w:hAnsi="Times New Roman" w:hint="eastAsia"/>
+                <w:sz w:val="24"/>
+              </w:rPr>
+              <w:t xml:space="preserve"> df.</w:t>
+            </w:r>
+            <w:r>
+              <w:rPr>
+                <w:rFonts w:ascii="Times New Roman" w:eastAsia="宋体" w:hAnsi="Times New Roman"/>
+                <w:sz w:val="24"/>
+              </w:rPr>
+              <w:t>at[0, “name”]</w:t>
+            </w:r>
+          </w:p>
+          <w:p>
+            <w:pPr>
+              <w:spacing w:line="300" w:lineRule="auto"/>
+              <w:rPr>
+                <w:rFonts w:ascii="Times New Roman" w:eastAsia="宋体" w:hAnsi="Times New Roman" w:hint="eastAsia"/>
+                <w:sz w:val="24"/>
+              </w:rPr>
+            </w:pPr>
+          </w:p>
+        </w:tc>
+      </w:tr>
+    </w:tbl>
+    <w:p>
+      <w:pPr>
+        <w:spacing w:line="300" w:lineRule="auto"/>
+        <w:ind w:firstLineChars="200" w:firstLine="480"/>
+        <w:rPr>
+          <w:rFonts w:ascii="Times New Roman" w:eastAsia="宋体" w:hAnsi="Times New Roman"/>
+          <w:sz w:val="24"/>
+        </w:rPr>
+      </w:pPr>
     </w:p>
     <w:p>
       <w:pPr>
         <w:spacing w:line="300" w:lineRule="auto"/>
-        <w:ind w:firstLineChars="200" w:firstLine="480"/>
-        <w:rPr>
-          <w:rFonts w:ascii="Times New Roman" w:eastAsia="宋体" w:hAnsi="Times New Roman"/>
-          <w:sz w:val="24"/>
-        </w:rPr>
-      </w:pPr>
+        <w:outlineLvl w:val="0"/>
+        <w:rPr>
+          <w:rFonts w:ascii="Times New Roman" w:eastAsia="宋体" w:hAnsi="Times New Roman" w:hint="eastAsia"/>
+          <w:b/>
+          <w:bCs/>
+          <w:sz w:val="24"/>
+        </w:rPr>
+      </w:pPr>
+      <w:r>
+        <w:rPr>
+          <w:rFonts w:ascii="Times New Roman" w:eastAsia="宋体" w:hAnsi="Times New Roman" w:hint="eastAsia"/>
+          <w:b/>
+          <w:bCs/>
+          <w:sz w:val="24"/>
+        </w:rPr>
+        <w:t>6</w:t>
+      </w:r>
+      <w:r>
+        <w:rPr>
+          <w:rFonts w:ascii="Times New Roman" w:eastAsia="宋体" w:hAnsi="Times New Roman"/>
+          <w:b/>
+          <w:bCs/>
+          <w:sz w:val="24"/>
+        </w:rPr>
+        <w:t>. append</w:t>
+      </w:r>
+      <w:r>
+        <w:rPr>
+          <w:rFonts w:ascii="Times New Roman" w:eastAsia="宋体" w:hAnsi="Times New Roman" w:hint="eastAsia"/>
+          <w:b/>
+          <w:bCs/>
+          <w:sz w:val="24"/>
+        </w:rPr>
+        <w:t>函数</w:t>
+      </w:r>
     </w:p>
     <w:p>
       <w:pPr>
@@ -5105,6 +6372,48 @@
           <w:sz w:val="24"/>
         </w:rPr>
       </w:pPr>
+      <w:r>
+        <w:rPr>
+          <w:rFonts w:ascii="Times New Roman" w:eastAsia="宋体" w:hAnsi="Times New Roman" w:hint="eastAsia"/>
+          <w:sz w:val="24"/>
+        </w:rPr>
+        <w:t>df</w:t>
+      </w:r>
+      <w:r>
+        <w:rPr>
+          <w:rFonts w:ascii="Times New Roman" w:eastAsia="宋体" w:hAnsi="Times New Roman" w:hint="eastAsia"/>
+          <w:sz w:val="24"/>
+        </w:rPr>
+        <w:t>可以看成</w:t>
+      </w:r>
+      <w:r>
+        <w:rPr>
+          <w:rFonts w:ascii="Times New Roman" w:eastAsia="宋体" w:hAnsi="Times New Roman" w:hint="eastAsia"/>
+          <w:sz w:val="24"/>
+        </w:rPr>
+        <w:t>list</w:t>
+      </w:r>
+      <w:r>
+        <w:rPr>
+          <w:rFonts w:ascii="Times New Roman" w:eastAsia="宋体" w:hAnsi="Times New Roman" w:hint="eastAsia"/>
+          <w:sz w:val="24"/>
+        </w:rPr>
+        <w:t>，支持</w:t>
+      </w:r>
+      <w:r>
+        <w:rPr>
+          <w:rFonts w:ascii="Times New Roman" w:eastAsia="宋体" w:hAnsi="Times New Roman" w:hint="eastAsia"/>
+          <w:sz w:val="24"/>
+        </w:rPr>
+        <w:t>append</w:t>
+      </w:r>
+      <w:r>
+        <w:rPr>
+          <w:rFonts w:ascii="Times New Roman" w:eastAsia="宋体" w:hAnsi="Times New Roman" w:hint="eastAsia"/>
+          <w:sz w:val="24"/>
+        </w:rPr>
+        <w:t>方法，如果索引想从新编号，则设置</w:t>
+      </w:r>
     </w:p>
     <w:p>
       <w:pPr>
@@ -5115,13 +6424,1413 @@
           <w:sz w:val="24"/>
         </w:rPr>
       </w:pPr>
+      <w:proofErr w:type="spellStart"/>
+      <w:r>
+        <w:rPr>
+          <w:rFonts w:ascii="Times New Roman" w:eastAsia="宋体" w:hAnsi="Times New Roman"/>
+          <w:sz w:val="24"/>
+        </w:rPr>
+        <w:t>df.append</w:t>
+      </w:r>
+      <w:proofErr w:type="spellEnd"/>
+      <w:r>
+        <w:rPr>
+          <w:rFonts w:ascii="Times New Roman" w:eastAsia="宋体" w:hAnsi="Times New Roman"/>
+          <w:sz w:val="24"/>
+        </w:rPr>
+        <w:t>({“</w:t>
+      </w:r>
+      <w:r>
+        <w:rPr>
+          <w:rFonts w:ascii="Times New Roman" w:eastAsia="宋体" w:hAnsi="Times New Roman" w:hint="eastAsia"/>
+          <w:sz w:val="24"/>
+        </w:rPr>
+        <w:t>字段名</w:t>
+      </w:r>
+      <w:r>
+        <w:rPr>
+          <w:rFonts w:ascii="Times New Roman" w:eastAsia="宋体" w:hAnsi="Times New Roman" w:hint="eastAsia"/>
+          <w:sz w:val="24"/>
+        </w:rPr>
+        <w:t>1</w:t>
+      </w:r>
+      <w:r>
+        <w:rPr>
+          <w:rFonts w:ascii="Times New Roman" w:eastAsia="宋体" w:hAnsi="Times New Roman"/>
+          <w:sz w:val="24"/>
+        </w:rPr>
+        <w:t>”</w:t>
+      </w:r>
+      <w:r>
+        <w:rPr>
+          <w:rFonts w:ascii="Times New Roman" w:eastAsia="宋体" w:hAnsi="Times New Roman" w:hint="eastAsia"/>
+          <w:sz w:val="24"/>
+        </w:rPr>
+        <w:t>:</w:t>
+      </w:r>
+      <w:r>
+        <w:rPr>
+          <w:rFonts w:ascii="Times New Roman" w:eastAsia="宋体" w:hAnsi="Times New Roman"/>
+          <w:sz w:val="24"/>
+        </w:rPr>
+        <w:t xml:space="preserve"> </w:t>
+      </w:r>
+      <w:r>
+        <w:rPr>
+          <w:rFonts w:ascii="Times New Roman" w:eastAsia="宋体" w:hAnsi="Times New Roman" w:hint="eastAsia"/>
+          <w:sz w:val="24"/>
+        </w:rPr>
+        <w:t>xxx</w:t>
+      </w:r>
+      <w:r>
+        <w:rPr>
+          <w:rFonts w:ascii="Times New Roman" w:eastAsia="宋体" w:hAnsi="Times New Roman" w:hint="eastAsia"/>
+          <w:sz w:val="24"/>
+        </w:rPr>
+        <w:t>，</w:t>
+      </w:r>
+      <w:r>
+        <w:rPr>
+          <w:rFonts w:ascii="Times New Roman" w:eastAsia="宋体" w:hAnsi="Times New Roman"/>
+          <w:sz w:val="24"/>
+        </w:rPr>
+        <w:t>”</w:t>
+      </w:r>
+      <w:r>
+        <w:rPr>
+          <w:rFonts w:ascii="Times New Roman" w:eastAsia="宋体" w:hAnsi="Times New Roman" w:hint="eastAsia"/>
+          <w:sz w:val="24"/>
+        </w:rPr>
+        <w:t>字段名</w:t>
+      </w:r>
+      <w:r>
+        <w:rPr>
+          <w:rFonts w:ascii="Times New Roman" w:eastAsia="宋体" w:hAnsi="Times New Roman" w:hint="eastAsia"/>
+          <w:sz w:val="24"/>
+        </w:rPr>
+        <w:t>2</w:t>
+      </w:r>
+      <w:r>
+        <w:rPr>
+          <w:rFonts w:ascii="Times New Roman" w:eastAsia="宋体" w:hAnsi="Times New Roman"/>
+          <w:sz w:val="24"/>
+        </w:rPr>
+        <w:t xml:space="preserve">”:xxx}, </w:t>
+      </w:r>
+      <w:proofErr w:type="spellStart"/>
+      <w:r>
+        <w:rPr>
+          <w:rFonts w:ascii="Times New Roman" w:eastAsia="宋体" w:hAnsi="Times New Roman"/>
+          <w:sz w:val="24"/>
+        </w:rPr>
+        <w:t>ignore_index</w:t>
+      </w:r>
+      <w:proofErr w:type="spellEnd"/>
+      <w:r>
+        <w:rPr>
+          <w:rFonts w:ascii="Times New Roman" w:eastAsia="宋体" w:hAnsi="Times New Roman"/>
+          <w:sz w:val="24"/>
+        </w:rPr>
+        <w:t>=</w:t>
+      </w:r>
+      <w:r>
+        <w:rPr>
+          <w:rFonts w:ascii="Times New Roman" w:eastAsia="宋体" w:hAnsi="Times New Roman"/>
+          <w:sz w:val="24"/>
+        </w:rPr>
+        <w:t>False)</w:t>
+      </w:r>
     </w:p>
     <w:p>
       <w:pPr>
         <w:spacing w:line="300" w:lineRule="auto"/>
         <w:ind w:firstLineChars="200" w:firstLine="480"/>
         <w:rPr>
-          <w:rFonts w:ascii="Times New Roman" w:eastAsia="宋体" w:hAnsi="Times New Roman"/>
+          <w:rFonts w:ascii="Times New Roman" w:eastAsia="宋体" w:hAnsi="Times New Roman" w:hint="eastAsia"/>
+          <w:sz w:val="24"/>
+        </w:rPr>
+      </w:pPr>
+      <w:proofErr w:type="spellStart"/>
+      <w:r>
+        <w:rPr>
+          <w:rFonts w:ascii="Times New Roman" w:eastAsia="宋体" w:hAnsi="Times New Roman"/>
+          <w:sz w:val="24"/>
+        </w:rPr>
+        <w:t>ignore_index</w:t>
+      </w:r>
+      <w:proofErr w:type="spellEnd"/>
+      <w:r>
+        <w:rPr>
+          <w:rFonts w:ascii="Times New Roman" w:eastAsia="宋体" w:hAnsi="Times New Roman"/>
+          <w:sz w:val="24"/>
+        </w:rPr>
+        <w:t>=</w:t>
+      </w:r>
+      <w:r>
+        <w:rPr>
+          <w:rFonts w:ascii="Times New Roman" w:eastAsia="宋体" w:hAnsi="Times New Roman"/>
+          <w:sz w:val="24"/>
+        </w:rPr>
+        <w:t>False</w:t>
+      </w:r>
+      <w:r>
+        <w:rPr>
+          <w:rFonts w:ascii="Times New Roman" w:eastAsia="宋体" w:hAnsi="Times New Roman" w:hint="eastAsia"/>
+          <w:sz w:val="24"/>
+        </w:rPr>
+        <w:t>即可</w:t>
+      </w:r>
+    </w:p>
+    <w:p>
+      <w:pPr>
+        <w:spacing w:line="300" w:lineRule="auto"/>
+        <w:ind w:firstLineChars="200" w:firstLine="480"/>
+        <w:rPr>
+          <w:rFonts w:ascii="Times New Roman" w:eastAsia="宋体" w:hAnsi="Times New Roman"/>
+          <w:sz w:val="24"/>
+        </w:rPr>
+      </w:pPr>
+    </w:p>
+    <w:p>
+      <w:pPr>
+        <w:spacing w:line="300" w:lineRule="auto"/>
+        <w:outlineLvl w:val="0"/>
+        <w:rPr>
+          <w:rFonts w:ascii="Times New Roman" w:eastAsia="宋体" w:hAnsi="Times New Roman" w:hint="eastAsia"/>
+          <w:b/>
+          <w:bCs/>
+          <w:sz w:val="24"/>
+        </w:rPr>
+      </w:pPr>
+      <w:r>
+        <w:rPr>
+          <w:rFonts w:ascii="Times New Roman" w:eastAsia="宋体" w:hAnsi="Times New Roman" w:hint="eastAsia"/>
+          <w:b/>
+          <w:bCs/>
+          <w:sz w:val="24"/>
+        </w:rPr>
+        <w:t>7.</w:t>
+      </w:r>
+      <w:r>
+        <w:rPr>
+          <w:rFonts w:ascii="Times New Roman" w:eastAsia="宋体" w:hAnsi="Times New Roman" w:hint="eastAsia"/>
+          <w:b/>
+          <w:bCs/>
+          <w:sz w:val="24"/>
+        </w:rPr>
+        <w:t>条件取数</w:t>
+      </w:r>
+    </w:p>
+    <w:tbl>
+      <w:tblPr>
+        <w:tblStyle w:val="a4"/>
+        <w:tblW w:w="0" w:type="auto"/>
+        <w:tblInd w:w="421" w:type="dxa"/>
+        <w:tblLook w:val="04A0" w:firstRow="1" w:lastRow="0" w:firstColumn="1" w:lastColumn="0" w:noHBand="0" w:noVBand="1"/>
+      </w:tblPr>
+      <w:tblGrid>
+        <w:gridCol w:w="9207"/>
+      </w:tblGrid>
+      <w:tr>
+        <w:tc>
+          <w:tcPr>
+            <w:tcW w:w="9207" w:type="dxa"/>
+          </w:tcPr>
+          <w:p>
+            <w:pPr>
+              <w:spacing w:line="300" w:lineRule="auto"/>
+              <w:rPr>
+                <w:rFonts w:ascii="Times New Roman" w:eastAsia="宋体" w:hAnsi="Times New Roman"/>
+                <w:sz w:val="24"/>
+              </w:rPr>
+            </w:pPr>
+            <w:r>
+              <w:rPr>
+                <w:rFonts w:ascii="Times New Roman" w:eastAsia="宋体" w:hAnsi="Times New Roman"/>
+                <w:sz w:val="24"/>
+              </w:rPr>
+              <w:t xml:space="preserve">df = </w:t>
+            </w:r>
+            <w:r>
+              <w:rPr>
+                <w:rFonts w:ascii="Times New Roman" w:eastAsia="宋体" w:hAnsi="Times New Roman"/>
+                <w:sz w:val="24"/>
+              </w:rPr>
+              <w:t>df[</w:t>
+            </w:r>
+            <w:proofErr w:type="spellStart"/>
+            <w:r>
+              <w:rPr>
+                <w:rFonts w:ascii="Times New Roman" w:eastAsia="宋体" w:hAnsi="Times New Roman"/>
+                <w:sz w:val="24"/>
+              </w:rPr>
+              <w:t>df.age</w:t>
+            </w:r>
+            <w:proofErr w:type="spellEnd"/>
+            <w:r>
+              <w:rPr>
+                <w:rFonts w:ascii="Times New Roman" w:eastAsia="宋体" w:hAnsi="Times New Roman"/>
+                <w:sz w:val="24"/>
+              </w:rPr>
+              <w:t>&gt;40]</w:t>
+            </w:r>
+            <w:r>
+              <w:rPr>
+                <w:rFonts w:ascii="Times New Roman" w:eastAsia="宋体" w:hAnsi="Times New Roman"/>
+                <w:sz w:val="24"/>
+              </w:rPr>
+              <w:t xml:space="preserve">  </w:t>
+            </w:r>
+            <w:r>
+              <w:rPr>
+                <w:rFonts w:ascii="Times New Roman" w:eastAsia="宋体" w:hAnsi="Times New Roman" w:hint="eastAsia"/>
+                <w:sz w:val="24"/>
+              </w:rPr>
+              <w:t>查看年龄大于</w:t>
+            </w:r>
+            <w:r>
+              <w:rPr>
+                <w:rFonts w:ascii="Times New Roman" w:eastAsia="宋体" w:hAnsi="Times New Roman" w:hint="eastAsia"/>
+                <w:sz w:val="24"/>
+              </w:rPr>
+              <w:t>40</w:t>
+            </w:r>
+            <w:r>
+              <w:rPr>
+                <w:rFonts w:ascii="Times New Roman" w:eastAsia="宋体" w:hAnsi="Times New Roman" w:hint="eastAsia"/>
+                <w:sz w:val="24"/>
+              </w:rPr>
+              <w:t>岁的取法</w:t>
+            </w:r>
+          </w:p>
+          <w:p>
+            <w:pPr>
+              <w:spacing w:line="300" w:lineRule="auto"/>
+              <w:rPr>
+                <w:rFonts w:ascii="Times New Roman" w:eastAsia="宋体" w:hAnsi="Times New Roman" w:hint="eastAsia"/>
+                <w:sz w:val="24"/>
+              </w:rPr>
+            </w:pPr>
+            <w:r>
+              <w:rPr>
+                <w:rFonts w:ascii="Times New Roman" w:eastAsia="宋体" w:hAnsi="Times New Roman" w:hint="eastAsia"/>
+                <w:sz w:val="24"/>
+              </w:rPr>
+              <w:t>或者：</w:t>
+            </w:r>
+            <w:r>
+              <w:rPr>
+                <w:rFonts w:ascii="Times New Roman" w:eastAsia="宋体" w:hAnsi="Times New Roman" w:hint="eastAsia"/>
+                <w:sz w:val="24"/>
+              </w:rPr>
+              <w:t xml:space="preserve"> df</w:t>
+            </w:r>
+            <w:r>
+              <w:rPr>
+                <w:rFonts w:ascii="Times New Roman" w:eastAsia="宋体" w:hAnsi="Times New Roman"/>
+                <w:sz w:val="24"/>
+              </w:rPr>
+              <w:t>=df[df[“age”]&gt;40]</w:t>
+            </w:r>
+          </w:p>
+          <w:p>
+            <w:pPr>
+              <w:spacing w:line="300" w:lineRule="auto"/>
+              <w:rPr>
+                <w:rFonts w:ascii="Times New Roman" w:eastAsia="宋体" w:hAnsi="Times New Roman"/>
+                <w:sz w:val="24"/>
+              </w:rPr>
+            </w:pPr>
+            <w:r>
+              <w:rPr>
+                <w:noProof/>
+              </w:rPr>
+              <w:drawing>
+                <wp:inline distT="0" distB="0" distL="0" distR="0" wp14:anchorId="18D95728" wp14:editId="64F14AC2">
+                  <wp:extent cx="3000375" cy="923925"/>
+                  <wp:effectExtent l="0" t="0" r="9525" b="9525"/>
+                  <wp:docPr id="21" name="图片 21"/>
+                  <wp:cNvGraphicFramePr>
+                    <a:graphicFrameLocks xmlns:a="http://schemas.openxmlformats.org/drawingml/2006/main" noChangeAspect="1"/>
+                  </wp:cNvGraphicFramePr>
+                  <a:graphic xmlns:a="http://schemas.openxmlformats.org/drawingml/2006/main">
+                    <a:graphicData uri="http://schemas.openxmlformats.org/drawingml/2006/picture">
+                      <pic:pic xmlns:pic="http://schemas.openxmlformats.org/drawingml/2006/picture">
+                        <pic:nvPicPr>
+                          <pic:cNvPr id="1" name=""/>
+                          <pic:cNvPicPr/>
+                        </pic:nvPicPr>
+                        <pic:blipFill>
+                          <a:blip r:embed="rId29"/>
+                          <a:stretch>
+                            <a:fillRect/>
+                          </a:stretch>
+                        </pic:blipFill>
+                        <pic:spPr>
+                          <a:xfrm>
+                            <a:off x="0" y="0"/>
+                            <a:ext cx="3000375" cy="923925"/>
+                          </a:xfrm>
+                          <a:prstGeom prst="rect">
+                            <a:avLst/>
+                          </a:prstGeom>
+                        </pic:spPr>
+                      </pic:pic>
+                    </a:graphicData>
+                  </a:graphic>
+                </wp:inline>
+              </w:drawing>
+            </w:r>
+          </w:p>
+          <w:p>
+            <w:pPr>
+              <w:spacing w:line="300" w:lineRule="auto"/>
+              <w:rPr>
+                <w:rFonts w:ascii="Times New Roman" w:eastAsia="宋体" w:hAnsi="Times New Roman"/>
+                <w:sz w:val="24"/>
+              </w:rPr>
+            </w:pPr>
+          </w:p>
+          <w:p>
+            <w:pPr>
+              <w:spacing w:line="300" w:lineRule="auto"/>
+              <w:rPr>
+                <w:rFonts w:ascii="Times New Roman" w:eastAsia="宋体" w:hAnsi="Times New Roman" w:hint="eastAsia"/>
+                <w:sz w:val="24"/>
+              </w:rPr>
+            </w:pPr>
+            <w:r>
+              <w:rPr>
+                <w:rFonts w:ascii="Times New Roman" w:eastAsia="宋体" w:hAnsi="Times New Roman"/>
+                <w:sz w:val="24"/>
+              </w:rPr>
+              <w:t>df[</w:t>
+            </w:r>
+            <w:proofErr w:type="spellStart"/>
+            <w:r>
+              <w:rPr>
+                <w:rFonts w:ascii="Times New Roman" w:eastAsia="宋体" w:hAnsi="Times New Roman"/>
+                <w:sz w:val="24"/>
+              </w:rPr>
+              <w:t>df.name.isin</w:t>
+            </w:r>
+            <w:proofErr w:type="spellEnd"/>
+            <w:r>
+              <w:rPr>
+                <w:rFonts w:ascii="Times New Roman" w:eastAsia="宋体" w:hAnsi="Times New Roman"/>
+                <w:sz w:val="24"/>
+              </w:rPr>
+              <w:t>(["</w:t>
+            </w:r>
+            <w:r>
+              <w:rPr>
+                <w:rFonts w:ascii="Times New Roman" w:eastAsia="宋体" w:hAnsi="Times New Roman"/>
+                <w:sz w:val="24"/>
+              </w:rPr>
+              <w:t>张三</w:t>
+            </w:r>
+            <w:r>
+              <w:rPr>
+                <w:rFonts w:ascii="Times New Roman" w:eastAsia="宋体" w:hAnsi="Times New Roman"/>
+                <w:sz w:val="24"/>
+              </w:rPr>
+              <w:t>", "</w:t>
+            </w:r>
+            <w:r>
+              <w:rPr>
+                <w:rFonts w:ascii="Times New Roman" w:eastAsia="宋体" w:hAnsi="Times New Roman"/>
+                <w:sz w:val="24"/>
+              </w:rPr>
+              <w:t>李四</w:t>
+            </w:r>
+            <w:r>
+              <w:rPr>
+                <w:rFonts w:ascii="Times New Roman" w:eastAsia="宋体" w:hAnsi="Times New Roman"/>
+                <w:sz w:val="24"/>
+              </w:rPr>
+              <w:t>"])]</w:t>
+            </w:r>
+            <w:r>
+              <w:rPr>
+                <w:rFonts w:ascii="Times New Roman" w:eastAsia="宋体" w:hAnsi="Times New Roman"/>
+                <w:sz w:val="24"/>
+              </w:rPr>
+              <w:t xml:space="preserve">  # </w:t>
+            </w:r>
+            <w:r>
+              <w:rPr>
+                <w:rFonts w:ascii="Times New Roman" w:eastAsia="宋体" w:hAnsi="Times New Roman" w:hint="eastAsia"/>
+                <w:sz w:val="24"/>
+              </w:rPr>
+              <w:t>通过</w:t>
+            </w:r>
+            <w:proofErr w:type="spellStart"/>
+            <w:r>
+              <w:rPr>
+                <w:rFonts w:ascii="Times New Roman" w:eastAsia="宋体" w:hAnsi="Times New Roman" w:hint="eastAsia"/>
+                <w:sz w:val="24"/>
+              </w:rPr>
+              <w:t>is</w:t>
+            </w:r>
+            <w:r>
+              <w:rPr>
+                <w:rFonts w:ascii="Times New Roman" w:eastAsia="宋体" w:hAnsi="Times New Roman"/>
+                <w:sz w:val="24"/>
+              </w:rPr>
+              <w:t>in</w:t>
+            </w:r>
+            <w:proofErr w:type="spellEnd"/>
+            <w:r>
+              <w:rPr>
+                <w:rFonts w:ascii="Times New Roman" w:eastAsia="宋体" w:hAnsi="Times New Roman"/>
+                <w:sz w:val="24"/>
+              </w:rPr>
+              <w:t>()</w:t>
+            </w:r>
+            <w:r>
+              <w:rPr>
+                <w:rFonts w:ascii="Times New Roman" w:eastAsia="宋体" w:hAnsi="Times New Roman" w:hint="eastAsia"/>
+                <w:sz w:val="24"/>
+              </w:rPr>
+              <w:t>筛选数据</w:t>
+            </w:r>
+          </w:p>
+          <w:p>
+            <w:pPr>
+              <w:spacing w:line="300" w:lineRule="auto"/>
+              <w:rPr>
+                <w:rFonts w:ascii="Times New Roman" w:eastAsia="宋体" w:hAnsi="Times New Roman"/>
+                <w:sz w:val="24"/>
+              </w:rPr>
+            </w:pPr>
+            <w:r>
+              <w:rPr>
+                <w:noProof/>
+              </w:rPr>
+              <w:drawing>
+                <wp:inline distT="0" distB="0" distL="0" distR="0" wp14:anchorId="72F26905" wp14:editId="58B3E70A">
+                  <wp:extent cx="3352800" cy="866775"/>
+                  <wp:effectExtent l="0" t="0" r="0" b="9525"/>
+                  <wp:docPr id="22" name="图片 22"/>
+                  <wp:cNvGraphicFramePr>
+                    <a:graphicFrameLocks xmlns:a="http://schemas.openxmlformats.org/drawingml/2006/main" noChangeAspect="1"/>
+                  </wp:cNvGraphicFramePr>
+                  <a:graphic xmlns:a="http://schemas.openxmlformats.org/drawingml/2006/main">
+                    <a:graphicData uri="http://schemas.openxmlformats.org/drawingml/2006/picture">
+                      <pic:pic xmlns:pic="http://schemas.openxmlformats.org/drawingml/2006/picture">
+                        <pic:nvPicPr>
+                          <pic:cNvPr id="1" name=""/>
+                          <pic:cNvPicPr/>
+                        </pic:nvPicPr>
+                        <pic:blipFill>
+                          <a:blip r:embed="rId30"/>
+                          <a:stretch>
+                            <a:fillRect/>
+                          </a:stretch>
+                        </pic:blipFill>
+                        <pic:spPr>
+                          <a:xfrm>
+                            <a:off x="0" y="0"/>
+                            <a:ext cx="3352800" cy="866775"/>
+                          </a:xfrm>
+                          <a:prstGeom prst="rect">
+                            <a:avLst/>
+                          </a:prstGeom>
+                        </pic:spPr>
+                      </pic:pic>
+                    </a:graphicData>
+                  </a:graphic>
+                </wp:inline>
+              </w:drawing>
+            </w:r>
+          </w:p>
+          <w:p>
+            <w:pPr>
+              <w:spacing w:line="300" w:lineRule="auto"/>
+              <w:rPr>
+                <w:rFonts w:ascii="Times New Roman" w:eastAsia="宋体" w:hAnsi="Times New Roman"/>
+                <w:sz w:val="24"/>
+              </w:rPr>
+            </w:pPr>
+          </w:p>
+          <w:p>
+            <w:pPr>
+              <w:spacing w:line="300" w:lineRule="auto"/>
+              <w:rPr>
+                <w:rFonts w:ascii="Times New Roman" w:eastAsia="宋体" w:hAnsi="Times New Roman" w:hint="eastAsia"/>
+                <w:sz w:val="24"/>
+              </w:rPr>
+            </w:pPr>
+          </w:p>
+        </w:tc>
+      </w:tr>
+    </w:tbl>
+    <w:p>
+      <w:pPr>
+        <w:spacing w:line="300" w:lineRule="auto"/>
+        <w:ind w:firstLineChars="200" w:firstLine="480"/>
+        <w:rPr>
+          <w:rFonts w:ascii="Times New Roman" w:eastAsia="宋体" w:hAnsi="Times New Roman"/>
+          <w:sz w:val="24"/>
+        </w:rPr>
+      </w:pPr>
+    </w:p>
+    <w:p>
+      <w:pPr>
+        <w:spacing w:line="300" w:lineRule="auto"/>
+        <w:outlineLvl w:val="0"/>
+        <w:rPr>
+          <w:rFonts w:ascii="Times New Roman" w:eastAsia="宋体" w:hAnsi="Times New Roman" w:hint="eastAsia"/>
+          <w:b/>
+          <w:bCs/>
+          <w:sz w:val="24"/>
+        </w:rPr>
+      </w:pPr>
+      <w:r>
+        <w:rPr>
+          <w:rFonts w:ascii="Times New Roman" w:eastAsia="宋体" w:hAnsi="Times New Roman" w:hint="eastAsia"/>
+          <w:b/>
+          <w:bCs/>
+          <w:sz w:val="24"/>
+        </w:rPr>
+        <w:t>8.</w:t>
+      </w:r>
+      <w:r>
+        <w:rPr>
+          <w:rFonts w:ascii="Times New Roman" w:eastAsia="宋体" w:hAnsi="Times New Roman" w:hint="eastAsia"/>
+          <w:b/>
+          <w:bCs/>
+          <w:sz w:val="24"/>
+        </w:rPr>
+        <w:t>生成时间序列</w:t>
+      </w:r>
+    </w:p>
+    <w:tbl>
+      <w:tblPr>
+        <w:tblStyle w:val="a4"/>
+        <w:tblW w:w="0" w:type="auto"/>
+        <w:tblInd w:w="421" w:type="dxa"/>
+        <w:tblLook w:val="04A0" w:firstRow="1" w:lastRow="0" w:firstColumn="1" w:lastColumn="0" w:noHBand="0" w:noVBand="1"/>
+      </w:tblPr>
+      <w:tblGrid>
+        <w:gridCol w:w="9207"/>
+      </w:tblGrid>
+      <w:tr>
+        <w:tc>
+          <w:tcPr>
+            <w:tcW w:w="9207" w:type="dxa"/>
+          </w:tcPr>
+          <w:p>
+            <w:pPr>
+              <w:spacing w:line="300" w:lineRule="auto"/>
+              <w:rPr>
+                <w:rFonts w:ascii="Times New Roman" w:eastAsia="宋体" w:hAnsi="Times New Roman"/>
+                <w:sz w:val="24"/>
+              </w:rPr>
+            </w:pPr>
+            <w:r>
+              <w:rPr>
+                <w:rFonts w:ascii="Times New Roman" w:eastAsia="宋体" w:hAnsi="Times New Roman"/>
+                <w:sz w:val="24"/>
+              </w:rPr>
+              <w:t xml:space="preserve">s1 = </w:t>
+            </w:r>
+            <w:proofErr w:type="spellStart"/>
+            <w:r>
+              <w:rPr>
+                <w:rFonts w:ascii="Times New Roman" w:eastAsia="宋体" w:hAnsi="Times New Roman"/>
+                <w:sz w:val="24"/>
+              </w:rPr>
+              <w:t>pd.Series</w:t>
+            </w:r>
+            <w:proofErr w:type="spellEnd"/>
+            <w:r>
+              <w:rPr>
+                <w:rFonts w:ascii="Times New Roman" w:eastAsia="宋体" w:hAnsi="Times New Roman"/>
+                <w:sz w:val="24"/>
+              </w:rPr>
+              <w:t>([1, 2, 3, 4, 5, 6], index=</w:t>
+            </w:r>
+            <w:proofErr w:type="spellStart"/>
+            <w:r>
+              <w:rPr>
+                <w:rFonts w:ascii="Times New Roman" w:eastAsia="宋体" w:hAnsi="Times New Roman"/>
+                <w:sz w:val="24"/>
+              </w:rPr>
+              <w:t>pd.date_range</w:t>
+            </w:r>
+            <w:proofErr w:type="spellEnd"/>
+            <w:r>
+              <w:rPr>
+                <w:rFonts w:ascii="Times New Roman" w:eastAsia="宋体" w:hAnsi="Times New Roman"/>
+                <w:sz w:val="24"/>
+              </w:rPr>
+              <w:t>('20130102', periods=6))</w:t>
+            </w:r>
+          </w:p>
+          <w:p>
+            <w:pPr>
+              <w:spacing w:line="300" w:lineRule="auto"/>
+              <w:rPr>
+                <w:rFonts w:ascii="Times New Roman" w:eastAsia="宋体" w:hAnsi="Times New Roman"/>
+                <w:sz w:val="24"/>
+              </w:rPr>
+            </w:pPr>
+            <w:r>
+              <w:rPr>
+                <w:noProof/>
+              </w:rPr>
+              <w:drawing>
+                <wp:inline distT="0" distB="0" distL="0" distR="0" wp14:anchorId="51D6148E" wp14:editId="54A66032">
+                  <wp:extent cx="5334000" cy="1560195"/>
+                  <wp:effectExtent l="0" t="0" r="0" b="1905"/>
+                  <wp:docPr id="23" name="图片 23"/>
+                  <wp:cNvGraphicFramePr>
+                    <a:graphicFrameLocks xmlns:a="http://schemas.openxmlformats.org/drawingml/2006/main" noChangeAspect="1"/>
+                  </wp:cNvGraphicFramePr>
+                  <a:graphic xmlns:a="http://schemas.openxmlformats.org/drawingml/2006/main">
+                    <a:graphicData uri="http://schemas.openxmlformats.org/drawingml/2006/picture">
+                      <pic:pic xmlns:pic="http://schemas.openxmlformats.org/drawingml/2006/picture">
+                        <pic:nvPicPr>
+                          <pic:cNvPr id="1" name=""/>
+                          <pic:cNvPicPr/>
+                        </pic:nvPicPr>
+                        <pic:blipFill>
+                          <a:blip r:embed="rId31"/>
+                          <a:stretch>
+                            <a:fillRect/>
+                          </a:stretch>
+                        </pic:blipFill>
+                        <pic:spPr>
+                          <a:xfrm>
+                            <a:off x="0" y="0"/>
+                            <a:ext cx="5334000" cy="1560195"/>
+                          </a:xfrm>
+                          <a:prstGeom prst="rect">
+                            <a:avLst/>
+                          </a:prstGeom>
+                        </pic:spPr>
+                      </pic:pic>
+                    </a:graphicData>
+                  </a:graphic>
+                </wp:inline>
+              </w:drawing>
+            </w:r>
+          </w:p>
+          <w:p>
+            <w:pPr>
+              <w:spacing w:line="300" w:lineRule="auto"/>
+              <w:rPr>
+                <w:rFonts w:ascii="Times New Roman" w:eastAsia="宋体" w:hAnsi="Times New Roman" w:hint="eastAsia"/>
+                <w:sz w:val="24"/>
+              </w:rPr>
+            </w:pPr>
+          </w:p>
+        </w:tc>
+      </w:tr>
+    </w:tbl>
+    <w:p>
+      <w:pPr>
+        <w:spacing w:line="300" w:lineRule="auto"/>
+        <w:ind w:firstLineChars="200" w:firstLine="480"/>
+        <w:rPr>
+          <w:rFonts w:ascii="Times New Roman" w:eastAsia="宋体" w:hAnsi="Times New Roman"/>
+          <w:sz w:val="24"/>
+        </w:rPr>
+      </w:pPr>
+    </w:p>
+    <w:p>
+      <w:pPr>
+        <w:spacing w:line="300" w:lineRule="auto"/>
+        <w:ind w:firstLineChars="200" w:firstLine="480"/>
+        <w:rPr>
+          <w:rFonts w:ascii="Times New Roman" w:eastAsia="宋体" w:hAnsi="Times New Roman"/>
+          <w:sz w:val="24"/>
+        </w:rPr>
+      </w:pPr>
+    </w:p>
+    <w:p>
+      <w:pPr>
+        <w:spacing w:line="300" w:lineRule="auto"/>
+        <w:outlineLvl w:val="0"/>
+        <w:rPr>
+          <w:rFonts w:ascii="Times New Roman" w:eastAsia="宋体" w:hAnsi="Times New Roman" w:hint="eastAsia"/>
+          <w:b/>
+          <w:bCs/>
+          <w:sz w:val="24"/>
+        </w:rPr>
+      </w:pPr>
+      <w:r>
+        <w:rPr>
+          <w:rFonts w:ascii="Times New Roman" w:eastAsia="宋体" w:hAnsi="Times New Roman" w:hint="eastAsia"/>
+          <w:b/>
+          <w:bCs/>
+          <w:sz w:val="24"/>
+        </w:rPr>
+        <w:t>9</w:t>
+      </w:r>
+      <w:r>
+        <w:rPr>
+          <w:rFonts w:ascii="Times New Roman" w:eastAsia="宋体" w:hAnsi="Times New Roman"/>
+          <w:b/>
+          <w:bCs/>
+          <w:sz w:val="24"/>
+        </w:rPr>
+        <w:t>.</w:t>
+      </w:r>
+      <w:r>
+        <w:rPr>
+          <w:rFonts w:ascii="Times New Roman" w:eastAsia="宋体" w:hAnsi="Times New Roman" w:hint="eastAsia"/>
+          <w:b/>
+          <w:bCs/>
+          <w:sz w:val="24"/>
+        </w:rPr>
+        <w:t>赋值</w:t>
+      </w:r>
+    </w:p>
+    <w:p>
+      <w:pPr>
+        <w:spacing w:line="300" w:lineRule="auto"/>
+        <w:ind w:firstLineChars="200" w:firstLine="480"/>
+        <w:rPr>
+          <w:rFonts w:ascii="Times New Roman" w:eastAsia="宋体" w:hAnsi="Times New Roman"/>
+          <w:sz w:val="24"/>
+        </w:rPr>
+      </w:pPr>
+      <w:r>
+        <w:rPr>
+          <w:rFonts w:ascii="Times New Roman" w:eastAsia="宋体" w:hAnsi="Times New Roman" w:hint="eastAsia"/>
+          <w:sz w:val="24"/>
+        </w:rPr>
+        <w:t>D</w:t>
+      </w:r>
+      <w:r>
+        <w:rPr>
+          <w:rFonts w:ascii="Times New Roman" w:eastAsia="宋体" w:hAnsi="Times New Roman"/>
+          <w:sz w:val="24"/>
+        </w:rPr>
+        <w:t>ataFrame</w:t>
+      </w:r>
+      <w:r>
+        <w:rPr>
+          <w:rFonts w:ascii="Times New Roman" w:eastAsia="宋体" w:hAnsi="Times New Roman" w:hint="eastAsia"/>
+          <w:sz w:val="24"/>
+        </w:rPr>
+        <w:t>和</w:t>
+      </w:r>
+      <w:r>
+        <w:rPr>
+          <w:rFonts w:ascii="Times New Roman" w:eastAsia="宋体" w:hAnsi="Times New Roman" w:hint="eastAsia"/>
+          <w:sz w:val="24"/>
+        </w:rPr>
+        <w:t>Series</w:t>
+      </w:r>
+      <w:r>
+        <w:rPr>
+          <w:rFonts w:ascii="Times New Roman" w:eastAsia="宋体" w:hAnsi="Times New Roman" w:hint="eastAsia"/>
+          <w:sz w:val="24"/>
+        </w:rPr>
+        <w:t>有一个很好的性质，就是可以对某一列进行操作。</w:t>
+      </w:r>
+    </w:p>
+    <w:tbl>
+      <w:tblPr>
+        <w:tblStyle w:val="a4"/>
+        <w:tblW w:w="0" w:type="auto"/>
+        <w:tblInd w:w="562" w:type="dxa"/>
+        <w:tblLook w:val="04A0" w:firstRow="1" w:lastRow="0" w:firstColumn="1" w:lastColumn="0" w:noHBand="0" w:noVBand="1"/>
+      </w:tblPr>
+      <w:tblGrid>
+        <w:gridCol w:w="9066"/>
+      </w:tblGrid>
+      <w:tr>
+        <w:tc>
+          <w:tcPr>
+            <w:tcW w:w="9066" w:type="dxa"/>
+          </w:tcPr>
+          <w:p>
+            <w:pPr>
+              <w:spacing w:line="300" w:lineRule="auto"/>
+              <w:rPr>
+                <w:rFonts w:ascii="Times New Roman" w:eastAsia="宋体" w:hAnsi="Times New Roman"/>
+                <w:sz w:val="24"/>
+              </w:rPr>
+            </w:pPr>
+            <w:r>
+              <w:rPr>
+                <w:rFonts w:ascii="Times New Roman" w:eastAsia="宋体" w:hAnsi="Times New Roman" w:hint="eastAsia"/>
+                <w:sz w:val="24"/>
+              </w:rPr>
+              <w:t>#</w:t>
+            </w:r>
+            <w:r>
+              <w:rPr>
+                <w:rFonts w:ascii="Times New Roman" w:eastAsia="宋体" w:hAnsi="Times New Roman"/>
+                <w:sz w:val="24"/>
+              </w:rPr>
+              <w:t xml:space="preserve"> </w:t>
+            </w:r>
+            <w:r>
+              <w:rPr>
+                <w:rFonts w:ascii="Times New Roman" w:eastAsia="宋体" w:hAnsi="Times New Roman" w:hint="eastAsia"/>
+                <w:sz w:val="24"/>
+              </w:rPr>
+              <w:t>DataFrame</w:t>
+            </w:r>
+          </w:p>
+          <w:p>
+            <w:pPr>
+              <w:spacing w:line="300" w:lineRule="auto"/>
+              <w:rPr>
+                <w:rFonts w:ascii="Times New Roman" w:eastAsia="宋体" w:hAnsi="Times New Roman"/>
+                <w:sz w:val="24"/>
+              </w:rPr>
+            </w:pPr>
+            <w:r>
+              <w:rPr>
+                <w:noProof/>
+              </w:rPr>
+              <w:drawing>
+                <wp:inline distT="0" distB="0" distL="0" distR="0" wp14:anchorId="0AFBE71D" wp14:editId="7CDDF00A">
+                  <wp:extent cx="1933575" cy="1095375"/>
+                  <wp:effectExtent l="0" t="0" r="9525" b="9525"/>
+                  <wp:docPr id="25" name="图片 25"/>
+                  <wp:cNvGraphicFramePr>
+                    <a:graphicFrameLocks xmlns:a="http://schemas.openxmlformats.org/drawingml/2006/main" noChangeAspect="1"/>
+                  </wp:cNvGraphicFramePr>
+                  <a:graphic xmlns:a="http://schemas.openxmlformats.org/drawingml/2006/main">
+                    <a:graphicData uri="http://schemas.openxmlformats.org/drawingml/2006/picture">
+                      <pic:pic xmlns:pic="http://schemas.openxmlformats.org/drawingml/2006/picture">
+                        <pic:nvPicPr>
+                          <pic:cNvPr id="1" name=""/>
+                          <pic:cNvPicPr/>
+                        </pic:nvPicPr>
+                        <pic:blipFill>
+                          <a:blip r:embed="rId32"/>
+                          <a:stretch>
+                            <a:fillRect/>
+                          </a:stretch>
+                        </pic:blipFill>
+                        <pic:spPr>
+                          <a:xfrm>
+                            <a:off x="0" y="0"/>
+                            <a:ext cx="1933575" cy="1095375"/>
+                          </a:xfrm>
+                          <a:prstGeom prst="rect">
+                            <a:avLst/>
+                          </a:prstGeom>
+                        </pic:spPr>
+                      </pic:pic>
+                    </a:graphicData>
+                  </a:graphic>
+                </wp:inline>
+              </w:drawing>
+            </w:r>
+          </w:p>
+          <w:p>
+            <w:pPr>
+              <w:spacing w:line="300" w:lineRule="auto"/>
+              <w:rPr>
+                <w:rFonts w:ascii="Times New Roman" w:eastAsia="宋体" w:hAnsi="Times New Roman" w:hint="eastAsia"/>
+                <w:sz w:val="24"/>
+              </w:rPr>
+            </w:pPr>
+          </w:p>
+          <w:p>
+            <w:pPr>
+              <w:spacing w:line="300" w:lineRule="auto"/>
+              <w:rPr>
+                <w:rFonts w:ascii="Times New Roman" w:eastAsia="宋体" w:hAnsi="Times New Roman" w:hint="eastAsia"/>
+                <w:sz w:val="24"/>
+              </w:rPr>
+            </w:pPr>
+            <w:r>
+              <w:rPr>
+                <w:rFonts w:ascii="Times New Roman" w:eastAsia="宋体" w:hAnsi="Times New Roman" w:hint="eastAsia"/>
+                <w:sz w:val="24"/>
+              </w:rPr>
+              <w:t>#</w:t>
+            </w:r>
+            <w:r>
+              <w:rPr>
+                <w:rFonts w:ascii="Times New Roman" w:eastAsia="宋体" w:hAnsi="Times New Roman"/>
+                <w:sz w:val="24"/>
+              </w:rPr>
+              <w:t xml:space="preserve"> </w:t>
+            </w:r>
+            <w:r>
+              <w:rPr>
+                <w:rFonts w:ascii="Times New Roman" w:eastAsia="宋体" w:hAnsi="Times New Roman" w:hint="eastAsia"/>
+                <w:sz w:val="24"/>
+              </w:rPr>
+              <w:t>Series</w:t>
+            </w:r>
+            <w:r>
+              <w:rPr>
+                <w:rFonts w:ascii="Times New Roman" w:eastAsia="宋体" w:hAnsi="Times New Roman" w:hint="eastAsia"/>
+                <w:sz w:val="24"/>
+              </w:rPr>
+              <w:t>一列</w:t>
+            </w:r>
+            <w:r>
+              <w:rPr>
+                <w:rFonts w:ascii="Times New Roman" w:eastAsia="宋体" w:hAnsi="Times New Roman" w:hint="eastAsia"/>
+                <w:sz w:val="24"/>
+              </w:rPr>
+              <w:t>+1</w:t>
+            </w:r>
+          </w:p>
+          <w:p>
+            <w:pPr>
+              <w:spacing w:line="300" w:lineRule="auto"/>
+              <w:rPr>
+                <w:rFonts w:ascii="Times New Roman" w:eastAsia="宋体" w:hAnsi="Times New Roman"/>
+                <w:sz w:val="24"/>
+              </w:rPr>
+            </w:pPr>
+            <w:r>
+              <w:rPr>
+                <w:noProof/>
+              </w:rPr>
+              <w:drawing>
+                <wp:inline distT="0" distB="0" distL="0" distR="0" wp14:anchorId="493A9986" wp14:editId="682073B5">
+                  <wp:extent cx="1695450" cy="1476375"/>
+                  <wp:effectExtent l="0" t="0" r="0" b="9525"/>
+                  <wp:docPr id="24" name="图片 24"/>
+                  <wp:cNvGraphicFramePr>
+                    <a:graphicFrameLocks xmlns:a="http://schemas.openxmlformats.org/drawingml/2006/main" noChangeAspect="1"/>
+                  </wp:cNvGraphicFramePr>
+                  <a:graphic xmlns:a="http://schemas.openxmlformats.org/drawingml/2006/main">
+                    <a:graphicData uri="http://schemas.openxmlformats.org/drawingml/2006/picture">
+                      <pic:pic xmlns:pic="http://schemas.openxmlformats.org/drawingml/2006/picture">
+                        <pic:nvPicPr>
+                          <pic:cNvPr id="1" name=""/>
+                          <pic:cNvPicPr/>
+                        </pic:nvPicPr>
+                        <pic:blipFill>
+                          <a:blip r:embed="rId33"/>
+                          <a:stretch>
+                            <a:fillRect/>
+                          </a:stretch>
+                        </pic:blipFill>
+                        <pic:spPr>
+                          <a:xfrm>
+                            <a:off x="0" y="0"/>
+                            <a:ext cx="1695450" cy="1476375"/>
+                          </a:xfrm>
+                          <a:prstGeom prst="rect">
+                            <a:avLst/>
+                          </a:prstGeom>
+                        </pic:spPr>
+                      </pic:pic>
+                    </a:graphicData>
+                  </a:graphic>
+                </wp:inline>
+              </w:drawing>
+            </w:r>
+          </w:p>
+          <w:p>
+            <w:pPr>
+              <w:spacing w:line="300" w:lineRule="auto"/>
+              <w:rPr>
+                <w:rFonts w:ascii="Times New Roman" w:eastAsia="宋体" w:hAnsi="Times New Roman" w:hint="eastAsia"/>
+                <w:sz w:val="24"/>
+              </w:rPr>
+            </w:pPr>
+          </w:p>
+        </w:tc>
+      </w:tr>
+    </w:tbl>
+    <w:p>
+      <w:pPr>
+        <w:spacing w:line="300" w:lineRule="auto"/>
+        <w:ind w:firstLineChars="200" w:firstLine="480"/>
+        <w:rPr>
+          <w:rFonts w:ascii="Times New Roman" w:eastAsia="宋体" w:hAnsi="Times New Roman" w:hint="eastAsia"/>
+          <w:sz w:val="24"/>
+        </w:rPr>
+      </w:pPr>
+    </w:p>
+    <w:p>
+      <w:pPr>
+        <w:spacing w:line="300" w:lineRule="auto"/>
+        <w:outlineLvl w:val="0"/>
+        <w:rPr>
+          <w:rFonts w:ascii="Times New Roman" w:eastAsia="宋体" w:hAnsi="Times New Roman" w:hint="eastAsia"/>
+          <w:sz w:val="24"/>
+        </w:rPr>
+      </w:pPr>
+      <w:r>
+        <w:rPr>
+          <w:rFonts w:ascii="Times New Roman" w:eastAsia="宋体" w:hAnsi="Times New Roman" w:hint="eastAsia"/>
+          <w:b/>
+          <w:bCs/>
+          <w:sz w:val="24"/>
+        </w:rPr>
+        <w:t>10.</w:t>
+      </w:r>
+      <w:r>
+        <w:rPr>
+          <w:rFonts w:ascii="Times New Roman" w:eastAsia="宋体" w:hAnsi="Times New Roman" w:hint="eastAsia"/>
+          <w:b/>
+          <w:bCs/>
+          <w:sz w:val="24"/>
+        </w:rPr>
+        <w:t>apply</w:t>
+      </w:r>
+      <w:r>
+        <w:rPr>
+          <w:rFonts w:ascii="Times New Roman" w:eastAsia="宋体" w:hAnsi="Times New Roman" w:hint="eastAsia"/>
+          <w:b/>
+          <w:bCs/>
+          <w:sz w:val="24"/>
+        </w:rPr>
+        <w:t>的高级用法</w:t>
+      </w:r>
+    </w:p>
+    <w:p>
+      <w:pPr>
+        <w:spacing w:line="300" w:lineRule="auto"/>
+        <w:ind w:firstLineChars="200" w:firstLine="480"/>
+        <w:rPr>
+          <w:rFonts w:ascii="Times New Roman" w:eastAsia="宋体" w:hAnsi="Times New Roman"/>
+          <w:sz w:val="24"/>
+        </w:rPr>
+      </w:pPr>
+      <w:r>
+        <w:rPr>
+          <w:rFonts w:ascii="Times New Roman" w:eastAsia="宋体" w:hAnsi="Times New Roman" w:hint="eastAsia"/>
+          <w:sz w:val="24"/>
+        </w:rPr>
+        <w:t>不管是</w:t>
+      </w:r>
+      <w:r>
+        <w:rPr>
+          <w:rFonts w:ascii="Times New Roman" w:eastAsia="宋体" w:hAnsi="Times New Roman" w:hint="eastAsia"/>
+          <w:sz w:val="24"/>
+        </w:rPr>
+        <w:t>DataFrame</w:t>
+      </w:r>
+      <w:r>
+        <w:rPr>
+          <w:rFonts w:ascii="Times New Roman" w:eastAsia="宋体" w:hAnsi="Times New Roman" w:hint="eastAsia"/>
+          <w:sz w:val="24"/>
+        </w:rPr>
+        <w:t>和</w:t>
+      </w:r>
+      <w:r>
+        <w:rPr>
+          <w:rFonts w:ascii="Times New Roman" w:eastAsia="宋体" w:hAnsi="Times New Roman" w:hint="eastAsia"/>
+          <w:sz w:val="24"/>
+        </w:rPr>
+        <w:t>Series</w:t>
+      </w:r>
+      <w:r>
+        <w:rPr>
+          <w:rFonts w:ascii="Times New Roman" w:eastAsia="宋体" w:hAnsi="Times New Roman" w:hint="eastAsia"/>
+          <w:sz w:val="24"/>
+        </w:rPr>
+        <w:t>都可以使用</w:t>
+      </w:r>
+      <w:r>
+        <w:rPr>
+          <w:rFonts w:ascii="Times New Roman" w:eastAsia="宋体" w:hAnsi="Times New Roman" w:hint="eastAsia"/>
+          <w:sz w:val="24"/>
+        </w:rPr>
+        <w:t>apply</w:t>
+      </w:r>
+      <w:r>
+        <w:rPr>
+          <w:rFonts w:ascii="Times New Roman" w:eastAsia="宋体" w:hAnsi="Times New Roman" w:hint="eastAsia"/>
+          <w:sz w:val="24"/>
+        </w:rPr>
+        <w:t>来处理某一列或者一行的数据</w:t>
+      </w:r>
+      <w:r>
+        <w:rPr>
+          <w:rFonts w:ascii="Times New Roman" w:eastAsia="宋体" w:hAnsi="Times New Roman" w:hint="eastAsia"/>
+          <w:sz w:val="24"/>
+        </w:rPr>
+        <w:t>。</w:t>
+      </w:r>
+    </w:p>
+    <w:tbl>
+      <w:tblPr>
+        <w:tblStyle w:val="a4"/>
+        <w:tblW w:w="0" w:type="auto"/>
+        <w:tblInd w:w="421" w:type="dxa"/>
+        <w:tblLook w:val="04A0" w:firstRow="1" w:lastRow="0" w:firstColumn="1" w:lastColumn="0" w:noHBand="0" w:noVBand="1"/>
+      </w:tblPr>
+      <w:tblGrid>
+        <w:gridCol w:w="9207"/>
+      </w:tblGrid>
+      <w:tr>
+        <w:tc>
+          <w:tcPr>
+            <w:tcW w:w="9207" w:type="dxa"/>
+          </w:tcPr>
+          <w:p>
+            <w:pPr>
+              <w:spacing w:line="300" w:lineRule="auto"/>
+              <w:rPr>
+                <w:rFonts w:ascii="Times New Roman" w:eastAsia="宋体" w:hAnsi="Times New Roman"/>
+                <w:sz w:val="24"/>
+              </w:rPr>
+            </w:pPr>
+            <w:r>
+              <w:rPr>
+                <w:rFonts w:ascii="Times New Roman" w:eastAsia="宋体" w:hAnsi="Times New Roman" w:hint="eastAsia"/>
+                <w:sz w:val="24"/>
+              </w:rPr>
+              <w:t>def</w:t>
+            </w:r>
+            <w:r>
+              <w:rPr>
+                <w:rFonts w:ascii="Times New Roman" w:eastAsia="宋体" w:hAnsi="Times New Roman"/>
+                <w:sz w:val="24"/>
+              </w:rPr>
+              <w:t xml:space="preserve"> </w:t>
+            </w:r>
+            <w:proofErr w:type="spellStart"/>
+            <w:r>
+              <w:rPr>
+                <w:rFonts w:ascii="Times New Roman" w:eastAsia="宋体" w:hAnsi="Times New Roman"/>
+                <w:sz w:val="24"/>
+              </w:rPr>
+              <w:t>comput</w:t>
+            </w:r>
+            <w:proofErr w:type="spellEnd"/>
+            <w:r>
+              <w:rPr>
+                <w:rFonts w:ascii="Times New Roman" w:eastAsia="宋体" w:hAnsi="Times New Roman"/>
+                <w:sz w:val="24"/>
+              </w:rPr>
+              <w:t>(row):</w:t>
+            </w:r>
+          </w:p>
+          <w:p>
+            <w:pPr>
+              <w:spacing w:line="300" w:lineRule="auto"/>
+              <w:ind w:firstLine="480"/>
+              <w:rPr>
+                <w:rFonts w:ascii="Times New Roman" w:eastAsia="宋体" w:hAnsi="Times New Roman"/>
+                <w:sz w:val="24"/>
+              </w:rPr>
+            </w:pPr>
+            <w:r>
+              <w:rPr>
+                <w:rFonts w:ascii="Times New Roman" w:eastAsia="宋体" w:hAnsi="Times New Roman"/>
+                <w:sz w:val="24"/>
+              </w:rPr>
+              <w:t>return row.age+1</w:t>
+            </w:r>
+          </w:p>
+          <w:p>
+            <w:pPr>
+              <w:spacing w:line="300" w:lineRule="auto"/>
+              <w:rPr>
+                <w:rFonts w:ascii="Times New Roman" w:eastAsia="宋体" w:hAnsi="Times New Roman"/>
+                <w:sz w:val="24"/>
+              </w:rPr>
+            </w:pPr>
+          </w:p>
+          <w:p>
+            <w:pPr>
+              <w:spacing w:line="300" w:lineRule="auto"/>
+              <w:rPr>
+                <w:rFonts w:ascii="Times New Roman" w:eastAsia="宋体" w:hAnsi="Times New Roman"/>
+                <w:sz w:val="24"/>
+              </w:rPr>
+            </w:pPr>
+            <w:r>
+              <w:rPr>
+                <w:rFonts w:ascii="Times New Roman" w:eastAsia="宋体" w:hAnsi="Times New Roman" w:hint="eastAsia"/>
+                <w:sz w:val="24"/>
+              </w:rPr>
+              <w:t>d</w:t>
+            </w:r>
+            <w:r>
+              <w:rPr>
+                <w:rFonts w:ascii="Times New Roman" w:eastAsia="宋体" w:hAnsi="Times New Roman"/>
+                <w:sz w:val="24"/>
+              </w:rPr>
+              <w:t>f[“</w:t>
+            </w:r>
+            <w:proofErr w:type="spellStart"/>
+            <w:r>
+              <w:rPr>
+                <w:rFonts w:ascii="Times New Roman" w:eastAsia="宋体" w:hAnsi="Times New Roman"/>
+                <w:sz w:val="24"/>
+              </w:rPr>
+              <w:t>new_age</w:t>
+            </w:r>
+            <w:proofErr w:type="spellEnd"/>
+            <w:r>
+              <w:rPr>
+                <w:rFonts w:ascii="Times New Roman" w:eastAsia="宋体" w:hAnsi="Times New Roman"/>
+                <w:sz w:val="24"/>
+              </w:rPr>
+              <w:t xml:space="preserve">”] = </w:t>
+            </w:r>
+            <w:proofErr w:type="spellStart"/>
+            <w:r>
+              <w:rPr>
+                <w:rFonts w:ascii="Times New Roman" w:eastAsia="宋体" w:hAnsi="Times New Roman"/>
+                <w:sz w:val="24"/>
+              </w:rPr>
+              <w:t>df.apply</w:t>
+            </w:r>
+            <w:proofErr w:type="spellEnd"/>
+            <w:r>
+              <w:rPr>
+                <w:rFonts w:ascii="Times New Roman" w:eastAsia="宋体" w:hAnsi="Times New Roman"/>
+                <w:sz w:val="24"/>
+              </w:rPr>
+              <w:t>(</w:t>
+            </w:r>
+            <w:proofErr w:type="spellStart"/>
+            <w:r>
+              <w:rPr>
+                <w:rFonts w:ascii="Times New Roman" w:eastAsia="宋体" w:hAnsi="Times New Roman"/>
+                <w:sz w:val="24"/>
+              </w:rPr>
+              <w:t>comput</w:t>
+            </w:r>
+            <w:proofErr w:type="spellEnd"/>
+            <w:r>
+              <w:rPr>
+                <w:rFonts w:ascii="Times New Roman" w:eastAsia="宋体" w:hAnsi="Times New Roman"/>
+                <w:sz w:val="24"/>
+              </w:rPr>
+              <w:t>)</w:t>
+            </w:r>
+          </w:p>
+          <w:p>
+            <w:pPr>
+              <w:spacing w:line="300" w:lineRule="auto"/>
+              <w:rPr>
+                <w:rFonts w:ascii="Times New Roman" w:eastAsia="宋体" w:hAnsi="Times New Roman" w:hint="eastAsia"/>
+                <w:sz w:val="24"/>
+              </w:rPr>
+            </w:pPr>
+          </w:p>
+        </w:tc>
+      </w:tr>
+    </w:tbl>
+    <w:p>
+      <w:pPr>
+        <w:spacing w:line="300" w:lineRule="auto"/>
+        <w:ind w:firstLineChars="200" w:firstLine="480"/>
+        <w:rPr>
+          <w:rFonts w:ascii="Times New Roman" w:eastAsia="宋体" w:hAnsi="Times New Roman" w:hint="eastAsia"/>
+          <w:sz w:val="24"/>
+        </w:rPr>
+      </w:pPr>
+    </w:p>
+    <w:p>
+      <w:pPr>
+        <w:spacing w:line="300" w:lineRule="auto"/>
+        <w:ind w:firstLineChars="200" w:firstLine="480"/>
+        <w:rPr>
+          <w:rFonts w:ascii="Times New Roman" w:eastAsia="宋体" w:hAnsi="Times New Roman"/>
+          <w:sz w:val="24"/>
+        </w:rPr>
+      </w:pPr>
+    </w:p>
+    <w:p>
+      <w:pPr>
+        <w:spacing w:line="300" w:lineRule="auto"/>
+        <w:ind w:firstLineChars="200" w:firstLine="480"/>
+        <w:rPr>
+          <w:rFonts w:ascii="Times New Roman" w:eastAsia="宋体" w:hAnsi="Times New Roman"/>
+          <w:sz w:val="24"/>
+        </w:rPr>
+      </w:pPr>
+    </w:p>
+    <w:p>
+      <w:pPr>
+        <w:spacing w:line="300" w:lineRule="auto"/>
+        <w:ind w:firstLineChars="200" w:firstLine="480"/>
+        <w:rPr>
+          <w:rFonts w:ascii="Times New Roman" w:eastAsia="宋体" w:hAnsi="Times New Roman"/>
+          <w:sz w:val="24"/>
+        </w:rPr>
+      </w:pPr>
+    </w:p>
+    <w:p>
+      <w:pPr>
+        <w:spacing w:line="300" w:lineRule="auto"/>
+        <w:ind w:firstLineChars="200" w:firstLine="480"/>
+        <w:rPr>
+          <w:rFonts w:ascii="Times New Roman" w:eastAsia="宋体" w:hAnsi="Times New Roman"/>
+          <w:sz w:val="24"/>
+        </w:rPr>
+      </w:pPr>
+    </w:p>
+    <w:p>
+      <w:pPr>
+        <w:spacing w:line="300" w:lineRule="auto"/>
+        <w:outlineLvl w:val="0"/>
+        <w:rPr>
+          <w:rFonts w:ascii="Times New Roman" w:eastAsia="宋体" w:hAnsi="Times New Roman" w:hint="eastAsia"/>
+          <w:b/>
+          <w:bCs/>
+          <w:sz w:val="24"/>
+        </w:rPr>
+      </w:pPr>
+      <w:r>
+        <w:rPr>
+          <w:rFonts w:ascii="Times New Roman" w:eastAsia="宋体" w:hAnsi="Times New Roman" w:hint="eastAsia"/>
+          <w:b/>
+          <w:bCs/>
+          <w:sz w:val="24"/>
+        </w:rPr>
+        <w:t>1</w:t>
+      </w:r>
+      <w:r>
+        <w:rPr>
+          <w:rFonts w:ascii="Times New Roman" w:eastAsia="宋体" w:hAnsi="Times New Roman" w:hint="eastAsia"/>
+          <w:b/>
+          <w:bCs/>
+          <w:sz w:val="24"/>
+        </w:rPr>
+        <w:t>1</w:t>
+      </w:r>
+      <w:r>
+        <w:rPr>
+          <w:rFonts w:ascii="Times New Roman" w:eastAsia="宋体" w:hAnsi="Times New Roman" w:hint="eastAsia"/>
+          <w:b/>
+          <w:bCs/>
+          <w:sz w:val="24"/>
+        </w:rPr>
+        <w:t>.</w:t>
+      </w:r>
+      <w:r>
+        <w:rPr>
+          <w:rFonts w:ascii="Times New Roman" w:eastAsia="宋体" w:hAnsi="Times New Roman" w:hint="eastAsia"/>
+          <w:b/>
+          <w:bCs/>
+          <w:sz w:val="24"/>
+        </w:rPr>
+        <w:t>缺失值处理</w:t>
+      </w:r>
+    </w:p>
+    <w:p>
+      <w:pPr>
+        <w:spacing w:line="300" w:lineRule="auto"/>
+        <w:ind w:firstLineChars="200" w:firstLine="480"/>
+        <w:rPr>
+          <w:rFonts w:ascii="Times New Roman" w:eastAsia="宋体" w:hAnsi="Times New Roman"/>
+          <w:sz w:val="24"/>
+        </w:rPr>
+      </w:pPr>
+    </w:p>
+    <w:p>
+      <w:pPr>
+        <w:spacing w:line="300" w:lineRule="auto"/>
+        <w:ind w:firstLineChars="200" w:firstLine="480"/>
+        <w:rPr>
+          <w:rFonts w:ascii="Times New Roman" w:eastAsia="宋体" w:hAnsi="Times New Roman" w:hint="eastAsia"/>
           <w:sz w:val="24"/>
         </w:rPr>
       </w:pPr>
@@ -5698,6 +8407,18 @@
       <w:u w:val="single"/>
     </w:rPr>
   </w:style>
+  <w:style w:type="character" w:styleId="a6">
+    <w:name w:val="FollowedHyperlink"/>
+    <w:basedOn w:val="a0"/>
+    <w:uiPriority w:val="99"/>
+    <w:semiHidden/>
+    <w:unhideWhenUsed/>
+    <w:rsid w:val="0027287D"/>
+    <w:rPr>
+      <w:color w:val="954F72" w:themeColor="followedHyperlink"/>
+      <w:u w:val="single"/>
+    </w:rPr>
+  </w:style>
 </w:styles>
 </file>
 
